--- a/for_test/money_bills/money bills design.docx
+++ b/for_test/money_bills/money bills design.docx
@@ -1407,7 +1407,21 @@
           <w:rFonts w:eastAsiaTheme="minorEastAsia"/>
           <w:lang w:val="en-US"/>
         </w:rPr>
-        <w:t>Fitness function:</w:t>
+        <w:t>Fitness function</w:t>
+      </w:r>
+      <w:r>
+        <w:rPr>
+          <w:rFonts w:eastAsiaTheme="minorEastAsia"/>
+          <w:lang w:val="en-US"/>
+        </w:rPr>
+        <w:t xml:space="preserve"> (lines 39 – 49)</w:t>
+      </w:r>
+      <w:r>
+        <w:rPr>
+          <w:rFonts w:eastAsiaTheme="minorEastAsia"/>
+          <w:lang w:val="en-US"/>
+        </w:rPr>
+        <w:t>:</w:t>
       </w:r>
     </w:p>
     <w:p>
@@ -1566,7 +1580,7 @@
             </m:rPr>
             <w:rPr>
               <w:rFonts w:ascii="Cambria Math" w:hAnsi="Cambria Math"/>
-              <w:color w:val="5B9BD5" w:themeColor="accent5"/>
+              <w:color w:val="4BACC6" w:themeColor="accent5"/>
               <w:lang w:val="en-US"/>
             </w:rPr>
             <m:t>fitnes</m:t>
@@ -1579,7 +1593,7 @@
                   <w:b/>
                   <w:bCs/>
                   <w:i/>
-                  <w:color w:val="5B9BD5" w:themeColor="accent5"/>
+                  <w:color w:val="4BACC6" w:themeColor="accent5"/>
                   <w:lang w:val="en-US"/>
                 </w:rPr>
               </m:ctrlPr>
@@ -1591,7 +1605,7 @@
                 </m:rPr>
                 <w:rPr>
                   <w:rFonts w:ascii="Cambria Math" w:hAnsi="Cambria Math"/>
-                  <w:color w:val="5B9BD5" w:themeColor="accent5"/>
+                  <w:color w:val="4BACC6" w:themeColor="accent5"/>
                   <w:lang w:val="en-US"/>
                 </w:rPr>
                 <m:t>s</m:t>
@@ -1604,7 +1618,7 @@
                 </m:rPr>
                 <w:rPr>
                   <w:rFonts w:ascii="Cambria Math" w:hAnsi="Cambria Math"/>
-                  <w:color w:val="5B9BD5" w:themeColor="accent5"/>
+                  <w:color w:val="4BACC6" w:themeColor="accent5"/>
                   <w:lang w:val="en-US"/>
                 </w:rPr>
                 <m:t>max</m:t>
@@ -1617,7 +1631,7 @@
             </m:rPr>
             <w:rPr>
               <w:rFonts w:ascii="Cambria Math" w:hAnsi="Cambria Math"/>
-              <w:color w:val="5B9BD5" w:themeColor="accent5"/>
+              <w:color w:val="4BACC6" w:themeColor="accent5"/>
               <w:lang w:val="en-US"/>
             </w:rPr>
             <m:t>=</m:t>
@@ -1630,7 +1644,7 @@
                   <w:b/>
                   <w:bCs/>
                   <w:i/>
-                  <w:color w:val="5B9BD5" w:themeColor="accent5"/>
+                  <w:color w:val="4BACC6" w:themeColor="accent5"/>
                   <w:lang w:val="en-US"/>
                 </w:rPr>
               </m:ctrlPr>
@@ -1642,7 +1656,7 @@
                 </m:rPr>
                 <w:rPr>
                   <w:rFonts w:ascii="Cambria Math" w:hAnsi="Cambria Math"/>
-                  <w:color w:val="5B9BD5" w:themeColor="accent5"/>
+                  <w:color w:val="4BACC6" w:themeColor="accent5"/>
                   <w:lang w:val="en-US"/>
                 </w:rPr>
                 <m:t>1</m:t>
@@ -1655,7 +1669,7 @@
                 </m:rPr>
                 <w:rPr>
                   <w:rFonts w:ascii="Cambria Math" w:hAnsi="Cambria Math"/>
-                  <w:color w:val="5B9BD5" w:themeColor="accent5"/>
+                  <w:color w:val="4BACC6" w:themeColor="accent5"/>
                   <w:lang w:val="en-US"/>
                 </w:rPr>
                 <m:t>1+cost</m:t>
@@ -1737,7 +1751,21 @@
           <w:rFonts w:eastAsiaTheme="minorEastAsia"/>
           <w:lang w:val="en-US"/>
         </w:rPr>
-        <w:t>Restrictions / feasibility check:</w:t>
+        <w:t>Restrictions / feasibility check</w:t>
+      </w:r>
+      <w:r>
+        <w:rPr>
+          <w:rFonts w:eastAsiaTheme="minorEastAsia"/>
+          <w:lang w:val="en-US"/>
+        </w:rPr>
+        <w:t xml:space="preserve"> (lines 53 – 59)</w:t>
+      </w:r>
+      <w:r>
+        <w:rPr>
+          <w:rFonts w:eastAsiaTheme="minorEastAsia"/>
+          <w:lang w:val="en-US"/>
+        </w:rPr>
+        <w:t>:</w:t>
       </w:r>
     </w:p>
     <w:p>
@@ -1852,14 +1880,7 @@
             <w:rFonts w:ascii="Cambria Math" w:hAnsi="Cambria Math"/>
             <w:lang w:val="en-US"/>
           </w:rPr>
-          <m:t xml:space="preserve">, </m:t>
-        </m:r>
-        <m:r>
-          <w:rPr>
-            <w:rFonts w:ascii="Cambria Math" w:hAnsi="Cambria Math"/>
-            <w:lang w:val="en-US"/>
-          </w:rPr>
-          <m:t>i=</m:t>
+          <m:t>, i=</m:t>
         </m:r>
         <m:acc>
           <m:accPr>
@@ -1916,16 +1937,32 @@
     </w:p>
     <w:p>
       <w:pPr>
-        <w:jc w:val="both"/>
-        <w:rPr>
-          <w:lang w:val="en-US"/>
-        </w:rPr>
-      </w:pPr>
-      <w:r>
-        <w:rPr>
-          <w:lang w:val="en-US"/>
-        </w:rPr>
-        <w:t>Initial population generation:</w:t>
+        <w:pStyle w:val="Heading1"/>
+        <w:rPr>
+          <w:rFonts w:eastAsiaTheme="minorEastAsia"/>
+          <w:lang w:val="en-US"/>
+        </w:rPr>
+      </w:pPr>
+      <w:r>
+        <w:rPr>
+          <w:rFonts w:eastAsiaTheme="minorEastAsia"/>
+          <w:lang w:val="en-US"/>
+        </w:rPr>
+        <w:t>Initial population generation</w:t>
+      </w:r>
+      <w:r>
+        <w:rPr>
+          <w:rFonts w:eastAsiaTheme="minorEastAsia"/>
+          <w:lang w:val="en-US"/>
+        </w:rPr>
+        <w:t xml:space="preserve"> (lines 78 – 87)</w:t>
+      </w:r>
+      <w:r>
+        <w:rPr>
+          <w:rFonts w:eastAsiaTheme="minorEastAsia"/>
+          <w:lang w:val="en-US"/>
+        </w:rPr>
+        <w:t>:</w:t>
       </w:r>
     </w:p>
     <w:p>
@@ -1954,21 +1991,7 @@
         <w:rPr>
           <w:lang w:val="en-US"/>
         </w:rPr>
-        <w:t xml:space="preserve"> in the p</w:t>
-      </w:r>
-      <w:proofErr w:type="spellStart"/>
-      <w:r>
-        <w:rPr>
-          <w:lang w:val="en-US"/>
-        </w:rPr>
-        <w:t>opulation</w:t>
-      </w:r>
-      <w:proofErr w:type="spellEnd"/>
-      <w:r>
-        <w:rPr>
-          <w:lang w:val="en-US"/>
-        </w:rPr>
-        <w:t xml:space="preserve"> is randomly generated, by assigning </w:t>
+        <w:t xml:space="preserve"> in the population is randomly generated, by assigning </w:t>
       </w:r>
       <m:oMath>
         <m:r>
@@ -2054,7 +2077,7 @@
         <w:spacing w:after="0" w:line="240" w:lineRule="auto"/>
         <w:rPr>
           <w:rFonts w:ascii="Courier New" w:eastAsia="Times New Roman" w:hAnsi="Courier New" w:cs="Courier New"/>
-          <w:color w:val="A9B7C6"/>
+          <w:color w:val="6897BB"/>
           <w:sz w:val="20"/>
           <w:szCs w:val="20"/>
           <w:lang w:eastAsia="en-GB"/>
@@ -2186,7 +2209,9 @@
         </w:rPr>
         <w:t>0</w:t>
       </w:r>
-      <w:r>
+    </w:p>
+    <w:p>
+      <w:pPr>
         <w:rPr>
           <w:rFonts w:ascii="Courier New" w:eastAsia="Times New Roman" w:hAnsi="Courier New" w:cs="Courier New"/>
           <w:color w:val="6897BB"/>
@@ -2194,138 +2219,7 @@
           <w:szCs w:val="20"/>
           <w:lang w:eastAsia="en-GB"/>
         </w:rPr>
-        <w:br/>
-        <w:t xml:space="preserve">    </w:t>
-      </w:r>
-      <w:r>
-        <w:rPr>
-          <w:rFonts w:ascii="Courier New" w:eastAsia="Times New Roman" w:hAnsi="Courier New" w:cs="Courier New"/>
-          <w:color w:val="CC7832"/>
-          <w:sz w:val="20"/>
-          <w:szCs w:val="20"/>
-          <w:lang w:eastAsia="en-GB"/>
-        </w:rPr>
-        <w:t xml:space="preserve">for </w:t>
-      </w:r>
-      <w:r>
-        <w:rPr>
-          <w:rFonts w:ascii="Courier New" w:eastAsia="Times New Roman" w:hAnsi="Courier New" w:cs="Courier New"/>
-          <w:color w:val="A9B7C6"/>
-          <w:sz w:val="20"/>
-          <w:szCs w:val="20"/>
-          <w:lang w:eastAsia="en-GB"/>
-        </w:rPr>
-        <w:t xml:space="preserve">j </w:t>
-      </w:r>
-      <w:r>
-        <w:rPr>
-          <w:rFonts w:ascii="Courier New" w:eastAsia="Times New Roman" w:hAnsi="Courier New" w:cs="Courier New"/>
-          <w:color w:val="CC7832"/>
-          <w:sz w:val="20"/>
-          <w:szCs w:val="20"/>
-          <w:lang w:eastAsia="en-GB"/>
-        </w:rPr>
-        <w:t xml:space="preserve">in </w:t>
-      </w:r>
-      <w:r>
-        <w:rPr>
-          <w:rFonts w:ascii="Courier New" w:eastAsia="Times New Roman" w:hAnsi="Courier New" w:cs="Courier New"/>
-          <w:color w:val="8888C6"/>
-          <w:sz w:val="20"/>
-          <w:szCs w:val="20"/>
-          <w:lang w:eastAsia="en-GB"/>
-        </w:rPr>
-        <w:t>range</w:t>
-      </w:r>
-      <w:r>
-        <w:rPr>
-          <w:rFonts w:ascii="Courier New" w:eastAsia="Times New Roman" w:hAnsi="Courier New" w:cs="Courier New"/>
-          <w:color w:val="A9B7C6"/>
-          <w:sz w:val="20"/>
-          <w:szCs w:val="20"/>
-          <w:lang w:eastAsia="en-GB"/>
-        </w:rPr>
-        <w:t>(</w:t>
-      </w:r>
-      <w:proofErr w:type="spellStart"/>
-      <w:proofErr w:type="gramStart"/>
-      <w:r>
-        <w:rPr>
-          <w:rFonts w:ascii="Courier New" w:eastAsia="Times New Roman" w:hAnsi="Courier New" w:cs="Courier New"/>
-          <w:color w:val="A9B7C6"/>
-          <w:sz w:val="20"/>
-          <w:szCs w:val="20"/>
-          <w:lang w:eastAsia="en-GB"/>
-        </w:rPr>
-        <w:t>parameters.n</w:t>
-      </w:r>
-      <w:proofErr w:type="spellEnd"/>
-      <w:proofErr w:type="gramEnd"/>
-      <w:r>
-        <w:rPr>
-          <w:rFonts w:ascii="Courier New" w:eastAsia="Times New Roman" w:hAnsi="Courier New" w:cs="Courier New"/>
-          <w:color w:val="A9B7C6"/>
-          <w:sz w:val="20"/>
-          <w:szCs w:val="20"/>
-          <w:lang w:eastAsia="en-GB"/>
-        </w:rPr>
-        <w:t>):</w:t>
-      </w:r>
-      <w:r>
-        <w:rPr>
-          <w:rFonts w:ascii="Courier New" w:eastAsia="Times New Roman" w:hAnsi="Courier New" w:cs="Courier New"/>
-          <w:color w:val="A9B7C6"/>
-          <w:sz w:val="20"/>
-          <w:szCs w:val="20"/>
-          <w:lang w:eastAsia="en-GB"/>
-        </w:rPr>
-        <w:br/>
-        <w:t xml:space="preserve">        </w:t>
-      </w:r>
-      <w:proofErr w:type="spellStart"/>
-      <w:r>
-        <w:rPr>
-          <w:rFonts w:ascii="Courier New" w:eastAsia="Times New Roman" w:hAnsi="Courier New" w:cs="Courier New"/>
-          <w:color w:val="A9B7C6"/>
-          <w:sz w:val="20"/>
-          <w:szCs w:val="20"/>
-          <w:lang w:eastAsia="en-GB"/>
-        </w:rPr>
-        <w:t>current_value</w:t>
-      </w:r>
-      <w:proofErr w:type="spellEnd"/>
-      <w:r>
-        <w:rPr>
-          <w:rFonts w:ascii="Courier New" w:eastAsia="Times New Roman" w:hAnsi="Courier New" w:cs="Courier New"/>
-          <w:color w:val="A9B7C6"/>
-          <w:sz w:val="20"/>
-          <w:szCs w:val="20"/>
-          <w:lang w:eastAsia="en-GB"/>
-        </w:rPr>
-        <w:t xml:space="preserve"> = </w:t>
-      </w:r>
-      <w:proofErr w:type="spellStart"/>
-      <w:r>
-        <w:rPr>
-          <w:rFonts w:ascii="Courier New" w:eastAsia="Times New Roman" w:hAnsi="Courier New" w:cs="Courier New"/>
-          <w:color w:val="A9B7C6"/>
-          <w:sz w:val="20"/>
-          <w:szCs w:val="20"/>
-          <w:lang w:eastAsia="en-GB"/>
-        </w:rPr>
-        <w:t>np.random.randint</w:t>
-      </w:r>
-      <w:proofErr w:type="spellEnd"/>
-      <w:r>
-        <w:rPr>
-          <w:rFonts w:ascii="Courier New" w:eastAsia="Times New Roman" w:hAnsi="Courier New" w:cs="Courier New"/>
-          <w:color w:val="A9B7C6"/>
-          <w:sz w:val="20"/>
-          <w:szCs w:val="20"/>
-          <w:lang w:eastAsia="en-GB"/>
-        </w:rPr>
-        <w:t>(</w:t>
-      </w:r>
+      </w:pPr>
       <w:r>
         <w:rPr>
           <w:rFonts w:ascii="Courier New" w:eastAsia="Times New Roman" w:hAnsi="Courier New" w:cs="Courier New"/>
@@ -2334,83 +2228,8 @@
           <w:szCs w:val="20"/>
           <w:lang w:eastAsia="en-GB"/>
         </w:rPr>
-        <w:t>0</w:t>
-      </w:r>
-      <w:r>
-        <w:rPr>
-          <w:rFonts w:ascii="Courier New" w:eastAsia="Times New Roman" w:hAnsi="Courier New" w:cs="Courier New"/>
-          <w:color w:val="CC7832"/>
-          <w:sz w:val="20"/>
-          <w:szCs w:val="20"/>
-          <w:lang w:eastAsia="en-GB"/>
-        </w:rPr>
-        <w:t xml:space="preserve">, </w:t>
-      </w:r>
-      <w:proofErr w:type="spellStart"/>
-      <w:r>
-        <w:rPr>
-          <w:rFonts w:ascii="Courier New" w:eastAsia="Times New Roman" w:hAnsi="Courier New" w:cs="Courier New"/>
-          <w:color w:val="A9B7C6"/>
-          <w:sz w:val="20"/>
-          <w:szCs w:val="20"/>
-          <w:lang w:eastAsia="en-GB"/>
-        </w:rPr>
-        <w:t>parameters.max_bill_amounts</w:t>
-      </w:r>
-      <w:proofErr w:type="spellEnd"/>
-      <w:r>
-        <w:rPr>
-          <w:rFonts w:ascii="Courier New" w:eastAsia="Times New Roman" w:hAnsi="Courier New" w:cs="Courier New"/>
-          <w:color w:val="A9B7C6"/>
-          <w:sz w:val="20"/>
-          <w:szCs w:val="20"/>
-          <w:lang w:eastAsia="en-GB"/>
-        </w:rPr>
-        <w:t xml:space="preserve">[j] + </w:t>
-      </w:r>
-      <w:r>
-        <w:rPr>
-          <w:rFonts w:ascii="Courier New" w:eastAsia="Times New Roman" w:hAnsi="Courier New" w:cs="Courier New"/>
-          <w:color w:val="6897BB"/>
-          <w:sz w:val="20"/>
-          <w:szCs w:val="20"/>
-          <w:lang w:eastAsia="en-GB"/>
-        </w:rPr>
-        <w:t>1</w:t>
-      </w:r>
-      <w:r>
-        <w:rPr>
-          <w:rFonts w:ascii="Courier New" w:eastAsia="Times New Roman" w:hAnsi="Courier New" w:cs="Courier New"/>
-          <w:color w:val="A9B7C6"/>
-          <w:sz w:val="20"/>
-          <w:szCs w:val="20"/>
-          <w:lang w:eastAsia="en-GB"/>
-        </w:rPr>
-        <w:t>)</w:t>
-      </w:r>
-      <w:r>
-        <w:rPr>
-          <w:rFonts w:ascii="Courier New" w:eastAsia="Times New Roman" w:hAnsi="Courier New" w:cs="Courier New"/>
-          <w:color w:val="A9B7C6"/>
-          <w:sz w:val="20"/>
-          <w:szCs w:val="20"/>
-          <w:lang w:eastAsia="en-GB"/>
-        </w:rPr>
-        <w:br/>
-        <w:t xml:space="preserve">        x += [</w:t>
-      </w:r>
-      <w:proofErr w:type="spellStart"/>
-      <w:r>
-        <w:rPr>
-          <w:rFonts w:ascii="Courier New" w:eastAsia="Times New Roman" w:hAnsi="Courier New" w:cs="Courier New"/>
-          <w:color w:val="A9B7C6"/>
-          <w:sz w:val="20"/>
-          <w:szCs w:val="20"/>
-          <w:lang w:eastAsia="en-GB"/>
-        </w:rPr>
-        <w:t>current_value</w:t>
-      </w:r>
-      <w:proofErr w:type="spellEnd"/>
+        <w:br w:type="page"/>
+      </w:r>
     </w:p>
     <w:p>
       <w:pPr>
@@ -2436,16 +2255,16 @@
         <w:spacing w:after="0" w:line="240" w:lineRule="auto"/>
         <w:rPr>
           <w:rFonts w:ascii="Courier New" w:eastAsia="Times New Roman" w:hAnsi="Courier New" w:cs="Courier New"/>
-          <w:color w:val="808080"/>
-          <w:sz w:val="20"/>
-          <w:szCs w:val="20"/>
-          <w:lang w:eastAsia="en-GB"/>
-        </w:rPr>
-      </w:pPr>
-      <w:r>
-        <w:rPr>
-          <w:rFonts w:ascii="Courier New" w:eastAsia="Times New Roman" w:hAnsi="Courier New" w:cs="Courier New"/>
-          <w:color w:val="A9B7C6"/>
+          <w:color w:val="A9B7C6"/>
+          <w:sz w:val="20"/>
+          <w:szCs w:val="20"/>
+          <w:lang w:eastAsia="en-GB"/>
+        </w:rPr>
+      </w:pPr>
+      <w:r>
+        <w:rPr>
+          <w:rFonts w:ascii="Courier New" w:eastAsia="Times New Roman" w:hAnsi="Courier New" w:cs="Courier New"/>
+          <w:color w:val="6897BB"/>
           <w:sz w:val="20"/>
           <w:szCs w:val="20"/>
           <w:lang w:eastAsia="en-GB"/>
@@ -2456,23 +2275,446 @@
       <w:r>
         <w:rPr>
           <w:rFonts w:ascii="Courier New" w:eastAsia="Times New Roman" w:hAnsi="Courier New" w:cs="Courier New"/>
+          <w:color w:val="CC7832"/>
+          <w:sz w:val="20"/>
+          <w:szCs w:val="20"/>
+          <w:lang w:eastAsia="en-GB"/>
+        </w:rPr>
+        <w:t xml:space="preserve">for </w:t>
+      </w:r>
+      <w:r>
+        <w:rPr>
+          <w:rFonts w:ascii="Courier New" w:eastAsia="Times New Roman" w:hAnsi="Courier New" w:cs="Courier New"/>
+          <w:color w:val="A9B7C6"/>
+          <w:sz w:val="20"/>
+          <w:szCs w:val="20"/>
+          <w:lang w:eastAsia="en-GB"/>
+        </w:rPr>
+        <w:t xml:space="preserve">j </w:t>
+      </w:r>
+      <w:r>
+        <w:rPr>
+          <w:rFonts w:ascii="Courier New" w:eastAsia="Times New Roman" w:hAnsi="Courier New" w:cs="Courier New"/>
+          <w:color w:val="CC7832"/>
+          <w:sz w:val="20"/>
+          <w:szCs w:val="20"/>
+          <w:lang w:eastAsia="en-GB"/>
+        </w:rPr>
+        <w:t xml:space="preserve">in </w:t>
+      </w:r>
+      <w:r>
+        <w:rPr>
+          <w:rFonts w:ascii="Courier New" w:eastAsia="Times New Roman" w:hAnsi="Courier New" w:cs="Courier New"/>
+          <w:color w:val="8888C6"/>
+          <w:sz w:val="20"/>
+          <w:szCs w:val="20"/>
+          <w:lang w:eastAsia="en-GB"/>
+        </w:rPr>
+        <w:t>range</w:t>
+      </w:r>
+      <w:r>
+        <w:rPr>
+          <w:rFonts w:ascii="Courier New" w:eastAsia="Times New Roman" w:hAnsi="Courier New" w:cs="Courier New"/>
+          <w:color w:val="A9B7C6"/>
+          <w:sz w:val="20"/>
+          <w:szCs w:val="20"/>
+          <w:lang w:eastAsia="en-GB"/>
+        </w:rPr>
+        <w:t>(</w:t>
+      </w:r>
+      <w:proofErr w:type="spellStart"/>
+      <w:proofErr w:type="gramStart"/>
+      <w:r>
+        <w:rPr>
+          <w:rFonts w:ascii="Courier New" w:eastAsia="Times New Roman" w:hAnsi="Courier New" w:cs="Courier New"/>
+          <w:color w:val="A9B7C6"/>
+          <w:sz w:val="20"/>
+          <w:szCs w:val="20"/>
+          <w:lang w:eastAsia="en-GB"/>
+        </w:rPr>
+        <w:t>parameters.n</w:t>
+      </w:r>
+      <w:proofErr w:type="spellEnd"/>
+      <w:proofErr w:type="gramEnd"/>
+      <w:r>
+        <w:rPr>
+          <w:rFonts w:ascii="Courier New" w:eastAsia="Times New Roman" w:hAnsi="Courier New" w:cs="Courier New"/>
+          <w:color w:val="A9B7C6"/>
+          <w:sz w:val="20"/>
+          <w:szCs w:val="20"/>
+          <w:lang w:eastAsia="en-GB"/>
+        </w:rPr>
+        <w:t>):</w:t>
+      </w:r>
+      <w:r>
+        <w:rPr>
+          <w:rFonts w:ascii="Courier New" w:eastAsia="Times New Roman" w:hAnsi="Courier New" w:cs="Courier New"/>
+          <w:color w:val="A9B7C6"/>
+          <w:sz w:val="20"/>
+          <w:szCs w:val="20"/>
+          <w:lang w:eastAsia="en-GB"/>
+        </w:rPr>
+        <w:br/>
+        <w:t xml:space="preserve">        </w:t>
+      </w:r>
+      <w:proofErr w:type="spellStart"/>
+      <w:r>
+        <w:rPr>
+          <w:rFonts w:ascii="Courier New" w:eastAsia="Times New Roman" w:hAnsi="Courier New" w:cs="Courier New"/>
+          <w:color w:val="A9B7C6"/>
+          <w:sz w:val="20"/>
+          <w:szCs w:val="20"/>
+          <w:lang w:eastAsia="en-GB"/>
+        </w:rPr>
+        <w:t>current_value</w:t>
+      </w:r>
+      <w:proofErr w:type="spellEnd"/>
+      <w:r>
+        <w:rPr>
+          <w:rFonts w:ascii="Courier New" w:eastAsia="Times New Roman" w:hAnsi="Courier New" w:cs="Courier New"/>
+          <w:color w:val="A9B7C6"/>
+          <w:sz w:val="20"/>
+          <w:szCs w:val="20"/>
+          <w:lang w:eastAsia="en-GB"/>
+        </w:rPr>
+        <w:t xml:space="preserve"> = </w:t>
+      </w:r>
+      <w:proofErr w:type="spellStart"/>
+      <w:r>
+        <w:rPr>
+          <w:rFonts w:ascii="Courier New" w:eastAsia="Times New Roman" w:hAnsi="Courier New" w:cs="Courier New"/>
+          <w:color w:val="A9B7C6"/>
+          <w:sz w:val="20"/>
+          <w:szCs w:val="20"/>
+          <w:lang w:eastAsia="en-GB"/>
+        </w:rPr>
+        <w:t>np.random.randint</w:t>
+      </w:r>
+      <w:proofErr w:type="spellEnd"/>
+      <w:r>
+        <w:rPr>
+          <w:rFonts w:ascii="Courier New" w:eastAsia="Times New Roman" w:hAnsi="Courier New" w:cs="Courier New"/>
+          <w:color w:val="A9B7C6"/>
+          <w:sz w:val="20"/>
+          <w:szCs w:val="20"/>
+          <w:lang w:eastAsia="en-GB"/>
+        </w:rPr>
+        <w:t>(</w:t>
+      </w:r>
+      <w:r>
+        <w:rPr>
+          <w:rFonts w:ascii="Courier New" w:eastAsia="Times New Roman" w:hAnsi="Courier New" w:cs="Courier New"/>
+          <w:color w:val="6897BB"/>
+          <w:sz w:val="20"/>
+          <w:szCs w:val="20"/>
+          <w:lang w:eastAsia="en-GB"/>
+        </w:rPr>
+        <w:t>0</w:t>
+      </w:r>
+      <w:r>
+        <w:rPr>
+          <w:rFonts w:ascii="Courier New" w:eastAsia="Times New Roman" w:hAnsi="Courier New" w:cs="Courier New"/>
+          <w:color w:val="CC7832"/>
+          <w:sz w:val="20"/>
+          <w:szCs w:val="20"/>
+          <w:lang w:eastAsia="en-GB"/>
+        </w:rPr>
+        <w:t xml:space="preserve">, </w:t>
+      </w:r>
+      <w:proofErr w:type="spellStart"/>
+      <w:r>
+        <w:rPr>
+          <w:rFonts w:ascii="Courier New" w:eastAsia="Times New Roman" w:hAnsi="Courier New" w:cs="Courier New"/>
+          <w:color w:val="A9B7C6"/>
+          <w:sz w:val="20"/>
+          <w:szCs w:val="20"/>
+          <w:lang w:eastAsia="en-GB"/>
+        </w:rPr>
+        <w:t>parameters.max_bill_amounts</w:t>
+      </w:r>
+      <w:proofErr w:type="spellEnd"/>
+      <w:r>
+        <w:rPr>
+          <w:rFonts w:ascii="Courier New" w:eastAsia="Times New Roman" w:hAnsi="Courier New" w:cs="Courier New"/>
+          <w:color w:val="A9B7C6"/>
+          <w:sz w:val="20"/>
+          <w:szCs w:val="20"/>
+          <w:lang w:eastAsia="en-GB"/>
+        </w:rPr>
+        <w:t xml:space="preserve">[j] + </w:t>
+      </w:r>
+      <w:r>
+        <w:rPr>
+          <w:rFonts w:ascii="Courier New" w:eastAsia="Times New Roman" w:hAnsi="Courier New" w:cs="Courier New"/>
+          <w:color w:val="6897BB"/>
+          <w:sz w:val="20"/>
+          <w:szCs w:val="20"/>
+          <w:lang w:eastAsia="en-GB"/>
+        </w:rPr>
+        <w:t>1</w:t>
+      </w:r>
+      <w:r>
+        <w:rPr>
+          <w:rFonts w:ascii="Courier New" w:eastAsia="Times New Roman" w:hAnsi="Courier New" w:cs="Courier New"/>
+          <w:color w:val="A9B7C6"/>
+          <w:sz w:val="20"/>
+          <w:szCs w:val="20"/>
+          <w:lang w:eastAsia="en-GB"/>
+        </w:rPr>
+        <w:t>)</w:t>
+      </w:r>
+      <w:r>
+        <w:rPr>
+          <w:rFonts w:ascii="Courier New" w:eastAsia="Times New Roman" w:hAnsi="Courier New" w:cs="Courier New"/>
+          <w:color w:val="A9B7C6"/>
+          <w:sz w:val="20"/>
+          <w:szCs w:val="20"/>
+          <w:lang w:eastAsia="en-GB"/>
+        </w:rPr>
+        <w:br/>
+        <w:t xml:space="preserve">        x += [</w:t>
+      </w:r>
+      <w:proofErr w:type="spellStart"/>
+      <w:r>
+        <w:rPr>
+          <w:rFonts w:ascii="Courier New" w:eastAsia="Times New Roman" w:hAnsi="Courier New" w:cs="Courier New"/>
+          <w:color w:val="A9B7C6"/>
+          <w:sz w:val="20"/>
+          <w:szCs w:val="20"/>
+          <w:lang w:eastAsia="en-GB"/>
+        </w:rPr>
+        <w:t>current_value</w:t>
+      </w:r>
+      <w:proofErr w:type="spellEnd"/>
+    </w:p>
+    <w:p>
+      <w:pPr>
+        <w:shd w:val="clear" w:color="auto" w:fill="2B2B2B"/>
+        <w:tabs>
+          <w:tab w:val="left" w:pos="916"/>
+          <w:tab w:val="left" w:pos="1832"/>
+          <w:tab w:val="left" w:pos="2748"/>
+          <w:tab w:val="left" w:pos="3664"/>
+          <w:tab w:val="left" w:pos="4580"/>
+          <w:tab w:val="left" w:pos="5496"/>
+          <w:tab w:val="left" w:pos="6412"/>
+          <w:tab w:val="left" w:pos="7328"/>
+          <w:tab w:val="left" w:pos="8244"/>
+          <w:tab w:val="left" w:pos="9160"/>
+          <w:tab w:val="left" w:pos="10076"/>
+          <w:tab w:val="left" w:pos="10992"/>
+          <w:tab w:val="left" w:pos="11908"/>
+          <w:tab w:val="left" w:pos="12824"/>
+          <w:tab w:val="left" w:pos="13740"/>
+          <w:tab w:val="left" w:pos="14656"/>
+        </w:tabs>
+        <w:spacing w:after="0" w:line="240" w:lineRule="auto"/>
+        <w:rPr>
+          <w:rFonts w:ascii="Courier New" w:eastAsia="Times New Roman" w:hAnsi="Courier New" w:cs="Courier New"/>
+          <w:color w:val="A9B7C6"/>
+          <w:sz w:val="20"/>
+          <w:szCs w:val="20"/>
+          <w:lang w:eastAsia="en-GB"/>
+        </w:rPr>
+      </w:pPr>
+    </w:p>
+    <w:p>
+      <w:pPr>
+        <w:shd w:val="clear" w:color="auto" w:fill="2B2B2B"/>
+        <w:tabs>
+          <w:tab w:val="left" w:pos="916"/>
+          <w:tab w:val="left" w:pos="1832"/>
+          <w:tab w:val="left" w:pos="2748"/>
+          <w:tab w:val="left" w:pos="3664"/>
+          <w:tab w:val="left" w:pos="4580"/>
+          <w:tab w:val="left" w:pos="5496"/>
+          <w:tab w:val="left" w:pos="6412"/>
+          <w:tab w:val="left" w:pos="7328"/>
+          <w:tab w:val="left" w:pos="8244"/>
+          <w:tab w:val="left" w:pos="9160"/>
+          <w:tab w:val="left" w:pos="10076"/>
+          <w:tab w:val="left" w:pos="10992"/>
+          <w:tab w:val="left" w:pos="11908"/>
+          <w:tab w:val="left" w:pos="12824"/>
+          <w:tab w:val="left" w:pos="13740"/>
+          <w:tab w:val="left" w:pos="14656"/>
+        </w:tabs>
+        <w:spacing w:after="0" w:line="240" w:lineRule="auto"/>
+        <w:rPr>
+          <w:rFonts w:ascii="Courier New" w:eastAsia="Times New Roman" w:hAnsi="Courier New" w:cs="Courier New"/>
           <w:color w:val="808080"/>
           <w:sz w:val="20"/>
           <w:szCs w:val="20"/>
           <w:lang w:eastAsia="en-GB"/>
         </w:rPr>
-        <w:t xml:space="preserve"># </w:t>
+      </w:pPr>
+      <w:r>
+        <w:rPr>
+          <w:rFonts w:ascii="Courier New" w:eastAsia="Times New Roman" w:hAnsi="Courier New" w:cs="Courier New"/>
+          <w:color w:val="A9B7C6"/>
+          <w:sz w:val="20"/>
+          <w:szCs w:val="20"/>
+          <w:lang w:eastAsia="en-GB"/>
+        </w:rPr>
+        <w:t xml:space="preserve">    </w:t>
+      </w:r>
+      <w:r>
+        <w:rPr>
+          <w:rFonts w:ascii="Courier New" w:eastAsia="Times New Roman" w:hAnsi="Courier New" w:cs="Courier New"/>
+          <w:color w:val="808080"/>
+          <w:sz w:val="20"/>
+          <w:szCs w:val="20"/>
+          <w:lang w:eastAsia="en-GB"/>
+        </w:rPr>
+        <w:t># after we have an individual, we check if it is feasible</w:t>
+      </w:r>
+      <w:r>
+        <w:rPr>
+          <w:rFonts w:ascii="Courier New" w:eastAsia="Times New Roman" w:hAnsi="Courier New" w:cs="Courier New"/>
+          <w:color w:val="808080"/>
+          <w:sz w:val="20"/>
+          <w:szCs w:val="20"/>
+          <w:lang w:eastAsia="en-GB"/>
+        </w:rPr>
+        <w:br/>
+        <w:t xml:space="preserve">    </w:t>
+      </w:r>
+      <w:r>
+        <w:rPr>
+          <w:rFonts w:ascii="Courier New" w:eastAsia="Times New Roman" w:hAnsi="Courier New" w:cs="Courier New"/>
+          <w:color w:val="CC7832"/>
+          <w:sz w:val="20"/>
+          <w:szCs w:val="20"/>
+          <w:lang w:eastAsia="en-GB"/>
+        </w:rPr>
+        <w:t xml:space="preserve">if </w:t>
+      </w:r>
+      <w:proofErr w:type="spellStart"/>
+      <w:r>
+        <w:rPr>
+          <w:rFonts w:ascii="Courier New" w:eastAsia="Times New Roman" w:hAnsi="Courier New" w:cs="Courier New"/>
+          <w:color w:val="A9B7C6"/>
+          <w:sz w:val="20"/>
+          <w:szCs w:val="20"/>
+          <w:lang w:eastAsia="en-GB"/>
+        </w:rPr>
+        <w:t>isFeasible</w:t>
+      </w:r>
+      <w:proofErr w:type="spellEnd"/>
+      <w:r>
+        <w:rPr>
+          <w:rFonts w:ascii="Courier New" w:eastAsia="Times New Roman" w:hAnsi="Courier New" w:cs="Courier New"/>
+          <w:color w:val="A9B7C6"/>
+          <w:sz w:val="20"/>
+          <w:szCs w:val="20"/>
+          <w:lang w:eastAsia="en-GB"/>
+        </w:rPr>
+        <w:t xml:space="preserve">(x) == </w:t>
+      </w:r>
+      <w:r>
+        <w:rPr>
+          <w:rFonts w:ascii="Courier New" w:eastAsia="Times New Roman" w:hAnsi="Courier New" w:cs="Courier New"/>
+          <w:color w:val="CC7832"/>
+          <w:sz w:val="20"/>
+          <w:szCs w:val="20"/>
+          <w:lang w:eastAsia="en-GB"/>
+        </w:rPr>
+        <w:t>True</w:t>
+      </w:r>
+      <w:r>
+        <w:rPr>
+          <w:rFonts w:ascii="Courier New" w:eastAsia="Times New Roman" w:hAnsi="Courier New" w:cs="Courier New"/>
+          <w:color w:val="A9B7C6"/>
+          <w:sz w:val="20"/>
+          <w:szCs w:val="20"/>
+          <w:lang w:eastAsia="en-GB"/>
+        </w:rPr>
+        <w:t>:</w:t>
+      </w:r>
+      <w:r>
+        <w:rPr>
+          <w:rFonts w:ascii="Courier New" w:eastAsia="Times New Roman" w:hAnsi="Courier New" w:cs="Courier New"/>
+          <w:color w:val="A9B7C6"/>
+          <w:sz w:val="20"/>
+          <w:szCs w:val="20"/>
+          <w:lang w:eastAsia="en-GB"/>
+        </w:rPr>
+        <w:br/>
+        <w:t xml:space="preserve">        </w:t>
+      </w:r>
+      <w:proofErr w:type="spellStart"/>
+      <w:r>
+        <w:rPr>
+          <w:rFonts w:ascii="Courier New" w:eastAsia="Times New Roman" w:hAnsi="Courier New" w:cs="Courier New"/>
+          <w:color w:val="A9B7C6"/>
+          <w:sz w:val="20"/>
+          <w:szCs w:val="20"/>
+          <w:lang w:eastAsia="en-GB"/>
+        </w:rPr>
+        <w:t>wasAccepted</w:t>
+      </w:r>
+      <w:proofErr w:type="spellEnd"/>
+      <w:r>
+        <w:rPr>
+          <w:rFonts w:ascii="Courier New" w:eastAsia="Times New Roman" w:hAnsi="Courier New" w:cs="Courier New"/>
+          <w:color w:val="A9B7C6"/>
+          <w:sz w:val="20"/>
+          <w:szCs w:val="20"/>
+          <w:lang w:eastAsia="en-GB"/>
+        </w:rPr>
+        <w:t xml:space="preserve"> = </w:t>
+      </w:r>
+      <w:r>
+        <w:rPr>
+          <w:rFonts w:ascii="Courier New" w:eastAsia="Times New Roman" w:hAnsi="Courier New" w:cs="Courier New"/>
+          <w:color w:val="CC7832"/>
+          <w:sz w:val="20"/>
+          <w:szCs w:val="20"/>
+          <w:lang w:eastAsia="en-GB"/>
+        </w:rPr>
+        <w:t>True</w:t>
+      </w:r>
+      <w:r>
+        <w:rPr>
+          <w:rFonts w:ascii="Courier New" w:eastAsia="Times New Roman" w:hAnsi="Courier New" w:cs="Courier New"/>
+          <w:color w:val="CC7832"/>
+          <w:sz w:val="20"/>
+          <w:szCs w:val="20"/>
+          <w:lang w:eastAsia="en-GB"/>
+        </w:rPr>
+        <w:br/>
+        <w:t xml:space="preserve">        </w:t>
+      </w:r>
+      <w:r>
+        <w:rPr>
+          <w:rFonts w:ascii="Courier New" w:eastAsia="Times New Roman" w:hAnsi="Courier New" w:cs="Courier New"/>
+          <w:color w:val="A9B7C6"/>
+          <w:sz w:val="20"/>
+          <w:szCs w:val="20"/>
+          <w:lang w:eastAsia="en-GB"/>
+        </w:rPr>
+        <w:t>pop += [x</w:t>
       </w:r>
       <w:proofErr w:type="gramStart"/>
       <w:r>
         <w:rPr>
           <w:rFonts w:ascii="Courier New" w:eastAsia="Times New Roman" w:hAnsi="Courier New" w:cs="Courier New"/>
+          <w:color w:val="A9B7C6"/>
+          <w:sz w:val="20"/>
+          <w:szCs w:val="20"/>
+          <w:lang w:eastAsia="en-GB"/>
+        </w:rPr>
+        <w:t xml:space="preserve">]  </w:t>
+      </w:r>
+      <w:r>
+        <w:rPr>
+          <w:rFonts w:ascii="Courier New" w:eastAsia="Times New Roman" w:hAnsi="Courier New" w:cs="Courier New"/>
           <w:color w:val="808080"/>
           <w:sz w:val="20"/>
           <w:szCs w:val="20"/>
           <w:lang w:eastAsia="en-GB"/>
         </w:rPr>
-        <w:t>after</w:t>
+        <w:t>#</w:t>
       </w:r>
       <w:proofErr w:type="gramEnd"/>
       <w:r>
@@ -2483,8 +2725,1043 @@
           <w:szCs w:val="20"/>
           <w:lang w:eastAsia="en-GB"/>
         </w:rPr>
-        <w:t xml:space="preserve"> we have an individual, we check if it is feasible</w:t>
-      </w:r>
+        <w:t xml:space="preserve"> we add x to the population</w:t>
+      </w:r>
+      <w:r>
+        <w:rPr>
+          <w:rFonts w:ascii="Courier New" w:eastAsia="Times New Roman" w:hAnsi="Courier New" w:cs="Courier New"/>
+          <w:color w:val="808080"/>
+          <w:sz w:val="20"/>
+          <w:szCs w:val="20"/>
+          <w:lang w:eastAsia="en-GB"/>
+        </w:rPr>
+        <w:br/>
+        <w:t xml:space="preserve">        </w:t>
+      </w:r>
+      <w:proofErr w:type="spellStart"/>
+      <w:r>
+        <w:rPr>
+          <w:rFonts w:ascii="Courier New" w:eastAsia="Times New Roman" w:hAnsi="Courier New" w:cs="Courier New"/>
+          <w:color w:val="A9B7C6"/>
+          <w:sz w:val="20"/>
+          <w:szCs w:val="20"/>
+          <w:lang w:eastAsia="en-GB"/>
+        </w:rPr>
+        <w:t>x_fitness</w:t>
+      </w:r>
+      <w:proofErr w:type="spellEnd"/>
+      <w:r>
+        <w:rPr>
+          <w:rFonts w:ascii="Courier New" w:eastAsia="Times New Roman" w:hAnsi="Courier New" w:cs="Courier New"/>
+          <w:color w:val="A9B7C6"/>
+          <w:sz w:val="20"/>
+          <w:szCs w:val="20"/>
+          <w:lang w:eastAsia="en-GB"/>
+        </w:rPr>
+        <w:t xml:space="preserve"> = </w:t>
+      </w:r>
+      <w:proofErr w:type="spellStart"/>
+      <w:r>
+        <w:rPr>
+          <w:rFonts w:ascii="Courier New" w:eastAsia="Times New Roman" w:hAnsi="Courier New" w:cs="Courier New"/>
+          <w:color w:val="A9B7C6"/>
+          <w:sz w:val="20"/>
+          <w:szCs w:val="20"/>
+          <w:lang w:eastAsia="en-GB"/>
+        </w:rPr>
+        <w:t>fitness_func</w:t>
+      </w:r>
+      <w:proofErr w:type="spellEnd"/>
+      <w:r>
+        <w:rPr>
+          <w:rFonts w:ascii="Courier New" w:eastAsia="Times New Roman" w:hAnsi="Courier New" w:cs="Courier New"/>
+          <w:color w:val="A9B7C6"/>
+          <w:sz w:val="20"/>
+          <w:szCs w:val="20"/>
+          <w:lang w:eastAsia="en-GB"/>
+        </w:rPr>
+        <w:t>(x)</w:t>
+      </w:r>
+      <w:r>
+        <w:rPr>
+          <w:rFonts w:ascii="Courier New" w:eastAsia="Times New Roman" w:hAnsi="Courier New" w:cs="Courier New"/>
+          <w:color w:val="A9B7C6"/>
+          <w:sz w:val="20"/>
+          <w:szCs w:val="20"/>
+          <w:lang w:eastAsia="en-GB"/>
+        </w:rPr>
+        <w:br/>
+        <w:t xml:space="preserve">        </w:t>
+      </w:r>
+      <w:proofErr w:type="spellStart"/>
+      <w:r>
+        <w:rPr>
+          <w:rFonts w:ascii="Courier New" w:eastAsia="Times New Roman" w:hAnsi="Courier New" w:cs="Courier New"/>
+          <w:color w:val="A9B7C6"/>
+          <w:sz w:val="20"/>
+          <w:szCs w:val="20"/>
+          <w:lang w:eastAsia="en-GB"/>
+        </w:rPr>
+        <w:t>init_pop_fitness</w:t>
+      </w:r>
+      <w:proofErr w:type="spellEnd"/>
+      <w:r>
+        <w:rPr>
+          <w:rFonts w:ascii="Courier New" w:eastAsia="Times New Roman" w:hAnsi="Courier New" w:cs="Courier New"/>
+          <w:color w:val="A9B7C6"/>
+          <w:sz w:val="20"/>
+          <w:szCs w:val="20"/>
+          <w:lang w:eastAsia="en-GB"/>
+        </w:rPr>
+        <w:t xml:space="preserve"> += [</w:t>
+      </w:r>
+      <w:proofErr w:type="spellStart"/>
+      <w:r>
+        <w:rPr>
+          <w:rFonts w:ascii="Courier New" w:eastAsia="Times New Roman" w:hAnsi="Courier New" w:cs="Courier New"/>
+          <w:color w:val="A9B7C6"/>
+          <w:sz w:val="20"/>
+          <w:szCs w:val="20"/>
+          <w:lang w:eastAsia="en-GB"/>
+        </w:rPr>
+        <w:t>x_fitness</w:t>
+      </w:r>
+      <w:proofErr w:type="spellEnd"/>
+      <w:r>
+        <w:rPr>
+          <w:rFonts w:ascii="Courier New" w:eastAsia="Times New Roman" w:hAnsi="Courier New" w:cs="Courier New"/>
+          <w:color w:val="A9B7C6"/>
+          <w:sz w:val="20"/>
+          <w:szCs w:val="20"/>
+          <w:lang w:eastAsia="en-GB"/>
+        </w:rPr>
+        <w:t>]</w:t>
+      </w:r>
+      <w:r>
+        <w:rPr>
+          <w:rFonts w:ascii="Courier New" w:eastAsia="Times New Roman" w:hAnsi="Courier New" w:cs="Courier New"/>
+          <w:color w:val="A9B7C6"/>
+          <w:sz w:val="20"/>
+          <w:szCs w:val="20"/>
+          <w:lang w:eastAsia="en-GB"/>
+        </w:rPr>
+        <w:br/>
+        <w:t xml:space="preserve">    </w:t>
+      </w:r>
+      <w:r>
+        <w:rPr>
+          <w:rFonts w:ascii="Courier New" w:eastAsia="Times New Roman" w:hAnsi="Courier New" w:cs="Courier New"/>
+          <w:color w:val="CC7832"/>
+          <w:sz w:val="20"/>
+          <w:szCs w:val="20"/>
+          <w:lang w:eastAsia="en-GB"/>
+        </w:rPr>
+        <w:t>else</w:t>
+      </w:r>
+      <w:r>
+        <w:rPr>
+          <w:rFonts w:ascii="Courier New" w:eastAsia="Times New Roman" w:hAnsi="Courier New" w:cs="Courier New"/>
+          <w:color w:val="A9B7C6"/>
+          <w:sz w:val="20"/>
+          <w:szCs w:val="20"/>
+          <w:lang w:eastAsia="en-GB"/>
+        </w:rPr>
+        <w:t>:</w:t>
+      </w:r>
+      <w:r>
+        <w:rPr>
+          <w:rFonts w:ascii="Courier New" w:eastAsia="Times New Roman" w:hAnsi="Courier New" w:cs="Courier New"/>
+          <w:color w:val="A9B7C6"/>
+          <w:sz w:val="20"/>
+          <w:szCs w:val="20"/>
+          <w:lang w:eastAsia="en-GB"/>
+        </w:rPr>
+        <w:br/>
+        <w:t xml:space="preserve">        x = []</w:t>
+      </w:r>
+    </w:p>
+    <w:p>
+      <w:pPr>
+        <w:jc w:val="both"/>
+        <w:rPr>
+          <w:lang w:val="en-US"/>
+        </w:rPr>
+      </w:pPr>
+      <w:r>
+        <w:rPr>
+          <w:lang w:val="en-US"/>
+        </w:rPr>
+        <w:t xml:space="preserve">After the generation, we check if the individual is feasible. If not, we try again. When we find a feasible individual, we add it to the initial population as well as its fitness value to our list of initial fitness values. </w:t>
+      </w:r>
+    </w:p>
+    <w:p>
+      <w:pPr>
+        <w:jc w:val="both"/>
+        <w:rPr>
+          <w:lang w:val="en-US"/>
+        </w:rPr>
+      </w:pPr>
+      <w:r>
+        <w:rPr>
+          <w:lang w:val="en-US"/>
+        </w:rPr>
+        <w:t xml:space="preserve">This mechanism will be repeated </w:t>
+      </w:r>
+      <m:oMath>
+        <m:r>
+          <w:rPr>
+            <w:rFonts w:ascii="Cambria Math" w:hAnsi="Cambria Math"/>
+            <w:lang w:val="en-US"/>
+          </w:rPr>
+          <m:t>n</m:t>
+        </m:r>
+      </m:oMath>
+      <w:r>
+        <w:rPr>
+          <w:lang w:val="en-US"/>
+        </w:rPr>
+        <w:t xml:space="preserve"> times where </w:t>
+      </w:r>
+      <m:oMath>
+        <m:r>
+          <w:rPr>
+            <w:rFonts w:ascii="Cambria Math" w:hAnsi="Cambria Math"/>
+            <w:lang w:val="en-US"/>
+          </w:rPr>
+          <m:t>n=population size</m:t>
+        </m:r>
+      </m:oMath>
+      <w:r>
+        <w:rPr>
+          <w:lang w:val="en-US"/>
+        </w:rPr>
+        <w:t>.</w:t>
+      </w:r>
+    </w:p>
+    <w:p>
+      <w:pPr>
+        <w:pStyle w:val="Heading2"/>
+        <w:spacing w:after="120"/>
+        <w:rPr>
+          <w:lang w:val="en-US"/>
+        </w:rPr>
+      </w:pPr>
+      <w:r>
+        <w:rPr>
+          <w:lang w:val="en-US"/>
+        </w:rPr>
+        <w:t>Initial population example:</w:t>
+      </w:r>
+    </w:p>
+    <w:p>
+      <w:pPr>
+        <w:spacing w:after="0"/>
+        <w:rPr>
+          <w:b/>
+          <w:bCs/>
+          <w:sz w:val="20"/>
+          <w:szCs w:val="20"/>
+          <w:lang w:val="en-US"/>
+        </w:rPr>
+      </w:pPr>
+      <m:oMathPara>
+        <m:oMathParaPr>
+          <m:jc m:val="left"/>
+        </m:oMathParaPr>
+        <m:oMath>
+          <m:r>
+            <m:rPr>
+              <m:sty m:val="bi"/>
+            </m:rPr>
+            <w:rPr>
+              <w:rFonts w:ascii="Cambria Math" w:hAnsi="Cambria Math"/>
+              <w:sz w:val="20"/>
+              <w:szCs w:val="20"/>
+              <w:lang w:val="en-US"/>
+            </w:rPr>
+            <m:t>for n=</m:t>
+          </m:r>
+          <m:r>
+            <m:rPr>
+              <m:sty m:val="bi"/>
+            </m:rPr>
+            <w:rPr>
+              <w:rFonts w:ascii="Cambria Math" w:hAnsi="Cambria Math"/>
+              <w:sz w:val="20"/>
+              <w:szCs w:val="20"/>
+              <w:lang w:val="en-US"/>
+            </w:rPr>
+            <m:t>7</m:t>
+          </m:r>
+        </m:oMath>
+      </m:oMathPara>
+    </w:p>
+    <w:p>
+      <w:pPr>
+        <w:spacing w:after="0"/>
+        <w:rPr>
+          <w:b/>
+          <w:bCs/>
+          <w:sz w:val="20"/>
+          <w:szCs w:val="20"/>
+          <w:lang w:val="en-US"/>
+        </w:rPr>
+      </w:pPr>
+      <m:oMathPara>
+        <m:oMathParaPr>
+          <m:jc m:val="left"/>
+        </m:oMathParaPr>
+        <m:oMath>
+          <m:r>
+            <m:rPr>
+              <m:sty m:val="bi"/>
+            </m:rPr>
+            <w:rPr>
+              <w:rFonts w:ascii="Cambria Math" w:hAnsi="Cambria Math"/>
+              <w:sz w:val="20"/>
+              <w:szCs w:val="20"/>
+              <w:lang w:val="en-US"/>
+            </w:rPr>
+            <m:t>v=[ 2,  3  ,  5,  7,  10,  11,  13</m:t>
+          </m:r>
+          <m:r>
+            <m:rPr>
+              <m:sty m:val="bi"/>
+            </m:rPr>
+            <w:rPr>
+              <w:rFonts w:ascii="Cambria Math" w:hAnsi="Cambria Math"/>
+              <w:sz w:val="20"/>
+              <w:szCs w:val="20"/>
+              <w:lang w:val="en-US"/>
+            </w:rPr>
+            <m:t>]</m:t>
+          </m:r>
+        </m:oMath>
+      </m:oMathPara>
+    </w:p>
+    <w:p>
+      <w:pPr>
+        <w:spacing w:after="0"/>
+        <w:rPr>
+          <w:b/>
+          <w:bCs/>
+          <w:sz w:val="20"/>
+          <w:szCs w:val="20"/>
+          <w:lang w:val="en-US"/>
+        </w:rPr>
+      </w:pPr>
+      <m:oMathPara>
+        <m:oMathParaPr>
+          <m:jc m:val="left"/>
+        </m:oMathParaPr>
+        <m:oMath>
+          <m:r>
+            <m:rPr>
+              <m:sty m:val="bi"/>
+            </m:rPr>
+            <w:rPr>
+              <w:rFonts w:ascii="Cambria Math" w:hAnsi="Cambria Math"/>
+              <w:sz w:val="20"/>
+              <w:szCs w:val="20"/>
+              <w:lang w:val="en-US"/>
+            </w:rPr>
+            <m:t>c=</m:t>
+          </m:r>
+          <m:d>
+            <m:dPr>
+              <m:begChr m:val="["/>
+              <m:endChr m:val="]"/>
+              <m:ctrlPr>
+                <w:rPr>
+                  <w:rFonts w:ascii="Cambria Math" w:hAnsi="Cambria Math"/>
+                  <w:b/>
+                  <w:bCs/>
+                  <w:i/>
+                  <w:sz w:val="20"/>
+                  <w:szCs w:val="20"/>
+                  <w:lang w:val="en-US"/>
+                </w:rPr>
+              </m:ctrlPr>
+            </m:dPr>
+            <m:e>
+              <m:r>
+                <m:rPr>
+                  <m:sty m:val="bi"/>
+                </m:rPr>
+                <w:rPr>
+                  <w:rFonts w:ascii="Cambria Math" w:hAnsi="Cambria Math"/>
+                  <w:sz w:val="20"/>
+                  <w:szCs w:val="20"/>
+                  <w:lang w:val="en-US"/>
+                </w:rPr>
+                <m:t xml:space="preserve"> 8,  11,  2,  3,  5   ,  7  ,  4</m:t>
+              </m:r>
+            </m:e>
+          </m:d>
+        </m:oMath>
+      </m:oMathPara>
+    </w:p>
+    <w:p>
+      <w:pPr>
+        <w:spacing w:after="0"/>
+        <w:rPr>
+          <w:b/>
+          <w:bCs/>
+          <w:sz w:val="20"/>
+          <w:szCs w:val="20"/>
+          <w:lang w:val="en-US"/>
+        </w:rPr>
+      </w:pPr>
+      <m:oMathPara>
+        <m:oMathParaPr>
+          <m:jc m:val="left"/>
+        </m:oMathParaPr>
+        <m:oMath>
+          <m:r>
+            <m:rPr>
+              <m:sty m:val="bi"/>
+            </m:rPr>
+            <w:rPr>
+              <w:rFonts w:ascii="Cambria Math" w:hAnsi="Cambria Math"/>
+              <w:sz w:val="20"/>
+              <w:szCs w:val="20"/>
+              <w:lang w:val="en-US"/>
+            </w:rPr>
+            <m:t>x=[ 2,  7  ,  1,  0,  2   ,  0  ,  0</m:t>
+          </m:r>
+          <m:r>
+            <m:rPr>
+              <m:sty m:val="bi"/>
+            </m:rPr>
+            <w:rPr>
+              <w:rFonts w:ascii="Cambria Math" w:hAnsi="Cambria Math"/>
+              <w:sz w:val="20"/>
+              <w:szCs w:val="20"/>
+              <w:lang w:val="en-US"/>
+            </w:rPr>
+            <m:t>]</m:t>
+          </m:r>
+        </m:oMath>
+      </m:oMathPara>
+    </w:p>
+    <w:p>
+      <w:pPr>
+        <w:spacing w:after="120"/>
+        <w:rPr>
+          <w:b/>
+          <w:bCs/>
+          <w:sz w:val="20"/>
+          <w:szCs w:val="20"/>
+          <w:lang w:val="en-US"/>
+        </w:rPr>
+      </w:pPr>
+      <m:oMathPara>
+        <m:oMathParaPr>
+          <m:jc m:val="left"/>
+        </m:oMathParaPr>
+        <m:oMath>
+          <m:r>
+            <m:rPr>
+              <m:sty m:val="bi"/>
+            </m:rPr>
+            <w:rPr>
+              <w:rFonts w:ascii="Cambria Math" w:hAnsi="Cambria Math"/>
+              <w:sz w:val="20"/>
+              <w:szCs w:val="20"/>
+              <w:lang w:val="en-US"/>
+            </w:rPr>
+            <m:t>population size=1</m:t>
+          </m:r>
+          <m:r>
+            <m:rPr>
+              <m:sty m:val="bi"/>
+            </m:rPr>
+            <w:rPr>
+              <w:rFonts w:ascii="Cambria Math" w:hAnsi="Cambria Math"/>
+              <w:sz w:val="20"/>
+              <w:szCs w:val="20"/>
+              <w:lang w:val="en-US"/>
+            </w:rPr>
+            <m:t>0</m:t>
+          </m:r>
+        </m:oMath>
+      </m:oMathPara>
+    </w:p>
+    <w:p>
+      <w:pPr>
+        <w:rPr>
+          <w:b/>
+          <w:bCs/>
+          <w:sz w:val="20"/>
+          <w:szCs w:val="20"/>
+          <w:lang w:val="en-US"/>
+        </w:rPr>
+      </w:pPr>
+      <w:r>
+        <w:rPr>
+          <w:b/>
+          <w:bCs/>
+          <w:sz w:val="20"/>
+          <w:szCs w:val="20"/>
+          <w:lang w:val="en-US"/>
+        </w:rPr>
+        <w:drawing>
+          <wp:inline distT="0" distB="0" distL="0" distR="0" wp14:anchorId="4540C77A" wp14:editId="495CC5D3">
+            <wp:extent cx="6188710" cy="2284095"/>
+            <wp:effectExtent l="0" t="0" r="2540" b="1905"/>
+            <wp:docPr id="1" name="Picture 1" descr="A screenshot of a computer&#10;&#10;Description automatically generated with medium confidence"/>
+            <wp:cNvGraphicFramePr>
+              <a:graphicFrameLocks xmlns:a="http://schemas.openxmlformats.org/drawingml/2006/main" noChangeAspect="1"/>
+            </wp:cNvGraphicFramePr>
+            <a:graphic xmlns:a="http://schemas.openxmlformats.org/drawingml/2006/main">
+              <a:graphicData uri="http://schemas.openxmlformats.org/drawingml/2006/picture">
+                <pic:pic xmlns:pic="http://schemas.openxmlformats.org/drawingml/2006/picture">
+                  <pic:nvPicPr>
+                    <pic:cNvPr id="1" name="Picture 1" descr="A screenshot of a computer&#10;&#10;Description automatically generated with medium confidence"/>
+                    <pic:cNvPicPr/>
+                  </pic:nvPicPr>
+                  <pic:blipFill>
+                    <a:blip r:embed="rId5"/>
+                    <a:stretch>
+                      <a:fillRect/>
+                    </a:stretch>
+                  </pic:blipFill>
+                  <pic:spPr>
+                    <a:xfrm>
+                      <a:off x="0" y="0"/>
+                      <a:ext cx="6188710" cy="2284095"/>
+                    </a:xfrm>
+                    <a:prstGeom prst="rect">
+                      <a:avLst/>
+                    </a:prstGeom>
+                  </pic:spPr>
+                </pic:pic>
+              </a:graphicData>
+            </a:graphic>
+          </wp:inline>
+        </w:drawing>
+      </w:r>
+    </w:p>
+    <w:p>
+      <w:pPr>
+        <w:jc w:val="center"/>
+        <w:rPr>
+          <w:b/>
+          <w:bCs/>
+          <w:sz w:val="20"/>
+          <w:szCs w:val="20"/>
+          <w:lang w:val="en-US"/>
+        </w:rPr>
+      </w:pPr>
+      <w:r>
+        <w:rPr>
+          <w:b/>
+          <w:bCs/>
+          <w:sz w:val="20"/>
+          <w:szCs w:val="20"/>
+          <w:lang w:val="en-US"/>
+        </w:rPr>
+        <w:drawing>
+          <wp:inline distT="0" distB="0" distL="0" distR="0" wp14:anchorId="7709E735" wp14:editId="1779B24C">
+            <wp:extent cx="1649209" cy="1626847"/>
+            <wp:effectExtent l="0" t="0" r="8255" b="0"/>
+            <wp:docPr id="2" name="Picture 2" descr="Text&#10;&#10;Description automatically generated"/>
+            <wp:cNvGraphicFramePr>
+              <a:graphicFrameLocks xmlns:a="http://schemas.openxmlformats.org/drawingml/2006/main" noChangeAspect="1"/>
+            </wp:cNvGraphicFramePr>
+            <a:graphic xmlns:a="http://schemas.openxmlformats.org/drawingml/2006/main">
+              <a:graphicData uri="http://schemas.openxmlformats.org/drawingml/2006/picture">
+                <pic:pic xmlns:pic="http://schemas.openxmlformats.org/drawingml/2006/picture">
+                  <pic:nvPicPr>
+                    <pic:cNvPr id="2" name="Picture 2" descr="Text&#10;&#10;Description automatically generated"/>
+                    <pic:cNvPicPr/>
+                  </pic:nvPicPr>
+                  <pic:blipFill>
+                    <a:blip r:embed="rId6"/>
+                    <a:stretch>
+                      <a:fillRect/>
+                    </a:stretch>
+                  </pic:blipFill>
+                  <pic:spPr>
+                    <a:xfrm>
+                      <a:off x="0" y="0"/>
+                      <a:ext cx="1654582" cy="1632147"/>
+                    </a:xfrm>
+                    <a:prstGeom prst="rect">
+                      <a:avLst/>
+                    </a:prstGeom>
+                  </pic:spPr>
+                </pic:pic>
+              </a:graphicData>
+            </a:graphic>
+          </wp:inline>
+        </w:drawing>
+      </w:r>
+    </w:p>
+    <w:p>
+      <w:pPr>
+        <w:rPr>
+          <w:lang w:val="en-US"/>
+        </w:rPr>
+      </w:pPr>
+    </w:p>
+    <w:p>
+      <w:pPr>
+        <w:rPr>
+          <w:lang w:val="en-US"/>
+        </w:rPr>
+      </w:pPr>
+      <w:r>
+        <w:rPr>
+          <w:lang w:val="en-US"/>
+        </w:rPr>
+        <w:br w:type="page"/>
+      </w:r>
+    </w:p>
+    <w:p>
+      <w:pPr>
+        <w:pStyle w:val="Heading1"/>
+        <w:rPr>
+          <w:lang w:val="en-US"/>
+        </w:rPr>
+      </w:pPr>
+      <w:r>
+        <w:rPr>
+          <w:lang w:val="en-US"/>
+        </w:rPr>
+        <w:lastRenderedPageBreak/>
+        <w:t>Parent selection</w:t>
+      </w:r>
+      <w:r>
+        <w:rPr>
+          <w:lang w:val="en-US"/>
+        </w:rPr>
+        <w:t xml:space="preserve"> (lines 94 – 133)</w:t>
+      </w:r>
+      <w:r>
+        <w:rPr>
+          <w:lang w:val="en-US"/>
+        </w:rPr>
+        <w:t>:</w:t>
+      </w:r>
+    </w:p>
+    <w:p>
+      <w:pPr>
+        <w:jc w:val="both"/>
+        <w:rPr>
+          <w:lang w:val="en-US"/>
+        </w:rPr>
+      </w:pPr>
+      <w:r>
+        <w:rPr>
+          <w:lang w:val="en-US"/>
+        </w:rPr>
+        <w:t xml:space="preserve">Stochastic Universal Sampling selection was used </w:t>
+      </w:r>
+      <w:proofErr w:type="gramStart"/>
+      <w:r>
+        <w:rPr>
+          <w:lang w:val="en-US"/>
+        </w:rPr>
+        <w:t>in order to</w:t>
+      </w:r>
+      <w:proofErr w:type="gramEnd"/>
+      <w:r>
+        <w:rPr>
+          <w:lang w:val="en-US"/>
+        </w:rPr>
+        <w:t xml:space="preserve"> allow the individuals with higher fitness values to have a higher probability of selection (probabilities have been assigned through Fitness Proportional selection based on sigma scaling). We take the parents 2 by </w:t>
+      </w:r>
+      <w:proofErr w:type="gramStart"/>
+      <w:r>
+        <w:rPr>
+          <w:lang w:val="en-US"/>
+        </w:rPr>
+        <w:t>2</w:t>
+      </w:r>
+      <w:proofErr w:type="gramEnd"/>
+      <w:r>
+        <w:rPr>
+          <w:lang w:val="en-US"/>
+        </w:rPr>
+        <w:t xml:space="preserve"> and we perform crossover, keeping the order the same in the parents array. We select </w:t>
+      </w:r>
+      <m:oMath>
+        <m:r>
+          <w:rPr>
+            <w:rFonts w:ascii="Cambria Math" w:hAnsi="Cambria Math"/>
+            <w:lang w:val="en-US"/>
+          </w:rPr>
+          <m:t>pop_size</m:t>
+        </m:r>
+      </m:oMath>
+      <w:r>
+        <w:rPr>
+          <w:lang w:val="en-US"/>
+        </w:rPr>
+        <w:t xml:space="preserve"> parents because we </w:t>
+      </w:r>
+      <w:proofErr w:type="gramStart"/>
+      <w:r>
+        <w:rPr>
+          <w:lang w:val="en-US"/>
+        </w:rPr>
+        <w:t>have to</w:t>
+      </w:r>
+      <w:proofErr w:type="gramEnd"/>
+      <w:r>
+        <w:rPr>
+          <w:lang w:val="en-US"/>
+        </w:rPr>
+        <w:t xml:space="preserve"> keep the population size constant.</w:t>
+      </w:r>
+    </w:p>
+    <w:p>
+      <w:pPr>
+        <w:pStyle w:val="Heading1"/>
+        <w:rPr>
+          <w:lang w:val="en-US"/>
+        </w:rPr>
+      </w:pPr>
+      <w:r>
+        <w:rPr>
+          <w:lang w:val="en-US"/>
+        </w:rPr>
+        <w:t>Crossover (lines 137 – 175):</w:t>
+      </w:r>
+    </w:p>
+    <w:p>
+      <w:pPr>
+        <w:jc w:val="both"/>
+        <w:rPr>
+          <w:lang w:val="en-US"/>
+        </w:rPr>
+      </w:pPr>
+      <w:r>
+        <w:rPr>
+          <w:lang w:val="en-US"/>
+        </w:rPr>
+        <w:t>To crossover the parents</w:t>
+      </w:r>
+      <w:r>
+        <w:rPr>
+          <w:lang w:val="en-US"/>
+        </w:rPr>
+        <w:t>’</w:t>
+      </w:r>
+      <w:r>
+        <w:rPr>
+          <w:lang w:val="en-US"/>
+        </w:rPr>
+        <w:t xml:space="preserve"> genes we use uniform crossover to give equal probabilities to each gene to be passed onto the child</w:t>
+      </w:r>
+      <w:r>
+        <w:rPr>
+          <w:lang w:val="en-US"/>
+        </w:rPr>
+        <w:t>ren</w:t>
+      </w:r>
+      <w:r>
+        <w:rPr>
+          <w:lang w:val="en-US"/>
+        </w:rPr>
+        <w:t xml:space="preserve">. </w:t>
+      </w:r>
+      <w:r>
+        <w:rPr>
+          <w:lang w:val="en-US"/>
+        </w:rPr>
+        <w:t xml:space="preserve">The crossover probability is 0.8 (80%). If the crossover is not performed, we perform asexual crossover, where each child will take the parent’s gene directly. In the end we will generate </w:t>
+      </w:r>
+      <m:oMath>
+        <m:r>
+          <w:rPr>
+            <w:rFonts w:ascii="Cambria Math" w:hAnsi="Cambria Math"/>
+            <w:lang w:val="en-US"/>
+          </w:rPr>
+          <m:t>pop_size</m:t>
+        </m:r>
+      </m:oMath>
+      <w:r>
+        <w:rPr>
+          <w:lang w:val="en-US"/>
+        </w:rPr>
+        <w:t xml:space="preserve"> children </w:t>
+      </w:r>
+      <w:proofErr w:type="gramStart"/>
+      <w:r>
+        <w:rPr>
+          <w:lang w:val="en-US"/>
+        </w:rPr>
+        <w:t>in order to</w:t>
+      </w:r>
+      <w:proofErr w:type="gramEnd"/>
+      <w:r>
+        <w:rPr>
+          <w:lang w:val="en-US"/>
+        </w:rPr>
+        <w:t xml:space="preserve"> keep the population size constant.</w:t>
+      </w:r>
+    </w:p>
+    <w:p>
+      <w:pPr>
+        <w:pStyle w:val="Heading1"/>
+        <w:rPr>
+          <w:lang w:val="en-US"/>
+        </w:rPr>
+      </w:pPr>
+      <w:r>
+        <w:rPr>
+          <w:lang w:val="en-US"/>
+        </w:rPr>
+        <w:t>Mutation (lines 179 – 212):</w:t>
+      </w:r>
+    </w:p>
+    <w:p>
+      <w:pPr>
+        <w:jc w:val="both"/>
+        <w:rPr>
+          <w:lang w:val="en-US"/>
+        </w:rPr>
+      </w:pPr>
+      <w:r>
+        <w:rPr>
+          <w:lang w:val="en-US"/>
+        </w:rPr>
+        <w:t>The chosen mutation method is creep method which we will apply only on the genes that satisfy the mutation probability (of 0.1 (10%))</w:t>
+      </w:r>
+      <w:r>
+        <w:rPr>
+          <w:lang w:val="en-US"/>
+        </w:rPr>
+        <w:t xml:space="preserve">. If the probability isn’t met for any of the </w:t>
+      </w:r>
+      <w:proofErr w:type="gramStart"/>
+      <w:r>
+        <w:rPr>
+          <w:lang w:val="en-US"/>
+        </w:rPr>
+        <w:t>genes</w:t>
+      </w:r>
+      <w:proofErr w:type="gramEnd"/>
+      <w:r>
+        <w:rPr>
+          <w:lang w:val="en-US"/>
+        </w:rPr>
+        <w:t xml:space="preserve"> then the child will remain the same. We apply bounds to the creep method accordingly. For </w:t>
+      </w:r>
+      <m:oMath>
+        <m:r>
+          <w:rPr>
+            <w:rFonts w:ascii="Cambria Math" w:hAnsi="Cambria Math"/>
+            <w:lang w:val="en-US"/>
+          </w:rPr>
+          <m:t>x</m:t>
+        </m:r>
+        <m:d>
+          <m:dPr>
+            <m:begChr m:val="["/>
+            <m:endChr m:val="]"/>
+            <m:ctrlPr>
+              <w:rPr>
+                <w:rFonts w:ascii="Cambria Math" w:hAnsi="Cambria Math"/>
+                <w:i/>
+                <w:lang w:val="en-US"/>
+              </w:rPr>
+            </m:ctrlPr>
+          </m:dPr>
+          <m:e>
+            <m:r>
+              <w:rPr>
+                <w:rFonts w:ascii="Cambria Math" w:hAnsi="Cambria Math"/>
+                <w:lang w:val="en-US"/>
+              </w:rPr>
+              <m:t>j</m:t>
+            </m:r>
+          </m:e>
+        </m:d>
+      </m:oMath>
+      <w:r>
+        <w:rPr>
+          <w:lang w:val="en-US"/>
+        </w:rPr>
+        <w:t xml:space="preserve"> the upper bound is </w:t>
+      </w:r>
+      <m:oMath>
+        <m:r>
+          <w:rPr>
+            <w:rFonts w:ascii="Cambria Math" w:hAnsi="Cambria Math"/>
+            <w:lang w:val="en-US"/>
+          </w:rPr>
+          <m:t>c</m:t>
+        </m:r>
+        <m:d>
+          <m:dPr>
+            <m:begChr m:val="["/>
+            <m:endChr m:val="]"/>
+            <m:ctrlPr>
+              <w:rPr>
+                <w:rFonts w:ascii="Cambria Math" w:hAnsi="Cambria Math"/>
+                <w:i/>
+                <w:lang w:val="en-US"/>
+              </w:rPr>
+            </m:ctrlPr>
+          </m:dPr>
+          <m:e>
+            <m:r>
+              <w:rPr>
+                <w:rFonts w:ascii="Cambria Math" w:hAnsi="Cambria Math"/>
+                <w:lang w:val="en-US"/>
+              </w:rPr>
+              <m:t>j</m:t>
+            </m:r>
+          </m:e>
+        </m:d>
+      </m:oMath>
+      <w:r>
+        <w:rPr>
+          <w:lang w:val="en-US"/>
+        </w:rPr>
+        <w:t xml:space="preserve"> or </w:t>
+      </w:r>
+      <m:oMath>
+        <m:r>
+          <m:rPr>
+            <m:sty m:val="p"/>
+          </m:rPr>
+          <w:rPr>
+            <w:rFonts w:ascii="Cambria Math" w:hAnsi="Cambria Math"/>
+            <w:lang w:val="en-US"/>
+          </w:rPr>
+          <m:t>max⁡</m:t>
+        </m:r>
+        <m:r>
+          <w:rPr>
+            <w:rFonts w:ascii="Cambria Math" w:hAnsi="Cambria Math"/>
+            <w:lang w:val="en-US"/>
+          </w:rPr>
+          <m:t>_bill_amounts[j]</m:t>
+        </m:r>
+      </m:oMath>
+      <w:r>
+        <w:rPr>
+          <w:lang w:val="en-US"/>
+        </w:rPr>
+        <w:t xml:space="preserve"> and the lower bound is 0.</w:t>
+      </w:r>
+    </w:p>
+    <w:p>
+      <w:pPr>
+        <w:pStyle w:val="Heading1"/>
+        <w:rPr>
+          <w:lang w:val="en-US"/>
+        </w:rPr>
+      </w:pPr>
+      <w:r>
+        <w:rPr>
+          <w:lang w:val="en-US"/>
+        </w:rPr>
+        <w:t>Next generation selection (lines 216 – 228):</w:t>
+      </w:r>
+    </w:p>
+    <w:p>
+      <w:pPr>
+        <w:jc w:val="both"/>
+        <w:rPr>
+          <w:lang w:val="en-US"/>
+        </w:rPr>
+      </w:pPr>
+      <w:r>
+        <w:rPr>
+          <w:lang w:val="en-US"/>
+        </w:rPr>
+        <w:t>To advance the generation, we use the elitism method in which we compare the best parent (the parent with the highest fitness value) to the best child (the child with the highest fitness value). If the best parent is better than the best child, we randomly replace a child with the best parent. Otherwise, the children population remains the same.</w:t>
+      </w:r>
+    </w:p>
+    <w:p>
+      <w:pPr>
+        <w:pStyle w:val="Heading1"/>
+        <w:rPr>
+          <w:lang w:val="en-US"/>
+        </w:rPr>
+      </w:pPr>
+      <w:r>
+        <w:rPr>
+          <w:lang w:val="en-US"/>
+        </w:rPr>
+        <w:t>GA Termination Conditions:</w:t>
+      </w:r>
+    </w:p>
+    <w:p>
+      <w:pPr>
+        <w:jc w:val="both"/>
+        <w:rPr>
+          <w:lang w:val="en-US"/>
+        </w:rPr>
+      </w:pPr>
+      <w:r>
+        <w:rPr>
+          <w:lang w:val="en-US"/>
+        </w:rPr>
+        <w:t xml:space="preserve">The genetic algorithm will try to compute the best individual through a certain number of </w:t>
+      </w:r>
+      <m:oMath>
+        <m:r>
+          <w:rPr>
+            <w:rFonts w:ascii="Cambria Math" w:hAnsi="Cambria Math"/>
+            <w:lang w:val="en-US"/>
+          </w:rPr>
+          <m:t>max_</m:t>
+        </m:r>
+        <m:r>
+          <w:rPr>
+            <w:rFonts w:ascii="Cambria Math" w:hAnsi="Cambria Math"/>
+            <w:lang w:val="en-US"/>
+          </w:rPr>
+          <m:t>iterations</m:t>
+        </m:r>
+      </m:oMath>
+      <w:r>
+        <w:rPr>
+          <w:lang w:val="en-US"/>
+        </w:rPr>
+        <w:t>. However, the GA will stop and retain the current best solution even if it is not the best global solution in certain conditions as follows:</w:t>
+      </w:r>
+    </w:p>
+    <w:p>
+      <w:pPr>
+        <w:pStyle w:val="ListParagraph"/>
+        <w:numPr>
+          <w:ilvl w:val="0"/>
+          <w:numId w:val="1"/>
+        </w:numPr>
+        <w:spacing w:after="0"/>
+        <w:jc w:val="both"/>
+        <w:rPr>
+          <w:lang w:val="en-US"/>
+        </w:rPr>
+      </w:pPr>
+      <w:r>
+        <w:rPr>
+          <w:lang w:val="en-US"/>
+        </w:rPr>
+        <w:t xml:space="preserve">if the number of generations </w:t>
+      </w:r>
+      <w:r>
+        <w:rPr>
+          <w:lang w:val="en-US"/>
+        </w:rPr>
+        <w:t xml:space="preserve">equals the number of </w:t>
+      </w:r>
+      <m:oMath>
+        <m:r>
+          <w:rPr>
+            <w:rFonts w:ascii="Cambria Math" w:hAnsi="Cambria Math"/>
+            <w:lang w:val="en-US"/>
+          </w:rPr>
+          <m:t>max_iterations</m:t>
+        </m:r>
+      </m:oMath>
     </w:p>
     <w:p>
       <w:pPr>
@@ -2508,34 +3785,44 @@
           <w:tab w:val="left" w:pos="14656"/>
         </w:tabs>
         <w:spacing w:after="120" w:line="240" w:lineRule="auto"/>
-        <w:rPr>
-          <w:rFonts w:ascii="Courier New" w:eastAsia="Times New Roman" w:hAnsi="Courier New" w:cs="Courier New"/>
-          <w:color w:val="A9B7C6"/>
-          <w:sz w:val="20"/>
-          <w:szCs w:val="20"/>
-          <w:lang w:eastAsia="en-GB"/>
-        </w:rPr>
-      </w:pPr>
-      <w:r>
-        <w:rPr>
-          <w:rFonts w:ascii="Courier New" w:eastAsia="Times New Roman" w:hAnsi="Courier New" w:cs="Courier New"/>
-          <w:color w:val="808080"/>
-          <w:sz w:val="20"/>
-          <w:szCs w:val="20"/>
-          <w:lang w:eastAsia="en-GB"/>
-        </w:rPr>
-        <w:br/>
-        <w:t xml:space="preserve">    </w:t>
-      </w:r>
-      <w:r>
-        <w:rPr>
-          <w:rFonts w:ascii="Courier New" w:eastAsia="Times New Roman" w:hAnsi="Courier New" w:cs="Courier New"/>
-          <w:color w:val="CC7832"/>
-          <w:sz w:val="20"/>
-          <w:szCs w:val="20"/>
-          <w:lang w:eastAsia="en-GB"/>
-        </w:rPr>
-        <w:t xml:space="preserve">if </w:t>
+        <w:ind w:left="360"/>
+        <w:rPr>
+          <w:rFonts w:ascii="Courier New" w:eastAsia="Times New Roman" w:hAnsi="Courier New" w:cs="Courier New"/>
+          <w:color w:val="A9B7C6"/>
+          <w:sz w:val="20"/>
+          <w:szCs w:val="20"/>
+          <w:lang w:eastAsia="en-GB"/>
+        </w:rPr>
+      </w:pPr>
+      <w:r>
+        <w:rPr>
+          <w:rFonts w:ascii="Courier New" w:eastAsia="Times New Roman" w:hAnsi="Courier New" w:cs="Courier New"/>
+          <w:color w:val="A9B7C6"/>
+          <w:sz w:val="20"/>
+          <w:szCs w:val="20"/>
+          <w:lang w:eastAsia="en-GB"/>
+        </w:rPr>
+        <w:t xml:space="preserve">iteration </w:t>
+      </w:r>
+      <w:r>
+        <w:rPr>
+          <w:rFonts w:ascii="Courier New" w:eastAsia="Times New Roman" w:hAnsi="Courier New" w:cs="Courier New"/>
+          <w:color w:val="A9B7C6"/>
+          <w:sz w:val="20"/>
+          <w:szCs w:val="20"/>
+          <w:lang w:eastAsia="en-GB"/>
+        </w:rPr>
+        <w:t>==</w:t>
+      </w:r>
+      <w:r>
+        <w:rPr>
+          <w:rFonts w:ascii="Courier New" w:eastAsia="Times New Roman" w:hAnsi="Courier New" w:cs="Courier New"/>
+          <w:color w:val="A9B7C6"/>
+          <w:sz w:val="20"/>
+          <w:szCs w:val="20"/>
+          <w:lang w:eastAsia="en-GB"/>
+        </w:rPr>
+        <w:t xml:space="preserve"> </w:t>
       </w:r>
       <w:proofErr w:type="spellStart"/>
       <w:r>
@@ -2546,290 +3833,18 @@
           <w:szCs w:val="20"/>
           <w:lang w:eastAsia="en-GB"/>
         </w:rPr>
-        <w:t>isFeasible</w:t>
+        <w:t>parameters.max_iterations</w:t>
       </w:r>
       <w:proofErr w:type="spellEnd"/>
-      <w:r>
-        <w:rPr>
-          <w:rFonts w:ascii="Courier New" w:eastAsia="Times New Roman" w:hAnsi="Courier New" w:cs="Courier New"/>
-          <w:color w:val="A9B7C6"/>
-          <w:sz w:val="20"/>
-          <w:szCs w:val="20"/>
-          <w:lang w:eastAsia="en-GB"/>
-        </w:rPr>
-        <w:t xml:space="preserve">(x) == </w:t>
-      </w:r>
-      <w:r>
-        <w:rPr>
-          <w:rFonts w:ascii="Courier New" w:eastAsia="Times New Roman" w:hAnsi="Courier New" w:cs="Courier New"/>
-          <w:color w:val="CC7832"/>
-          <w:sz w:val="20"/>
-          <w:szCs w:val="20"/>
-          <w:lang w:eastAsia="en-GB"/>
-        </w:rPr>
-        <w:t>True</w:t>
-      </w:r>
-      <w:r>
-        <w:rPr>
-          <w:rFonts w:ascii="Courier New" w:eastAsia="Times New Roman" w:hAnsi="Courier New" w:cs="Courier New"/>
-          <w:color w:val="A9B7C6"/>
-          <w:sz w:val="20"/>
-          <w:szCs w:val="20"/>
-          <w:lang w:eastAsia="en-GB"/>
-        </w:rPr>
-        <w:t>:</w:t>
-      </w:r>
-      <w:r>
-        <w:rPr>
-          <w:rFonts w:ascii="Courier New" w:eastAsia="Times New Roman" w:hAnsi="Courier New" w:cs="Courier New"/>
-          <w:color w:val="A9B7C6"/>
-          <w:sz w:val="20"/>
-          <w:szCs w:val="20"/>
-          <w:lang w:eastAsia="en-GB"/>
-        </w:rPr>
-        <w:br/>
-        <w:t xml:space="preserve">        </w:t>
-      </w:r>
-      <w:proofErr w:type="spellStart"/>
-      <w:r>
-        <w:rPr>
-          <w:rFonts w:ascii="Courier New" w:eastAsia="Times New Roman" w:hAnsi="Courier New" w:cs="Courier New"/>
-          <w:color w:val="A9B7C6"/>
-          <w:sz w:val="20"/>
-          <w:szCs w:val="20"/>
-          <w:lang w:eastAsia="en-GB"/>
-        </w:rPr>
-        <w:t>wasAccepted</w:t>
-      </w:r>
-      <w:proofErr w:type="spellEnd"/>
-      <w:r>
-        <w:rPr>
-          <w:rFonts w:ascii="Courier New" w:eastAsia="Times New Roman" w:hAnsi="Courier New" w:cs="Courier New"/>
-          <w:color w:val="A9B7C6"/>
-          <w:sz w:val="20"/>
-          <w:szCs w:val="20"/>
-          <w:lang w:eastAsia="en-GB"/>
-        </w:rPr>
-        <w:t xml:space="preserve"> = </w:t>
-      </w:r>
-      <w:r>
-        <w:rPr>
-          <w:rFonts w:ascii="Courier New" w:eastAsia="Times New Roman" w:hAnsi="Courier New" w:cs="Courier New"/>
-          <w:color w:val="CC7832"/>
-          <w:sz w:val="20"/>
-          <w:szCs w:val="20"/>
-          <w:lang w:eastAsia="en-GB"/>
-        </w:rPr>
-        <w:t>True</w:t>
-      </w:r>
-      <w:r>
-        <w:rPr>
-          <w:rFonts w:ascii="Courier New" w:eastAsia="Times New Roman" w:hAnsi="Courier New" w:cs="Courier New"/>
-          <w:color w:val="CC7832"/>
-          <w:sz w:val="20"/>
-          <w:szCs w:val="20"/>
-          <w:lang w:eastAsia="en-GB"/>
-        </w:rPr>
-        <w:br/>
-        <w:t xml:space="preserve">        </w:t>
-      </w:r>
-      <w:r>
-        <w:rPr>
-          <w:rFonts w:ascii="Courier New" w:eastAsia="Times New Roman" w:hAnsi="Courier New" w:cs="Courier New"/>
-          <w:color w:val="A9B7C6"/>
-          <w:sz w:val="20"/>
-          <w:szCs w:val="20"/>
-          <w:lang w:eastAsia="en-GB"/>
-        </w:rPr>
-        <w:t>pop += [x</w:t>
-      </w:r>
-      <w:proofErr w:type="gramStart"/>
-      <w:r>
-        <w:rPr>
-          <w:rFonts w:ascii="Courier New" w:eastAsia="Times New Roman" w:hAnsi="Courier New" w:cs="Courier New"/>
-          <w:color w:val="A9B7C6"/>
-          <w:sz w:val="20"/>
-          <w:szCs w:val="20"/>
-          <w:lang w:eastAsia="en-GB"/>
-        </w:rPr>
-        <w:t xml:space="preserve">]  </w:t>
-      </w:r>
-      <w:r>
-        <w:rPr>
-          <w:rFonts w:ascii="Courier New" w:eastAsia="Times New Roman" w:hAnsi="Courier New" w:cs="Courier New"/>
-          <w:color w:val="808080"/>
-          <w:sz w:val="20"/>
-          <w:szCs w:val="20"/>
-          <w:lang w:eastAsia="en-GB"/>
-        </w:rPr>
-        <w:t>#</w:t>
-      </w:r>
-      <w:proofErr w:type="gramEnd"/>
-      <w:r>
-        <w:rPr>
-          <w:rFonts w:ascii="Courier New" w:eastAsia="Times New Roman" w:hAnsi="Courier New" w:cs="Courier New"/>
-          <w:color w:val="808080"/>
-          <w:sz w:val="20"/>
-          <w:szCs w:val="20"/>
-          <w:lang w:eastAsia="en-GB"/>
-        </w:rPr>
-        <w:t xml:space="preserve"> we add x to the population</w:t>
-      </w:r>
-      <w:r>
-        <w:rPr>
-          <w:rFonts w:ascii="Courier New" w:eastAsia="Times New Roman" w:hAnsi="Courier New" w:cs="Courier New"/>
-          <w:color w:val="808080"/>
-          <w:sz w:val="20"/>
-          <w:szCs w:val="20"/>
-          <w:lang w:eastAsia="en-GB"/>
-        </w:rPr>
-        <w:br/>
-        <w:t xml:space="preserve">        </w:t>
-      </w:r>
-      <w:proofErr w:type="spellStart"/>
-      <w:r>
-        <w:rPr>
-          <w:rFonts w:ascii="Courier New" w:eastAsia="Times New Roman" w:hAnsi="Courier New" w:cs="Courier New"/>
-          <w:color w:val="A9B7C6"/>
-          <w:sz w:val="20"/>
-          <w:szCs w:val="20"/>
-          <w:lang w:eastAsia="en-GB"/>
-        </w:rPr>
-        <w:t>x_fitness</w:t>
-      </w:r>
-      <w:proofErr w:type="spellEnd"/>
-      <w:r>
-        <w:rPr>
-          <w:rFonts w:ascii="Courier New" w:eastAsia="Times New Roman" w:hAnsi="Courier New" w:cs="Courier New"/>
-          <w:color w:val="A9B7C6"/>
-          <w:sz w:val="20"/>
-          <w:szCs w:val="20"/>
-          <w:lang w:eastAsia="en-GB"/>
-        </w:rPr>
-        <w:t xml:space="preserve"> = </w:t>
-      </w:r>
-      <w:proofErr w:type="spellStart"/>
-      <w:r>
-        <w:rPr>
-          <w:rFonts w:ascii="Courier New" w:eastAsia="Times New Roman" w:hAnsi="Courier New" w:cs="Courier New"/>
-          <w:color w:val="A9B7C6"/>
-          <w:sz w:val="20"/>
-          <w:szCs w:val="20"/>
-          <w:lang w:eastAsia="en-GB"/>
-        </w:rPr>
-        <w:t>fitness_func</w:t>
-      </w:r>
-      <w:proofErr w:type="spellEnd"/>
-      <w:r>
-        <w:rPr>
-          <w:rFonts w:ascii="Courier New" w:eastAsia="Times New Roman" w:hAnsi="Courier New" w:cs="Courier New"/>
-          <w:color w:val="A9B7C6"/>
-          <w:sz w:val="20"/>
-          <w:szCs w:val="20"/>
-          <w:lang w:eastAsia="en-GB"/>
-        </w:rPr>
-        <w:t>(x)</w:t>
-      </w:r>
-      <w:r>
-        <w:rPr>
-          <w:rFonts w:ascii="Courier New" w:eastAsia="Times New Roman" w:hAnsi="Courier New" w:cs="Courier New"/>
-          <w:color w:val="A9B7C6"/>
-          <w:sz w:val="20"/>
-          <w:szCs w:val="20"/>
-          <w:lang w:eastAsia="en-GB"/>
-        </w:rPr>
-        <w:br/>
-        <w:t xml:space="preserve">        </w:t>
-      </w:r>
-      <w:proofErr w:type="spellStart"/>
-      <w:r>
-        <w:rPr>
-          <w:rFonts w:ascii="Courier New" w:eastAsia="Times New Roman" w:hAnsi="Courier New" w:cs="Courier New"/>
-          <w:color w:val="A9B7C6"/>
-          <w:sz w:val="20"/>
-          <w:szCs w:val="20"/>
-          <w:lang w:eastAsia="en-GB"/>
-        </w:rPr>
-        <w:t>init_pop_fitness</w:t>
-      </w:r>
-      <w:proofErr w:type="spellEnd"/>
-      <w:r>
-        <w:rPr>
-          <w:rFonts w:ascii="Courier New" w:eastAsia="Times New Roman" w:hAnsi="Courier New" w:cs="Courier New"/>
-          <w:color w:val="A9B7C6"/>
-          <w:sz w:val="20"/>
-          <w:szCs w:val="20"/>
-          <w:lang w:eastAsia="en-GB"/>
-        </w:rPr>
-        <w:t xml:space="preserve"> += [</w:t>
-      </w:r>
-      <w:proofErr w:type="spellStart"/>
-      <w:r>
-        <w:rPr>
-          <w:rFonts w:ascii="Courier New" w:eastAsia="Times New Roman" w:hAnsi="Courier New" w:cs="Courier New"/>
-          <w:color w:val="A9B7C6"/>
-          <w:sz w:val="20"/>
-          <w:szCs w:val="20"/>
-          <w:lang w:eastAsia="en-GB"/>
-        </w:rPr>
-        <w:t>x_fitness</w:t>
-      </w:r>
-      <w:proofErr w:type="spellEnd"/>
-      <w:r>
-        <w:rPr>
-          <w:rFonts w:ascii="Courier New" w:eastAsia="Times New Roman" w:hAnsi="Courier New" w:cs="Courier New"/>
-          <w:color w:val="A9B7C6"/>
-          <w:sz w:val="20"/>
-          <w:szCs w:val="20"/>
-          <w:lang w:eastAsia="en-GB"/>
-        </w:rPr>
-        <w:t>]</w:t>
-      </w:r>
-      <w:r>
-        <w:rPr>
-          <w:rFonts w:ascii="Courier New" w:eastAsia="Times New Roman" w:hAnsi="Courier New" w:cs="Courier New"/>
-          <w:color w:val="A9B7C6"/>
-          <w:sz w:val="20"/>
-          <w:szCs w:val="20"/>
-          <w:lang w:eastAsia="en-GB"/>
-        </w:rPr>
-        <w:br/>
-        <w:t xml:space="preserve">    </w:t>
-      </w:r>
-      <w:r>
-        <w:rPr>
-          <w:rFonts w:ascii="Courier New" w:eastAsia="Times New Roman" w:hAnsi="Courier New" w:cs="Courier New"/>
-          <w:color w:val="CC7832"/>
-          <w:sz w:val="20"/>
-          <w:szCs w:val="20"/>
-          <w:lang w:eastAsia="en-GB"/>
-        </w:rPr>
-        <w:t>else</w:t>
-      </w:r>
-      <w:r>
-        <w:rPr>
-          <w:rFonts w:ascii="Courier New" w:eastAsia="Times New Roman" w:hAnsi="Courier New" w:cs="Courier New"/>
-          <w:color w:val="A9B7C6"/>
-          <w:sz w:val="20"/>
-          <w:szCs w:val="20"/>
-          <w:lang w:eastAsia="en-GB"/>
-        </w:rPr>
-        <w:t>:</w:t>
-      </w:r>
-      <w:r>
-        <w:rPr>
-          <w:rFonts w:ascii="Courier New" w:eastAsia="Times New Roman" w:hAnsi="Courier New" w:cs="Courier New"/>
-          <w:color w:val="A9B7C6"/>
-          <w:sz w:val="20"/>
-          <w:szCs w:val="20"/>
-          <w:lang w:eastAsia="en-GB"/>
-        </w:rPr>
-        <w:br/>
-        <w:t xml:space="preserve">        x = []</w:t>
-      </w:r>
     </w:p>
     <w:p>
       <w:pPr>
+        <w:pStyle w:val="ListParagraph"/>
+        <w:numPr>
+          <w:ilvl w:val="0"/>
+          <w:numId w:val="1"/>
+        </w:numPr>
+        <w:spacing w:after="0"/>
         <w:jc w:val="both"/>
         <w:rPr>
           <w:lang w:val="en-US"/>
@@ -2839,21 +3854,7 @@
         <w:rPr>
           <w:lang w:val="en-US"/>
         </w:rPr>
-        <w:t xml:space="preserve">After the generation, we check if the individual is feasible. If not, we try again. When we find a feasible individual, we add it to the initial population as well as its fitness value to our list of initial fitness values. </w:t>
-      </w:r>
-    </w:p>
-    <w:p>
-      <w:pPr>
-        <w:jc w:val="both"/>
-        <w:rPr>
-          <w:lang w:val="en-US"/>
-        </w:rPr>
-      </w:pPr>
-      <w:r>
-        <w:rPr>
-          <w:lang w:val="en-US"/>
-        </w:rPr>
-        <w:t xml:space="preserve">This mechanism will be repeated </w:t>
+        <w:t xml:space="preserve">if the max fitness value of the population remains constant over </w:t>
       </w:r>
       <m:oMath>
         <m:r>
@@ -2861,14 +3862,182 @@
             <w:rFonts w:ascii="Cambria Math" w:hAnsi="Cambria Math"/>
             <w:lang w:val="en-US"/>
           </w:rPr>
-          <m:t>n</m:t>
+          <m:t>ma</m:t>
+        </m:r>
+        <m:sSub>
+          <m:sSubPr>
+            <m:ctrlPr>
+              <w:rPr>
+                <w:rFonts w:ascii="Cambria Math" w:hAnsi="Cambria Math"/>
+                <w:i/>
+                <w:lang w:val="en-US"/>
+              </w:rPr>
+            </m:ctrlPr>
+          </m:sSubPr>
+          <m:e>
+            <m:r>
+              <w:rPr>
+                <w:rFonts w:ascii="Cambria Math" w:hAnsi="Cambria Math"/>
+                <w:lang w:val="en-US"/>
+              </w:rPr>
+              <m:t>x</m:t>
+            </m:r>
+          </m:e>
+          <m:sub>
+            <m:r>
+              <w:rPr>
+                <w:rFonts w:ascii="Cambria Math" w:hAnsi="Cambria Math"/>
+                <w:lang w:val="en-US"/>
+              </w:rPr>
+              <m:t>iterations</m:t>
+            </m:r>
+          </m:sub>
+        </m:sSub>
+        <m:r>
+          <w:rPr>
+            <w:rFonts w:ascii="Cambria Math" w:hAnsi="Cambria Math"/>
+            <w:lang w:val="en-US"/>
+          </w:rPr>
+          <m:t xml:space="preserve"> / 4</m:t>
         </m:r>
       </m:oMath>
       <w:r>
         <w:rPr>
           <w:lang w:val="en-US"/>
         </w:rPr>
-        <w:t xml:space="preserve"> times where </w:t>
+        <w:t xml:space="preserve"> generations</w:t>
+      </w:r>
+    </w:p>
+    <w:p>
+      <w:pPr>
+        <w:shd w:val="clear" w:color="auto" w:fill="2B2B2B"/>
+        <w:tabs>
+          <w:tab w:val="left" w:pos="916"/>
+          <w:tab w:val="left" w:pos="1832"/>
+          <w:tab w:val="left" w:pos="2748"/>
+          <w:tab w:val="left" w:pos="3664"/>
+          <w:tab w:val="left" w:pos="4580"/>
+          <w:tab w:val="left" w:pos="5496"/>
+          <w:tab w:val="left" w:pos="6412"/>
+          <w:tab w:val="left" w:pos="7328"/>
+          <w:tab w:val="left" w:pos="8244"/>
+          <w:tab w:val="left" w:pos="9160"/>
+          <w:tab w:val="left" w:pos="10076"/>
+          <w:tab w:val="left" w:pos="10992"/>
+          <w:tab w:val="left" w:pos="11908"/>
+          <w:tab w:val="left" w:pos="12824"/>
+          <w:tab w:val="left" w:pos="13740"/>
+          <w:tab w:val="left" w:pos="14656"/>
+        </w:tabs>
+        <w:spacing w:after="0" w:line="240" w:lineRule="auto"/>
+        <w:ind w:left="360"/>
+        <w:rPr>
+          <w:rFonts w:ascii="Courier New" w:eastAsia="Times New Roman" w:hAnsi="Courier New" w:cs="Courier New"/>
+          <w:color w:val="A9B7C6"/>
+          <w:sz w:val="20"/>
+          <w:szCs w:val="20"/>
+          <w:lang w:eastAsia="en-GB"/>
+        </w:rPr>
+      </w:pPr>
+      <w:proofErr w:type="spellStart"/>
+      <w:r>
+        <w:rPr>
+          <w:rFonts w:ascii="Courier New" w:eastAsia="Times New Roman" w:hAnsi="Courier New" w:cs="Courier New"/>
+          <w:color w:val="A9B7C6"/>
+          <w:sz w:val="20"/>
+          <w:szCs w:val="20"/>
+          <w:lang w:eastAsia="en-GB"/>
+        </w:rPr>
+        <w:t>nrm</w:t>
+      </w:r>
+      <w:proofErr w:type="spellEnd"/>
+      <w:r>
+        <w:rPr>
+          <w:rFonts w:ascii="Courier New" w:eastAsia="Times New Roman" w:hAnsi="Courier New" w:cs="Courier New"/>
+          <w:color w:val="A9B7C6"/>
+          <w:sz w:val="20"/>
+          <w:szCs w:val="20"/>
+          <w:lang w:eastAsia="en-GB"/>
+        </w:rPr>
+        <w:t xml:space="preserve"> == </w:t>
+      </w:r>
+      <w:proofErr w:type="gramStart"/>
+      <w:r>
+        <w:rPr>
+          <w:rFonts w:ascii="Courier New" w:eastAsia="Times New Roman" w:hAnsi="Courier New" w:cs="Courier New"/>
+          <w:color w:val="8888C6"/>
+          <w:sz w:val="20"/>
+          <w:szCs w:val="20"/>
+          <w:lang w:eastAsia="en-GB"/>
+        </w:rPr>
+        <w:t>int</w:t>
+      </w:r>
+      <w:r>
+        <w:rPr>
+          <w:rFonts w:ascii="Courier New" w:eastAsia="Times New Roman" w:hAnsi="Courier New" w:cs="Courier New"/>
+          <w:color w:val="A9B7C6"/>
+          <w:sz w:val="20"/>
+          <w:szCs w:val="20"/>
+          <w:lang w:eastAsia="en-GB"/>
+        </w:rPr>
+        <w:t>(</w:t>
+      </w:r>
+      <w:proofErr w:type="spellStart"/>
+      <w:proofErr w:type="gramEnd"/>
+      <w:r>
+        <w:rPr>
+          <w:rFonts w:ascii="Courier New" w:eastAsia="Times New Roman" w:hAnsi="Courier New" w:cs="Courier New"/>
+          <w:color w:val="A9B7C6"/>
+          <w:sz w:val="20"/>
+          <w:szCs w:val="20"/>
+          <w:lang w:eastAsia="en-GB"/>
+        </w:rPr>
+        <w:t>parameters.max_iterations</w:t>
+      </w:r>
+      <w:proofErr w:type="spellEnd"/>
+      <w:r>
+        <w:rPr>
+          <w:rFonts w:ascii="Courier New" w:eastAsia="Times New Roman" w:hAnsi="Courier New" w:cs="Courier New"/>
+          <w:color w:val="A9B7C6"/>
+          <w:sz w:val="20"/>
+          <w:szCs w:val="20"/>
+          <w:lang w:eastAsia="en-GB"/>
+        </w:rPr>
+        <w:t xml:space="preserve"> / </w:t>
+      </w:r>
+      <w:r>
+        <w:rPr>
+          <w:rFonts w:ascii="Courier New" w:eastAsia="Times New Roman" w:hAnsi="Courier New" w:cs="Courier New"/>
+          <w:color w:val="6897BB"/>
+          <w:sz w:val="20"/>
+          <w:szCs w:val="20"/>
+          <w:lang w:eastAsia="en-GB"/>
+        </w:rPr>
+        <w:t>4</w:t>
+      </w:r>
+      <w:r>
+        <w:rPr>
+          <w:rFonts w:ascii="Courier New" w:eastAsia="Times New Roman" w:hAnsi="Courier New" w:cs="Courier New"/>
+          <w:color w:val="A9B7C6"/>
+          <w:sz w:val="20"/>
+          <w:szCs w:val="20"/>
+          <w:lang w:eastAsia="en-GB"/>
+        </w:rPr>
+        <w:t>)</w:t>
+      </w:r>
+    </w:p>
+    <w:p>
+      <w:pPr>
+        <w:jc w:val="right"/>
+        <w:rPr>
+          <w:lang w:val="en-US"/>
+        </w:rPr>
+      </w:pPr>
+      <w:r>
+        <w:rPr>
+          <w:lang w:val="en-US"/>
+        </w:rPr>
+        <w:t xml:space="preserve">Where </w:t>
       </w:r>
       <m:oMath>
         <m:r>
@@ -2876,22 +4045,1837 @@
             <w:rFonts w:ascii="Cambria Math" w:hAnsi="Cambria Math"/>
             <w:lang w:val="en-US"/>
           </w:rPr>
-          <m:t>n=population size</m:t>
+          <m:t>nrm=number of generations with the same max fitness value</m:t>
         </m:r>
       </m:oMath>
-      <w:r>
-        <w:rPr>
-          <w:lang w:val="en-US"/>
-        </w:rPr>
-        <w:t>.</w:t>
-      </w:r>
     </w:p>
     <w:p>
       <w:pPr>
-        <w:rPr>
-          <w:lang w:val="en-US"/>
-        </w:rPr>
-      </w:pPr>
+        <w:pStyle w:val="Heading1"/>
+        <w:rPr>
+          <w:lang w:val="en-US"/>
+        </w:rPr>
+      </w:pPr>
+      <w:r>
+        <w:rPr>
+          <w:lang w:val="en-US"/>
+        </w:rPr>
+        <w:t>The GA Solution:</w:t>
+      </w:r>
+    </w:p>
+    <w:p>
+      <w:pPr>
+        <w:rPr>
+          <w:lang w:val="en-US"/>
+        </w:rPr>
+      </w:pPr>
+      <w:r>
+        <w:rPr>
+          <w:lang w:val="en-US"/>
+        </w:rPr>
+        <w:t>The solution of the genetic algorithm will be an individual from the last generation that has the best fitness value (not necessarily the best global solution) and is represented in the manner mentioned above. At the end of the GA, we will display the best individual from the last generation as well as its’ fitness value.</w:t>
+      </w:r>
+    </w:p>
+    <w:p>
+      <w:pPr>
+        <w:rPr>
+          <w:lang w:val="en-US"/>
+        </w:rPr>
+      </w:pPr>
+    </w:p>
+    <w:p>
+      <w:pPr>
+        <w:rPr>
+          <w:lang w:val="en-US"/>
+        </w:rPr>
+      </w:pPr>
+    </w:p>
+    <w:p>
+      <w:pPr>
+        <w:pStyle w:val="Heading1"/>
+        <w:rPr>
+          <w:lang w:val="en-US"/>
+        </w:rPr>
+      </w:pPr>
+      <w:r>
+        <w:rPr>
+          <w:lang w:val="en-US"/>
+        </w:rPr>
+        <w:lastRenderedPageBreak/>
+        <w:t>Disclaimer:</w:t>
+      </w:r>
+    </w:p>
+    <w:p>
+      <w:pPr>
+        <w:rPr>
+          <w:lang w:val="en-US"/>
+        </w:rPr>
+      </w:pPr>
+      <w:r>
+        <w:rPr>
+          <w:lang w:val="en-US"/>
+        </w:rPr>
+        <w:t>All constant parameters of the problem have been added to a Parameters structure:</w:t>
+      </w:r>
+    </w:p>
+    <w:p>
+      <w:pPr>
+        <w:shd w:val="clear" w:color="auto" w:fill="2B2B2B"/>
+        <w:tabs>
+          <w:tab w:val="left" w:pos="916"/>
+          <w:tab w:val="left" w:pos="1832"/>
+          <w:tab w:val="left" w:pos="2748"/>
+          <w:tab w:val="left" w:pos="3664"/>
+          <w:tab w:val="left" w:pos="4580"/>
+          <w:tab w:val="left" w:pos="5496"/>
+          <w:tab w:val="left" w:pos="6412"/>
+          <w:tab w:val="left" w:pos="7328"/>
+          <w:tab w:val="left" w:pos="8244"/>
+          <w:tab w:val="left" w:pos="9160"/>
+          <w:tab w:val="left" w:pos="10076"/>
+          <w:tab w:val="left" w:pos="10992"/>
+          <w:tab w:val="left" w:pos="11908"/>
+          <w:tab w:val="left" w:pos="12824"/>
+          <w:tab w:val="left" w:pos="13740"/>
+          <w:tab w:val="left" w:pos="14656"/>
+        </w:tabs>
+        <w:spacing w:after="0" w:line="240" w:lineRule="auto"/>
+        <w:rPr>
+          <w:rFonts w:ascii="Courier New" w:eastAsia="Times New Roman" w:hAnsi="Courier New" w:cs="Courier New"/>
+          <w:color w:val="6897BB"/>
+          <w:sz w:val="20"/>
+          <w:szCs w:val="20"/>
+          <w:lang w:eastAsia="en-GB"/>
+        </w:rPr>
+      </w:pPr>
+      <w:r>
+        <w:rPr>
+          <w:rFonts w:ascii="Courier New" w:eastAsia="Times New Roman" w:hAnsi="Courier New" w:cs="Courier New"/>
+          <w:color w:val="BBB529"/>
+          <w:sz w:val="20"/>
+          <w:szCs w:val="20"/>
+          <w:lang w:eastAsia="en-GB"/>
+        </w:rPr>
+        <w:t>@dataclass</w:t>
+      </w:r>
+      <w:r>
+        <w:rPr>
+          <w:rFonts w:ascii="Courier New" w:eastAsia="Times New Roman" w:hAnsi="Courier New" w:cs="Courier New"/>
+          <w:color w:val="BBB529"/>
+          <w:sz w:val="20"/>
+          <w:szCs w:val="20"/>
+          <w:lang w:eastAsia="en-GB"/>
+        </w:rPr>
+        <w:br/>
+      </w:r>
+      <w:r>
+        <w:rPr>
+          <w:rFonts w:ascii="Courier New" w:eastAsia="Times New Roman" w:hAnsi="Courier New" w:cs="Courier New"/>
+          <w:color w:val="CC7832"/>
+          <w:sz w:val="20"/>
+          <w:szCs w:val="20"/>
+          <w:lang w:eastAsia="en-GB"/>
+        </w:rPr>
+        <w:t xml:space="preserve">class </w:t>
+      </w:r>
+      <w:r>
+        <w:rPr>
+          <w:rFonts w:ascii="Courier New" w:eastAsia="Times New Roman" w:hAnsi="Courier New" w:cs="Courier New"/>
+          <w:color w:val="A9B7C6"/>
+          <w:sz w:val="20"/>
+          <w:szCs w:val="20"/>
+          <w:lang w:eastAsia="en-GB"/>
+        </w:rPr>
+        <w:t>Parameters:</w:t>
+      </w:r>
+      <w:r>
+        <w:rPr>
+          <w:rFonts w:ascii="Courier New" w:eastAsia="Times New Roman" w:hAnsi="Courier New" w:cs="Courier New"/>
+          <w:color w:val="A9B7C6"/>
+          <w:sz w:val="20"/>
+          <w:szCs w:val="20"/>
+          <w:lang w:eastAsia="en-GB"/>
+        </w:rPr>
+        <w:br/>
+        <w:t xml:space="preserve">    </w:t>
+      </w:r>
+      <w:proofErr w:type="spellStart"/>
+      <w:r>
+        <w:rPr>
+          <w:rFonts w:ascii="Courier New" w:eastAsia="Times New Roman" w:hAnsi="Courier New" w:cs="Courier New"/>
+          <w:color w:val="A9B7C6"/>
+          <w:sz w:val="20"/>
+          <w:szCs w:val="20"/>
+          <w:lang w:eastAsia="en-GB"/>
+        </w:rPr>
+        <w:t>pop_size</w:t>
+      </w:r>
+      <w:proofErr w:type="spellEnd"/>
+      <w:r>
+        <w:rPr>
+          <w:rFonts w:ascii="Courier New" w:eastAsia="Times New Roman" w:hAnsi="Courier New" w:cs="Courier New"/>
+          <w:color w:val="A9B7C6"/>
+          <w:sz w:val="20"/>
+          <w:szCs w:val="20"/>
+          <w:lang w:eastAsia="en-GB"/>
+        </w:rPr>
+        <w:t xml:space="preserve">: </w:t>
+      </w:r>
+      <w:r>
+        <w:rPr>
+          <w:rFonts w:ascii="Courier New" w:eastAsia="Times New Roman" w:hAnsi="Courier New" w:cs="Courier New"/>
+          <w:color w:val="8888C6"/>
+          <w:sz w:val="20"/>
+          <w:szCs w:val="20"/>
+          <w:lang w:eastAsia="en-GB"/>
+        </w:rPr>
+        <w:t xml:space="preserve">int </w:t>
+      </w:r>
+      <w:r>
+        <w:rPr>
+          <w:rFonts w:ascii="Courier New" w:eastAsia="Times New Roman" w:hAnsi="Courier New" w:cs="Courier New"/>
+          <w:color w:val="A9B7C6"/>
+          <w:sz w:val="20"/>
+          <w:szCs w:val="20"/>
+          <w:lang w:eastAsia="en-GB"/>
+        </w:rPr>
+        <w:t xml:space="preserve">= </w:t>
+      </w:r>
+      <w:r>
+        <w:rPr>
+          <w:rFonts w:ascii="Courier New" w:eastAsia="Times New Roman" w:hAnsi="Courier New" w:cs="Courier New"/>
+          <w:color w:val="6897BB"/>
+          <w:sz w:val="20"/>
+          <w:szCs w:val="20"/>
+          <w:lang w:eastAsia="en-GB"/>
+        </w:rPr>
+        <w:t>10</w:t>
+      </w:r>
+      <w:r>
+        <w:rPr>
+          <w:rFonts w:ascii="Courier New" w:eastAsia="Times New Roman" w:hAnsi="Courier New" w:cs="Courier New"/>
+          <w:color w:val="6897BB"/>
+          <w:sz w:val="20"/>
+          <w:szCs w:val="20"/>
+          <w:lang w:eastAsia="en-GB"/>
+        </w:rPr>
+        <w:t>0</w:t>
+      </w:r>
+      <w:r>
+        <w:rPr>
+          <w:rFonts w:ascii="Courier New" w:eastAsia="Times New Roman" w:hAnsi="Courier New" w:cs="Courier New"/>
+          <w:color w:val="6897BB"/>
+          <w:sz w:val="20"/>
+          <w:szCs w:val="20"/>
+          <w:lang w:eastAsia="en-GB"/>
+        </w:rPr>
+        <w:br/>
+        <w:t xml:space="preserve">    </w:t>
+      </w:r>
+      <w:r>
+        <w:rPr>
+          <w:rFonts w:ascii="Courier New" w:eastAsia="Times New Roman" w:hAnsi="Courier New" w:cs="Courier New"/>
+          <w:color w:val="A9B7C6"/>
+          <w:sz w:val="20"/>
+          <w:szCs w:val="20"/>
+          <w:lang w:eastAsia="en-GB"/>
+        </w:rPr>
+        <w:t xml:space="preserve">n: </w:t>
+      </w:r>
+      <w:r>
+        <w:rPr>
+          <w:rFonts w:ascii="Courier New" w:eastAsia="Times New Roman" w:hAnsi="Courier New" w:cs="Courier New"/>
+          <w:color w:val="8888C6"/>
+          <w:sz w:val="20"/>
+          <w:szCs w:val="20"/>
+          <w:lang w:eastAsia="en-GB"/>
+        </w:rPr>
+        <w:t xml:space="preserve">int </w:t>
+      </w:r>
+      <w:r>
+        <w:rPr>
+          <w:rFonts w:ascii="Courier New" w:eastAsia="Times New Roman" w:hAnsi="Courier New" w:cs="Courier New"/>
+          <w:color w:val="A9B7C6"/>
+          <w:sz w:val="20"/>
+          <w:szCs w:val="20"/>
+          <w:lang w:eastAsia="en-GB"/>
+        </w:rPr>
+        <w:t xml:space="preserve">= </w:t>
+      </w:r>
+      <w:r>
+        <w:rPr>
+          <w:rFonts w:ascii="Courier New" w:eastAsia="Times New Roman" w:hAnsi="Courier New" w:cs="Courier New"/>
+          <w:color w:val="6897BB"/>
+          <w:sz w:val="20"/>
+          <w:szCs w:val="20"/>
+          <w:lang w:eastAsia="en-GB"/>
+        </w:rPr>
+        <w:t>7</w:t>
+      </w:r>
+      <w:r>
+        <w:rPr>
+          <w:rFonts w:ascii="Courier New" w:eastAsia="Times New Roman" w:hAnsi="Courier New" w:cs="Courier New"/>
+          <w:color w:val="6897BB"/>
+          <w:sz w:val="20"/>
+          <w:szCs w:val="20"/>
+          <w:lang w:eastAsia="en-GB"/>
+        </w:rPr>
+        <w:br/>
+        <w:t xml:space="preserve">    </w:t>
+      </w:r>
+      <w:proofErr w:type="spellStart"/>
+      <w:r>
+        <w:rPr>
+          <w:rFonts w:ascii="Courier New" w:eastAsia="Times New Roman" w:hAnsi="Courier New" w:cs="Courier New"/>
+          <w:color w:val="A9B7C6"/>
+          <w:sz w:val="20"/>
+          <w:szCs w:val="20"/>
+          <w:lang w:eastAsia="en-GB"/>
+        </w:rPr>
+        <w:t>max_iterations</w:t>
+      </w:r>
+      <w:proofErr w:type="spellEnd"/>
+      <w:r>
+        <w:rPr>
+          <w:rFonts w:ascii="Courier New" w:eastAsia="Times New Roman" w:hAnsi="Courier New" w:cs="Courier New"/>
+          <w:color w:val="A9B7C6"/>
+          <w:sz w:val="20"/>
+          <w:szCs w:val="20"/>
+          <w:lang w:eastAsia="en-GB"/>
+        </w:rPr>
+        <w:t xml:space="preserve">: </w:t>
+      </w:r>
+      <w:r>
+        <w:rPr>
+          <w:rFonts w:ascii="Courier New" w:eastAsia="Times New Roman" w:hAnsi="Courier New" w:cs="Courier New"/>
+          <w:color w:val="8888C6"/>
+          <w:sz w:val="20"/>
+          <w:szCs w:val="20"/>
+          <w:lang w:eastAsia="en-GB"/>
+        </w:rPr>
+        <w:t xml:space="preserve">int </w:t>
+      </w:r>
+      <w:r>
+        <w:rPr>
+          <w:rFonts w:ascii="Courier New" w:eastAsia="Times New Roman" w:hAnsi="Courier New" w:cs="Courier New"/>
+          <w:color w:val="A9B7C6"/>
+          <w:sz w:val="20"/>
+          <w:szCs w:val="20"/>
+          <w:lang w:eastAsia="en-GB"/>
+        </w:rPr>
+        <w:t xml:space="preserve">= </w:t>
+      </w:r>
+      <w:r>
+        <w:rPr>
+          <w:rFonts w:ascii="Courier New" w:eastAsia="Times New Roman" w:hAnsi="Courier New" w:cs="Courier New"/>
+          <w:color w:val="6897BB"/>
+          <w:sz w:val="20"/>
+          <w:szCs w:val="20"/>
+          <w:lang w:eastAsia="en-GB"/>
+        </w:rPr>
+        <w:t>1000</w:t>
+      </w:r>
+      <w:r>
+        <w:rPr>
+          <w:rFonts w:ascii="Courier New" w:eastAsia="Times New Roman" w:hAnsi="Courier New" w:cs="Courier New"/>
+          <w:color w:val="6897BB"/>
+          <w:sz w:val="20"/>
+          <w:szCs w:val="20"/>
+          <w:lang w:eastAsia="en-GB"/>
+        </w:rPr>
+        <w:br/>
+        <w:t xml:space="preserve">    </w:t>
+      </w:r>
+      <w:proofErr w:type="spellStart"/>
+      <w:r>
+        <w:rPr>
+          <w:rFonts w:ascii="Courier New" w:eastAsia="Times New Roman" w:hAnsi="Courier New" w:cs="Courier New"/>
+          <w:color w:val="A9B7C6"/>
+          <w:sz w:val="20"/>
+          <w:szCs w:val="20"/>
+          <w:lang w:eastAsia="en-GB"/>
+        </w:rPr>
+        <w:t>to_pay</w:t>
+      </w:r>
+      <w:proofErr w:type="spellEnd"/>
+      <w:r>
+        <w:rPr>
+          <w:rFonts w:ascii="Courier New" w:eastAsia="Times New Roman" w:hAnsi="Courier New" w:cs="Courier New"/>
+          <w:color w:val="A9B7C6"/>
+          <w:sz w:val="20"/>
+          <w:szCs w:val="20"/>
+          <w:lang w:eastAsia="en-GB"/>
+        </w:rPr>
+        <w:t xml:space="preserve">: </w:t>
+      </w:r>
+      <w:r>
+        <w:rPr>
+          <w:rFonts w:ascii="Courier New" w:eastAsia="Times New Roman" w:hAnsi="Courier New" w:cs="Courier New"/>
+          <w:color w:val="8888C6"/>
+          <w:sz w:val="20"/>
+          <w:szCs w:val="20"/>
+          <w:lang w:eastAsia="en-GB"/>
+        </w:rPr>
+        <w:t xml:space="preserve">int </w:t>
+      </w:r>
+      <w:r>
+        <w:rPr>
+          <w:rFonts w:ascii="Courier New" w:eastAsia="Times New Roman" w:hAnsi="Courier New" w:cs="Courier New"/>
+          <w:color w:val="A9B7C6"/>
+          <w:sz w:val="20"/>
+          <w:szCs w:val="20"/>
+          <w:lang w:eastAsia="en-GB"/>
+        </w:rPr>
+        <w:t xml:space="preserve">= </w:t>
+      </w:r>
+      <w:proofErr w:type="gramStart"/>
+      <w:r>
+        <w:rPr>
+          <w:rFonts w:ascii="Courier New" w:eastAsia="Times New Roman" w:hAnsi="Courier New" w:cs="Courier New"/>
+          <w:color w:val="6897BB"/>
+          <w:sz w:val="20"/>
+          <w:szCs w:val="20"/>
+          <w:lang w:eastAsia="en-GB"/>
+        </w:rPr>
+        <w:t xml:space="preserve">50  </w:t>
+      </w:r>
+      <w:r>
+        <w:rPr>
+          <w:rFonts w:ascii="Courier New" w:eastAsia="Times New Roman" w:hAnsi="Courier New" w:cs="Courier New"/>
+          <w:color w:val="808080"/>
+          <w:sz w:val="20"/>
+          <w:szCs w:val="20"/>
+          <w:lang w:eastAsia="en-GB"/>
+        </w:rPr>
+        <w:t>#</w:t>
+      </w:r>
+      <w:proofErr w:type="gramEnd"/>
+      <w:r>
+        <w:rPr>
+          <w:rFonts w:ascii="Courier New" w:eastAsia="Times New Roman" w:hAnsi="Courier New" w:cs="Courier New"/>
+          <w:color w:val="808080"/>
+          <w:sz w:val="20"/>
+          <w:szCs w:val="20"/>
+          <w:lang w:eastAsia="en-GB"/>
+        </w:rPr>
+        <w:t xml:space="preserve"> sum we have to pay</w:t>
+      </w:r>
+      <w:r>
+        <w:rPr>
+          <w:rFonts w:ascii="Courier New" w:eastAsia="Times New Roman" w:hAnsi="Courier New" w:cs="Courier New"/>
+          <w:color w:val="808080"/>
+          <w:sz w:val="20"/>
+          <w:szCs w:val="20"/>
+          <w:lang w:eastAsia="en-GB"/>
+        </w:rPr>
+        <w:br/>
+        <w:t xml:space="preserve">    </w:t>
+      </w:r>
+      <w:proofErr w:type="spellStart"/>
+      <w:r>
+        <w:rPr>
+          <w:rFonts w:ascii="Courier New" w:eastAsia="Times New Roman" w:hAnsi="Courier New" w:cs="Courier New"/>
+          <w:color w:val="A9B7C6"/>
+          <w:sz w:val="20"/>
+          <w:szCs w:val="20"/>
+          <w:lang w:eastAsia="en-GB"/>
+        </w:rPr>
+        <w:t>bill_values</w:t>
+      </w:r>
+      <w:proofErr w:type="spellEnd"/>
+      <w:r>
+        <w:rPr>
+          <w:rFonts w:ascii="Courier New" w:eastAsia="Times New Roman" w:hAnsi="Courier New" w:cs="Courier New"/>
+          <w:color w:val="A9B7C6"/>
+          <w:sz w:val="20"/>
+          <w:szCs w:val="20"/>
+          <w:lang w:eastAsia="en-GB"/>
+        </w:rPr>
+        <w:t xml:space="preserve">: </w:t>
+      </w:r>
+      <w:r>
+        <w:rPr>
+          <w:rFonts w:ascii="Courier New" w:eastAsia="Times New Roman" w:hAnsi="Courier New" w:cs="Courier New"/>
+          <w:color w:val="8888C6"/>
+          <w:sz w:val="20"/>
+          <w:szCs w:val="20"/>
+          <w:lang w:eastAsia="en-GB"/>
+        </w:rPr>
+        <w:t xml:space="preserve">list </w:t>
+      </w:r>
+      <w:r>
+        <w:rPr>
+          <w:rFonts w:ascii="Courier New" w:eastAsia="Times New Roman" w:hAnsi="Courier New" w:cs="Courier New"/>
+          <w:color w:val="A9B7C6"/>
+          <w:sz w:val="20"/>
+          <w:szCs w:val="20"/>
+          <w:lang w:eastAsia="en-GB"/>
+        </w:rPr>
+        <w:t>= field(</w:t>
+      </w:r>
+      <w:proofErr w:type="spellStart"/>
+      <w:r>
+        <w:rPr>
+          <w:rFonts w:ascii="Courier New" w:eastAsia="Times New Roman" w:hAnsi="Courier New" w:cs="Courier New"/>
+          <w:color w:val="AA4926"/>
+          <w:sz w:val="20"/>
+          <w:szCs w:val="20"/>
+          <w:lang w:eastAsia="en-GB"/>
+        </w:rPr>
+        <w:t>default_factory</w:t>
+      </w:r>
+      <w:proofErr w:type="spellEnd"/>
+      <w:r>
+        <w:rPr>
+          <w:rFonts w:ascii="Courier New" w:eastAsia="Times New Roman" w:hAnsi="Courier New" w:cs="Courier New"/>
+          <w:color w:val="A9B7C6"/>
+          <w:sz w:val="20"/>
+          <w:szCs w:val="20"/>
+          <w:lang w:eastAsia="en-GB"/>
+        </w:rPr>
+        <w:t>=</w:t>
+      </w:r>
+      <w:r>
+        <w:rPr>
+          <w:rFonts w:ascii="Courier New" w:eastAsia="Times New Roman" w:hAnsi="Courier New" w:cs="Courier New"/>
+          <w:color w:val="CC7832"/>
+          <w:sz w:val="20"/>
+          <w:szCs w:val="20"/>
+          <w:lang w:eastAsia="en-GB"/>
+        </w:rPr>
+        <w:t>lambda</w:t>
+      </w:r>
+      <w:r>
+        <w:rPr>
+          <w:rFonts w:ascii="Courier New" w:eastAsia="Times New Roman" w:hAnsi="Courier New" w:cs="Courier New"/>
+          <w:color w:val="A9B7C6"/>
+          <w:sz w:val="20"/>
+          <w:szCs w:val="20"/>
+          <w:lang w:eastAsia="en-GB"/>
+        </w:rPr>
+        <w:t>: [])</w:t>
+      </w:r>
+      <w:r>
+        <w:rPr>
+          <w:rFonts w:ascii="Courier New" w:eastAsia="Times New Roman" w:hAnsi="Courier New" w:cs="Courier New"/>
+          <w:color w:val="A9B7C6"/>
+          <w:sz w:val="20"/>
+          <w:szCs w:val="20"/>
+          <w:lang w:eastAsia="en-GB"/>
+        </w:rPr>
+        <w:br/>
+        <w:t xml:space="preserve">    </w:t>
+      </w:r>
+      <w:proofErr w:type="spellStart"/>
+      <w:r>
+        <w:rPr>
+          <w:rFonts w:ascii="Courier New" w:eastAsia="Times New Roman" w:hAnsi="Courier New" w:cs="Courier New"/>
+          <w:color w:val="A9B7C6"/>
+          <w:sz w:val="20"/>
+          <w:szCs w:val="20"/>
+          <w:lang w:eastAsia="en-GB"/>
+        </w:rPr>
+        <w:t>max_bill_amounts</w:t>
+      </w:r>
+      <w:proofErr w:type="spellEnd"/>
+      <w:r>
+        <w:rPr>
+          <w:rFonts w:ascii="Courier New" w:eastAsia="Times New Roman" w:hAnsi="Courier New" w:cs="Courier New"/>
+          <w:color w:val="A9B7C6"/>
+          <w:sz w:val="20"/>
+          <w:szCs w:val="20"/>
+          <w:lang w:eastAsia="en-GB"/>
+        </w:rPr>
+        <w:t xml:space="preserve">: </w:t>
+      </w:r>
+      <w:r>
+        <w:rPr>
+          <w:rFonts w:ascii="Courier New" w:eastAsia="Times New Roman" w:hAnsi="Courier New" w:cs="Courier New"/>
+          <w:color w:val="8888C6"/>
+          <w:sz w:val="20"/>
+          <w:szCs w:val="20"/>
+          <w:lang w:eastAsia="en-GB"/>
+        </w:rPr>
+        <w:t xml:space="preserve">list </w:t>
+      </w:r>
+      <w:r>
+        <w:rPr>
+          <w:rFonts w:ascii="Courier New" w:eastAsia="Times New Roman" w:hAnsi="Courier New" w:cs="Courier New"/>
+          <w:color w:val="A9B7C6"/>
+          <w:sz w:val="20"/>
+          <w:szCs w:val="20"/>
+          <w:lang w:eastAsia="en-GB"/>
+        </w:rPr>
+        <w:t>= field(</w:t>
+      </w:r>
+      <w:proofErr w:type="spellStart"/>
+      <w:r>
+        <w:rPr>
+          <w:rFonts w:ascii="Courier New" w:eastAsia="Times New Roman" w:hAnsi="Courier New" w:cs="Courier New"/>
+          <w:color w:val="AA4926"/>
+          <w:sz w:val="20"/>
+          <w:szCs w:val="20"/>
+          <w:lang w:eastAsia="en-GB"/>
+        </w:rPr>
+        <w:t>default_factory</w:t>
+      </w:r>
+      <w:proofErr w:type="spellEnd"/>
+      <w:r>
+        <w:rPr>
+          <w:rFonts w:ascii="Courier New" w:eastAsia="Times New Roman" w:hAnsi="Courier New" w:cs="Courier New"/>
+          <w:color w:val="A9B7C6"/>
+          <w:sz w:val="20"/>
+          <w:szCs w:val="20"/>
+          <w:lang w:eastAsia="en-GB"/>
+        </w:rPr>
+        <w:t>=</w:t>
+      </w:r>
+      <w:r>
+        <w:rPr>
+          <w:rFonts w:ascii="Courier New" w:eastAsia="Times New Roman" w:hAnsi="Courier New" w:cs="Courier New"/>
+          <w:color w:val="CC7832"/>
+          <w:sz w:val="20"/>
+          <w:szCs w:val="20"/>
+          <w:lang w:eastAsia="en-GB"/>
+        </w:rPr>
+        <w:t>lambda</w:t>
+      </w:r>
+      <w:r>
+        <w:rPr>
+          <w:rFonts w:ascii="Courier New" w:eastAsia="Times New Roman" w:hAnsi="Courier New" w:cs="Courier New"/>
+          <w:color w:val="A9B7C6"/>
+          <w:sz w:val="20"/>
+          <w:szCs w:val="20"/>
+          <w:lang w:eastAsia="en-GB"/>
+        </w:rPr>
+        <w:t>: [])</w:t>
+      </w:r>
+      <w:r>
+        <w:rPr>
+          <w:rFonts w:ascii="Courier New" w:eastAsia="Times New Roman" w:hAnsi="Courier New" w:cs="Courier New"/>
+          <w:color w:val="A9B7C6"/>
+          <w:sz w:val="20"/>
+          <w:szCs w:val="20"/>
+          <w:lang w:eastAsia="en-GB"/>
+        </w:rPr>
+        <w:br/>
+        <w:t xml:space="preserve">    </w:t>
+      </w:r>
+      <w:proofErr w:type="spellStart"/>
+      <w:r>
+        <w:rPr>
+          <w:rFonts w:ascii="Courier New" w:eastAsia="Times New Roman" w:hAnsi="Courier New" w:cs="Courier New"/>
+          <w:color w:val="A9B7C6"/>
+          <w:sz w:val="20"/>
+          <w:szCs w:val="20"/>
+          <w:lang w:eastAsia="en-GB"/>
+        </w:rPr>
+        <w:t>crossover_probability</w:t>
+      </w:r>
+      <w:proofErr w:type="spellEnd"/>
+      <w:r>
+        <w:rPr>
+          <w:rFonts w:ascii="Courier New" w:eastAsia="Times New Roman" w:hAnsi="Courier New" w:cs="Courier New"/>
+          <w:color w:val="A9B7C6"/>
+          <w:sz w:val="20"/>
+          <w:szCs w:val="20"/>
+          <w:lang w:eastAsia="en-GB"/>
+        </w:rPr>
+        <w:t xml:space="preserve">: </w:t>
+      </w:r>
+      <w:r>
+        <w:rPr>
+          <w:rFonts w:ascii="Courier New" w:eastAsia="Times New Roman" w:hAnsi="Courier New" w:cs="Courier New"/>
+          <w:color w:val="8888C6"/>
+          <w:sz w:val="20"/>
+          <w:szCs w:val="20"/>
+          <w:lang w:eastAsia="en-GB"/>
+        </w:rPr>
+        <w:t xml:space="preserve">float </w:t>
+      </w:r>
+      <w:r>
+        <w:rPr>
+          <w:rFonts w:ascii="Courier New" w:eastAsia="Times New Roman" w:hAnsi="Courier New" w:cs="Courier New"/>
+          <w:color w:val="A9B7C6"/>
+          <w:sz w:val="20"/>
+          <w:szCs w:val="20"/>
+          <w:lang w:eastAsia="en-GB"/>
+        </w:rPr>
+        <w:t xml:space="preserve">= </w:t>
+      </w:r>
+      <w:r>
+        <w:rPr>
+          <w:rFonts w:ascii="Courier New" w:eastAsia="Times New Roman" w:hAnsi="Courier New" w:cs="Courier New"/>
+          <w:color w:val="6897BB"/>
+          <w:sz w:val="20"/>
+          <w:szCs w:val="20"/>
+          <w:lang w:eastAsia="en-GB"/>
+        </w:rPr>
+        <w:t>0.8</w:t>
+      </w:r>
+      <w:r>
+        <w:rPr>
+          <w:rFonts w:ascii="Courier New" w:eastAsia="Times New Roman" w:hAnsi="Courier New" w:cs="Courier New"/>
+          <w:color w:val="6897BB"/>
+          <w:sz w:val="20"/>
+          <w:szCs w:val="20"/>
+          <w:lang w:eastAsia="en-GB"/>
+        </w:rPr>
+        <w:br/>
+        <w:t xml:space="preserve">    </w:t>
+      </w:r>
+      <w:proofErr w:type="spellStart"/>
+      <w:r>
+        <w:rPr>
+          <w:rFonts w:ascii="Courier New" w:eastAsia="Times New Roman" w:hAnsi="Courier New" w:cs="Courier New"/>
+          <w:color w:val="A9B7C6"/>
+          <w:sz w:val="20"/>
+          <w:szCs w:val="20"/>
+          <w:lang w:eastAsia="en-GB"/>
+        </w:rPr>
+        <w:t>mutation_probability</w:t>
+      </w:r>
+      <w:proofErr w:type="spellEnd"/>
+      <w:r>
+        <w:rPr>
+          <w:rFonts w:ascii="Courier New" w:eastAsia="Times New Roman" w:hAnsi="Courier New" w:cs="Courier New"/>
+          <w:color w:val="A9B7C6"/>
+          <w:sz w:val="20"/>
+          <w:szCs w:val="20"/>
+          <w:lang w:eastAsia="en-GB"/>
+        </w:rPr>
+        <w:t xml:space="preserve">: </w:t>
+      </w:r>
+      <w:r>
+        <w:rPr>
+          <w:rFonts w:ascii="Courier New" w:eastAsia="Times New Roman" w:hAnsi="Courier New" w:cs="Courier New"/>
+          <w:color w:val="8888C6"/>
+          <w:sz w:val="20"/>
+          <w:szCs w:val="20"/>
+          <w:lang w:eastAsia="en-GB"/>
+        </w:rPr>
+        <w:t xml:space="preserve">float </w:t>
+      </w:r>
+      <w:r>
+        <w:rPr>
+          <w:rFonts w:ascii="Courier New" w:eastAsia="Times New Roman" w:hAnsi="Courier New" w:cs="Courier New"/>
+          <w:color w:val="A9B7C6"/>
+          <w:sz w:val="20"/>
+          <w:szCs w:val="20"/>
+          <w:lang w:eastAsia="en-GB"/>
+        </w:rPr>
+        <w:t xml:space="preserve">= </w:t>
+      </w:r>
+      <w:r>
+        <w:rPr>
+          <w:rFonts w:ascii="Courier New" w:eastAsia="Times New Roman" w:hAnsi="Courier New" w:cs="Courier New"/>
+          <w:color w:val="6897BB"/>
+          <w:sz w:val="20"/>
+          <w:szCs w:val="20"/>
+          <w:lang w:eastAsia="en-GB"/>
+        </w:rPr>
+        <w:t>0.1</w:t>
+      </w:r>
+    </w:p>
+    <w:p>
+      <w:pPr>
+        <w:shd w:val="clear" w:color="auto" w:fill="2B2B2B"/>
+        <w:tabs>
+          <w:tab w:val="left" w:pos="916"/>
+          <w:tab w:val="left" w:pos="1832"/>
+          <w:tab w:val="left" w:pos="2748"/>
+          <w:tab w:val="left" w:pos="3664"/>
+          <w:tab w:val="left" w:pos="4580"/>
+          <w:tab w:val="left" w:pos="5496"/>
+          <w:tab w:val="left" w:pos="6412"/>
+          <w:tab w:val="left" w:pos="7328"/>
+          <w:tab w:val="left" w:pos="8244"/>
+          <w:tab w:val="left" w:pos="9160"/>
+          <w:tab w:val="left" w:pos="10076"/>
+          <w:tab w:val="left" w:pos="10992"/>
+          <w:tab w:val="left" w:pos="11908"/>
+          <w:tab w:val="left" w:pos="12824"/>
+          <w:tab w:val="left" w:pos="13740"/>
+          <w:tab w:val="left" w:pos="14656"/>
+        </w:tabs>
+        <w:spacing w:after="0" w:line="240" w:lineRule="auto"/>
+        <w:rPr>
+          <w:rFonts w:ascii="Courier New" w:eastAsia="Times New Roman" w:hAnsi="Courier New" w:cs="Courier New"/>
+          <w:color w:val="6897BB"/>
+          <w:sz w:val="20"/>
+          <w:szCs w:val="20"/>
+          <w:lang w:eastAsia="en-GB"/>
+        </w:rPr>
+      </w:pPr>
+    </w:p>
+    <w:p>
+      <w:pPr>
+        <w:shd w:val="clear" w:color="auto" w:fill="2B2B2B"/>
+        <w:tabs>
+          <w:tab w:val="left" w:pos="916"/>
+          <w:tab w:val="left" w:pos="1832"/>
+          <w:tab w:val="left" w:pos="2748"/>
+          <w:tab w:val="left" w:pos="3664"/>
+          <w:tab w:val="left" w:pos="4580"/>
+          <w:tab w:val="left" w:pos="5496"/>
+          <w:tab w:val="left" w:pos="6412"/>
+          <w:tab w:val="left" w:pos="7328"/>
+          <w:tab w:val="left" w:pos="8244"/>
+          <w:tab w:val="left" w:pos="9160"/>
+          <w:tab w:val="left" w:pos="10076"/>
+          <w:tab w:val="left" w:pos="10992"/>
+          <w:tab w:val="left" w:pos="11908"/>
+          <w:tab w:val="left" w:pos="12824"/>
+          <w:tab w:val="left" w:pos="13740"/>
+          <w:tab w:val="left" w:pos="14656"/>
+        </w:tabs>
+        <w:spacing w:after="0" w:line="240" w:lineRule="auto"/>
+        <w:rPr>
+          <w:rFonts w:ascii="Courier New" w:eastAsia="Times New Roman" w:hAnsi="Courier New" w:cs="Courier New"/>
+          <w:color w:val="A9B7C6"/>
+          <w:sz w:val="20"/>
+          <w:szCs w:val="20"/>
+          <w:lang w:eastAsia="en-GB"/>
+        </w:rPr>
+      </w:pPr>
+      <w:r>
+        <w:rPr>
+          <w:rFonts w:ascii="Courier New" w:eastAsia="Times New Roman" w:hAnsi="Courier New" w:cs="Courier New"/>
+          <w:color w:val="A9B7C6"/>
+          <w:sz w:val="20"/>
+          <w:szCs w:val="20"/>
+          <w:lang w:eastAsia="en-GB"/>
+        </w:rPr>
+        <w:t xml:space="preserve">parameters = </w:t>
+      </w:r>
+      <w:proofErr w:type="gramStart"/>
+      <w:r>
+        <w:rPr>
+          <w:rFonts w:ascii="Courier New" w:eastAsia="Times New Roman" w:hAnsi="Courier New" w:cs="Courier New"/>
+          <w:color w:val="A9B7C6"/>
+          <w:sz w:val="20"/>
+          <w:szCs w:val="20"/>
+          <w:lang w:eastAsia="en-GB"/>
+        </w:rPr>
+        <w:t>Parameters(</w:t>
+      </w:r>
+      <w:proofErr w:type="gramEnd"/>
+      <w:r>
+        <w:rPr>
+          <w:rFonts w:ascii="Courier New" w:eastAsia="Times New Roman" w:hAnsi="Courier New" w:cs="Courier New"/>
+          <w:color w:val="A9B7C6"/>
+          <w:sz w:val="20"/>
+          <w:szCs w:val="20"/>
+          <w:lang w:eastAsia="en-GB"/>
+        </w:rPr>
+        <w:t>)</w:t>
+      </w:r>
+      <w:r>
+        <w:rPr>
+          <w:rFonts w:ascii="Courier New" w:eastAsia="Times New Roman" w:hAnsi="Courier New" w:cs="Courier New"/>
+          <w:color w:val="A9B7C6"/>
+          <w:sz w:val="20"/>
+          <w:szCs w:val="20"/>
+          <w:lang w:eastAsia="en-GB"/>
+        </w:rPr>
+        <w:br/>
+      </w:r>
+      <w:r>
+        <w:rPr>
+          <w:rFonts w:ascii="Courier New" w:eastAsia="Times New Roman" w:hAnsi="Courier New" w:cs="Courier New"/>
+          <w:color w:val="A9B7C6"/>
+          <w:sz w:val="20"/>
+          <w:szCs w:val="20"/>
+          <w:lang w:eastAsia="en-GB"/>
+        </w:rPr>
+        <w:br/>
+      </w:r>
+      <w:proofErr w:type="spellStart"/>
+      <w:r>
+        <w:rPr>
+          <w:rFonts w:ascii="Courier New" w:eastAsia="Times New Roman" w:hAnsi="Courier New" w:cs="Courier New"/>
+          <w:color w:val="A9B7C6"/>
+          <w:sz w:val="20"/>
+          <w:szCs w:val="20"/>
+          <w:lang w:eastAsia="en-GB"/>
+        </w:rPr>
+        <w:t>parameters.bill_values</w:t>
+      </w:r>
+      <w:proofErr w:type="spellEnd"/>
+      <w:r>
+        <w:rPr>
+          <w:rFonts w:ascii="Courier New" w:eastAsia="Times New Roman" w:hAnsi="Courier New" w:cs="Courier New"/>
+          <w:color w:val="A9B7C6"/>
+          <w:sz w:val="20"/>
+          <w:szCs w:val="20"/>
+          <w:lang w:eastAsia="en-GB"/>
+        </w:rPr>
+        <w:t xml:space="preserve"> = [</w:t>
+      </w:r>
+      <w:r>
+        <w:rPr>
+          <w:rFonts w:ascii="Courier New" w:eastAsia="Times New Roman" w:hAnsi="Courier New" w:cs="Courier New"/>
+          <w:color w:val="6897BB"/>
+          <w:sz w:val="20"/>
+          <w:szCs w:val="20"/>
+          <w:lang w:eastAsia="en-GB"/>
+        </w:rPr>
+        <w:t>2</w:t>
+      </w:r>
+      <w:r>
+        <w:rPr>
+          <w:rFonts w:ascii="Courier New" w:eastAsia="Times New Roman" w:hAnsi="Courier New" w:cs="Courier New"/>
+          <w:color w:val="CC7832"/>
+          <w:sz w:val="20"/>
+          <w:szCs w:val="20"/>
+          <w:lang w:eastAsia="en-GB"/>
+        </w:rPr>
+        <w:t xml:space="preserve">, </w:t>
+      </w:r>
+      <w:r>
+        <w:rPr>
+          <w:rFonts w:ascii="Courier New" w:eastAsia="Times New Roman" w:hAnsi="Courier New" w:cs="Courier New"/>
+          <w:color w:val="6897BB"/>
+          <w:sz w:val="20"/>
+          <w:szCs w:val="20"/>
+          <w:lang w:eastAsia="en-GB"/>
+        </w:rPr>
+        <w:t>3</w:t>
+      </w:r>
+      <w:r>
+        <w:rPr>
+          <w:rFonts w:ascii="Courier New" w:eastAsia="Times New Roman" w:hAnsi="Courier New" w:cs="Courier New"/>
+          <w:color w:val="CC7832"/>
+          <w:sz w:val="20"/>
+          <w:szCs w:val="20"/>
+          <w:lang w:eastAsia="en-GB"/>
+        </w:rPr>
+        <w:t xml:space="preserve">, </w:t>
+      </w:r>
+      <w:r>
+        <w:rPr>
+          <w:rFonts w:ascii="Courier New" w:eastAsia="Times New Roman" w:hAnsi="Courier New" w:cs="Courier New"/>
+          <w:color w:val="6897BB"/>
+          <w:sz w:val="20"/>
+          <w:szCs w:val="20"/>
+          <w:lang w:eastAsia="en-GB"/>
+        </w:rPr>
+        <w:t>5</w:t>
+      </w:r>
+      <w:r>
+        <w:rPr>
+          <w:rFonts w:ascii="Courier New" w:eastAsia="Times New Roman" w:hAnsi="Courier New" w:cs="Courier New"/>
+          <w:color w:val="CC7832"/>
+          <w:sz w:val="20"/>
+          <w:szCs w:val="20"/>
+          <w:lang w:eastAsia="en-GB"/>
+        </w:rPr>
+        <w:t xml:space="preserve">, </w:t>
+      </w:r>
+      <w:r>
+        <w:rPr>
+          <w:rFonts w:ascii="Courier New" w:eastAsia="Times New Roman" w:hAnsi="Courier New" w:cs="Courier New"/>
+          <w:color w:val="6897BB"/>
+          <w:sz w:val="20"/>
+          <w:szCs w:val="20"/>
+          <w:lang w:eastAsia="en-GB"/>
+        </w:rPr>
+        <w:t>7</w:t>
+      </w:r>
+      <w:r>
+        <w:rPr>
+          <w:rFonts w:ascii="Courier New" w:eastAsia="Times New Roman" w:hAnsi="Courier New" w:cs="Courier New"/>
+          <w:color w:val="CC7832"/>
+          <w:sz w:val="20"/>
+          <w:szCs w:val="20"/>
+          <w:lang w:eastAsia="en-GB"/>
+        </w:rPr>
+        <w:t xml:space="preserve">, </w:t>
+      </w:r>
+      <w:r>
+        <w:rPr>
+          <w:rFonts w:ascii="Courier New" w:eastAsia="Times New Roman" w:hAnsi="Courier New" w:cs="Courier New"/>
+          <w:color w:val="6897BB"/>
+          <w:sz w:val="20"/>
+          <w:szCs w:val="20"/>
+          <w:lang w:eastAsia="en-GB"/>
+        </w:rPr>
+        <w:t>10</w:t>
+      </w:r>
+      <w:r>
+        <w:rPr>
+          <w:rFonts w:ascii="Courier New" w:eastAsia="Times New Roman" w:hAnsi="Courier New" w:cs="Courier New"/>
+          <w:color w:val="CC7832"/>
+          <w:sz w:val="20"/>
+          <w:szCs w:val="20"/>
+          <w:lang w:eastAsia="en-GB"/>
+        </w:rPr>
+        <w:t xml:space="preserve">, </w:t>
+      </w:r>
+      <w:r>
+        <w:rPr>
+          <w:rFonts w:ascii="Courier New" w:eastAsia="Times New Roman" w:hAnsi="Courier New" w:cs="Courier New"/>
+          <w:color w:val="6897BB"/>
+          <w:sz w:val="20"/>
+          <w:szCs w:val="20"/>
+          <w:lang w:eastAsia="en-GB"/>
+        </w:rPr>
+        <w:t>11</w:t>
+      </w:r>
+      <w:r>
+        <w:rPr>
+          <w:rFonts w:ascii="Courier New" w:eastAsia="Times New Roman" w:hAnsi="Courier New" w:cs="Courier New"/>
+          <w:color w:val="CC7832"/>
+          <w:sz w:val="20"/>
+          <w:szCs w:val="20"/>
+          <w:lang w:eastAsia="en-GB"/>
+        </w:rPr>
+        <w:t xml:space="preserve">, </w:t>
+      </w:r>
+      <w:r>
+        <w:rPr>
+          <w:rFonts w:ascii="Courier New" w:eastAsia="Times New Roman" w:hAnsi="Courier New" w:cs="Courier New"/>
+          <w:color w:val="6897BB"/>
+          <w:sz w:val="20"/>
+          <w:szCs w:val="20"/>
+          <w:lang w:eastAsia="en-GB"/>
+        </w:rPr>
+        <w:t>13</w:t>
+      </w:r>
+      <w:r>
+        <w:rPr>
+          <w:rFonts w:ascii="Courier New" w:eastAsia="Times New Roman" w:hAnsi="Courier New" w:cs="Courier New"/>
+          <w:color w:val="A9B7C6"/>
+          <w:sz w:val="20"/>
+          <w:szCs w:val="20"/>
+          <w:lang w:eastAsia="en-GB"/>
+        </w:rPr>
+        <w:t>]</w:t>
+      </w:r>
+    </w:p>
+    <w:p>
+      <w:pPr>
+        <w:shd w:val="clear" w:color="auto" w:fill="2B2B2B"/>
+        <w:tabs>
+          <w:tab w:val="left" w:pos="916"/>
+          <w:tab w:val="left" w:pos="1832"/>
+          <w:tab w:val="left" w:pos="2748"/>
+          <w:tab w:val="left" w:pos="3664"/>
+          <w:tab w:val="left" w:pos="4580"/>
+          <w:tab w:val="left" w:pos="5496"/>
+          <w:tab w:val="left" w:pos="6412"/>
+          <w:tab w:val="left" w:pos="7328"/>
+          <w:tab w:val="left" w:pos="8244"/>
+          <w:tab w:val="left" w:pos="9160"/>
+          <w:tab w:val="left" w:pos="10076"/>
+          <w:tab w:val="left" w:pos="10992"/>
+          <w:tab w:val="left" w:pos="11908"/>
+          <w:tab w:val="left" w:pos="12824"/>
+          <w:tab w:val="left" w:pos="13740"/>
+          <w:tab w:val="left" w:pos="14656"/>
+        </w:tabs>
+        <w:spacing w:after="0" w:line="240" w:lineRule="auto"/>
+        <w:rPr>
+          <w:rFonts w:ascii="Courier New" w:eastAsia="Times New Roman" w:hAnsi="Courier New" w:cs="Courier New"/>
+          <w:color w:val="A9B7C6"/>
+          <w:sz w:val="20"/>
+          <w:szCs w:val="20"/>
+          <w:lang w:eastAsia="en-GB"/>
+        </w:rPr>
+      </w:pPr>
+      <w:proofErr w:type="spellStart"/>
+      <w:r>
+        <w:rPr>
+          <w:rFonts w:ascii="Courier New" w:eastAsia="Times New Roman" w:hAnsi="Courier New" w:cs="Courier New"/>
+          <w:color w:val="A9B7C6"/>
+          <w:sz w:val="20"/>
+          <w:szCs w:val="20"/>
+          <w:lang w:eastAsia="en-GB"/>
+        </w:rPr>
+        <w:t>parameters.max_bill_amounts</w:t>
+      </w:r>
+      <w:proofErr w:type="spellEnd"/>
+      <w:r>
+        <w:rPr>
+          <w:rFonts w:ascii="Courier New" w:eastAsia="Times New Roman" w:hAnsi="Courier New" w:cs="Courier New"/>
+          <w:color w:val="A9B7C6"/>
+          <w:sz w:val="20"/>
+          <w:szCs w:val="20"/>
+          <w:lang w:eastAsia="en-GB"/>
+        </w:rPr>
+        <w:t xml:space="preserve"> = [</w:t>
+      </w:r>
+      <w:r>
+        <w:rPr>
+          <w:rFonts w:ascii="Courier New" w:eastAsia="Times New Roman" w:hAnsi="Courier New" w:cs="Courier New"/>
+          <w:color w:val="6897BB"/>
+          <w:sz w:val="20"/>
+          <w:szCs w:val="20"/>
+          <w:lang w:eastAsia="en-GB"/>
+        </w:rPr>
+        <w:t>8</w:t>
+      </w:r>
+      <w:r>
+        <w:rPr>
+          <w:rFonts w:ascii="Courier New" w:eastAsia="Times New Roman" w:hAnsi="Courier New" w:cs="Courier New"/>
+          <w:color w:val="CC7832"/>
+          <w:sz w:val="20"/>
+          <w:szCs w:val="20"/>
+          <w:lang w:eastAsia="en-GB"/>
+        </w:rPr>
+        <w:t xml:space="preserve">, </w:t>
+      </w:r>
+      <w:r>
+        <w:rPr>
+          <w:rFonts w:ascii="Courier New" w:eastAsia="Times New Roman" w:hAnsi="Courier New" w:cs="Courier New"/>
+          <w:color w:val="6897BB"/>
+          <w:sz w:val="20"/>
+          <w:szCs w:val="20"/>
+          <w:lang w:eastAsia="en-GB"/>
+        </w:rPr>
+        <w:t>11</w:t>
+      </w:r>
+      <w:r>
+        <w:rPr>
+          <w:rFonts w:ascii="Courier New" w:eastAsia="Times New Roman" w:hAnsi="Courier New" w:cs="Courier New"/>
+          <w:color w:val="CC7832"/>
+          <w:sz w:val="20"/>
+          <w:szCs w:val="20"/>
+          <w:lang w:eastAsia="en-GB"/>
+        </w:rPr>
+        <w:t xml:space="preserve">, </w:t>
+      </w:r>
+      <w:r>
+        <w:rPr>
+          <w:rFonts w:ascii="Courier New" w:eastAsia="Times New Roman" w:hAnsi="Courier New" w:cs="Courier New"/>
+          <w:color w:val="6897BB"/>
+          <w:sz w:val="20"/>
+          <w:szCs w:val="20"/>
+          <w:lang w:eastAsia="en-GB"/>
+        </w:rPr>
+        <w:t>2</w:t>
+      </w:r>
+      <w:r>
+        <w:rPr>
+          <w:rFonts w:ascii="Courier New" w:eastAsia="Times New Roman" w:hAnsi="Courier New" w:cs="Courier New"/>
+          <w:color w:val="CC7832"/>
+          <w:sz w:val="20"/>
+          <w:szCs w:val="20"/>
+          <w:lang w:eastAsia="en-GB"/>
+        </w:rPr>
+        <w:t xml:space="preserve">, </w:t>
+      </w:r>
+      <w:r>
+        <w:rPr>
+          <w:rFonts w:ascii="Courier New" w:eastAsia="Times New Roman" w:hAnsi="Courier New" w:cs="Courier New"/>
+          <w:color w:val="6897BB"/>
+          <w:sz w:val="20"/>
+          <w:szCs w:val="20"/>
+          <w:lang w:eastAsia="en-GB"/>
+        </w:rPr>
+        <w:t>3</w:t>
+      </w:r>
+      <w:r>
+        <w:rPr>
+          <w:rFonts w:ascii="Courier New" w:eastAsia="Times New Roman" w:hAnsi="Courier New" w:cs="Courier New"/>
+          <w:color w:val="CC7832"/>
+          <w:sz w:val="20"/>
+          <w:szCs w:val="20"/>
+          <w:lang w:eastAsia="en-GB"/>
+        </w:rPr>
+        <w:t xml:space="preserve">, </w:t>
+      </w:r>
+      <w:r>
+        <w:rPr>
+          <w:rFonts w:ascii="Courier New" w:eastAsia="Times New Roman" w:hAnsi="Courier New" w:cs="Courier New"/>
+          <w:color w:val="6897BB"/>
+          <w:sz w:val="20"/>
+          <w:szCs w:val="20"/>
+          <w:lang w:eastAsia="en-GB"/>
+        </w:rPr>
+        <w:t>5</w:t>
+      </w:r>
+      <w:r>
+        <w:rPr>
+          <w:rFonts w:ascii="Courier New" w:eastAsia="Times New Roman" w:hAnsi="Courier New" w:cs="Courier New"/>
+          <w:color w:val="CC7832"/>
+          <w:sz w:val="20"/>
+          <w:szCs w:val="20"/>
+          <w:lang w:eastAsia="en-GB"/>
+        </w:rPr>
+        <w:t xml:space="preserve">, </w:t>
+      </w:r>
+      <w:r>
+        <w:rPr>
+          <w:rFonts w:ascii="Courier New" w:eastAsia="Times New Roman" w:hAnsi="Courier New" w:cs="Courier New"/>
+          <w:color w:val="6897BB"/>
+          <w:sz w:val="20"/>
+          <w:szCs w:val="20"/>
+          <w:lang w:eastAsia="en-GB"/>
+        </w:rPr>
+        <w:t>7</w:t>
+      </w:r>
+      <w:r>
+        <w:rPr>
+          <w:rFonts w:ascii="Courier New" w:eastAsia="Times New Roman" w:hAnsi="Courier New" w:cs="Courier New"/>
+          <w:color w:val="CC7832"/>
+          <w:sz w:val="20"/>
+          <w:szCs w:val="20"/>
+          <w:lang w:eastAsia="en-GB"/>
+        </w:rPr>
+        <w:t xml:space="preserve">, </w:t>
+      </w:r>
+      <w:r>
+        <w:rPr>
+          <w:rFonts w:ascii="Courier New" w:eastAsia="Times New Roman" w:hAnsi="Courier New" w:cs="Courier New"/>
+          <w:color w:val="6897BB"/>
+          <w:sz w:val="20"/>
+          <w:szCs w:val="20"/>
+          <w:lang w:eastAsia="en-GB"/>
+        </w:rPr>
+        <w:t>4</w:t>
+      </w:r>
+      <w:r>
+        <w:rPr>
+          <w:rFonts w:ascii="Courier New" w:eastAsia="Times New Roman" w:hAnsi="Courier New" w:cs="Courier New"/>
+          <w:color w:val="A9B7C6"/>
+          <w:sz w:val="20"/>
+          <w:szCs w:val="20"/>
+          <w:lang w:eastAsia="en-GB"/>
+        </w:rPr>
+        <w:t>]</w:t>
+      </w:r>
+    </w:p>
+    <w:p>
+      <w:pPr>
+        <w:rPr>
+          <w:lang w:val="en-US"/>
+        </w:rPr>
+      </w:pPr>
+    </w:p>
+    <w:p>
+      <w:pPr>
+        <w:rPr>
+          <w:lang w:val="en-US"/>
+        </w:rPr>
+      </w:pPr>
+      <w:proofErr w:type="gramStart"/>
+      <w:r>
+        <w:rPr>
+          <w:lang w:val="en-US"/>
+        </w:rPr>
+        <w:t>However</w:t>
+      </w:r>
+      <w:proofErr w:type="gramEnd"/>
+      <w:r>
+        <w:rPr>
+          <w:lang w:val="en-US"/>
+        </w:rPr>
+        <w:t xml:space="preserve"> the input data can be changed when running the problem:</w:t>
+      </w:r>
+    </w:p>
+    <w:p>
+      <w:pPr>
+        <w:shd w:val="clear" w:color="auto" w:fill="2B2B2B"/>
+        <w:tabs>
+          <w:tab w:val="left" w:pos="916"/>
+          <w:tab w:val="left" w:pos="1832"/>
+          <w:tab w:val="left" w:pos="2748"/>
+          <w:tab w:val="left" w:pos="3664"/>
+          <w:tab w:val="left" w:pos="4580"/>
+          <w:tab w:val="left" w:pos="5496"/>
+          <w:tab w:val="left" w:pos="6412"/>
+          <w:tab w:val="left" w:pos="7328"/>
+          <w:tab w:val="left" w:pos="8244"/>
+          <w:tab w:val="left" w:pos="9160"/>
+          <w:tab w:val="left" w:pos="10076"/>
+          <w:tab w:val="left" w:pos="10992"/>
+          <w:tab w:val="left" w:pos="11908"/>
+          <w:tab w:val="left" w:pos="12824"/>
+          <w:tab w:val="left" w:pos="13740"/>
+          <w:tab w:val="left" w:pos="14656"/>
+        </w:tabs>
+        <w:spacing w:after="0" w:line="240" w:lineRule="auto"/>
+        <w:rPr>
+          <w:rFonts w:ascii="Courier New" w:eastAsia="Times New Roman" w:hAnsi="Courier New" w:cs="Courier New"/>
+          <w:color w:val="A9B7C6"/>
+          <w:sz w:val="20"/>
+          <w:szCs w:val="20"/>
+          <w:lang w:eastAsia="en-GB"/>
+        </w:rPr>
+      </w:pPr>
+      <w:r>
+        <w:rPr>
+          <w:rFonts w:ascii="Courier New" w:eastAsia="Times New Roman" w:hAnsi="Courier New" w:cs="Courier New"/>
+          <w:color w:val="A9B7C6"/>
+          <w:sz w:val="20"/>
+          <w:szCs w:val="20"/>
+          <w:lang w:eastAsia="en-GB"/>
+        </w:rPr>
+        <w:t>size = (</w:t>
+      </w:r>
+      <w:r>
+        <w:rPr>
+          <w:rFonts w:ascii="Courier New" w:eastAsia="Times New Roman" w:hAnsi="Courier New" w:cs="Courier New"/>
+          <w:color w:val="8888C6"/>
+          <w:sz w:val="20"/>
+          <w:szCs w:val="20"/>
+          <w:lang w:eastAsia="en-GB"/>
+        </w:rPr>
+        <w:t>int</w:t>
+      </w:r>
+      <w:proofErr w:type="gramStart"/>
+      <w:r>
+        <w:rPr>
+          <w:rFonts w:ascii="Courier New" w:eastAsia="Times New Roman" w:hAnsi="Courier New" w:cs="Courier New"/>
+          <w:color w:val="A9B7C6"/>
+          <w:sz w:val="20"/>
+          <w:szCs w:val="20"/>
+          <w:lang w:eastAsia="en-GB"/>
+        </w:rPr>
+        <w:t>)(</w:t>
+      </w:r>
+      <w:proofErr w:type="gramEnd"/>
+      <w:r>
+        <w:rPr>
+          <w:rFonts w:ascii="Courier New" w:eastAsia="Times New Roman" w:hAnsi="Courier New" w:cs="Courier New"/>
+          <w:color w:val="8888C6"/>
+          <w:sz w:val="20"/>
+          <w:szCs w:val="20"/>
+          <w:lang w:eastAsia="en-GB"/>
+        </w:rPr>
+        <w:t>input</w:t>
+      </w:r>
+      <w:r>
+        <w:rPr>
+          <w:rFonts w:ascii="Courier New" w:eastAsia="Times New Roman" w:hAnsi="Courier New" w:cs="Courier New"/>
+          <w:color w:val="A9B7C6"/>
+          <w:sz w:val="20"/>
+          <w:szCs w:val="20"/>
+          <w:lang w:eastAsia="en-GB"/>
+        </w:rPr>
+        <w:t>(</w:t>
+      </w:r>
+      <w:r>
+        <w:rPr>
+          <w:rFonts w:ascii="Courier New" w:eastAsia="Times New Roman" w:hAnsi="Courier New" w:cs="Courier New"/>
+          <w:color w:val="6A8759"/>
+          <w:sz w:val="20"/>
+          <w:szCs w:val="20"/>
+          <w:lang w:eastAsia="en-GB"/>
+        </w:rPr>
+        <w:t>"Population size ( &gt; 0 ): "</w:t>
+      </w:r>
+      <w:r>
+        <w:rPr>
+          <w:rFonts w:ascii="Courier New" w:eastAsia="Times New Roman" w:hAnsi="Courier New" w:cs="Courier New"/>
+          <w:color w:val="A9B7C6"/>
+          <w:sz w:val="20"/>
+          <w:szCs w:val="20"/>
+          <w:lang w:eastAsia="en-GB"/>
+        </w:rPr>
+        <w:t>))</w:t>
+      </w:r>
+      <w:r>
+        <w:rPr>
+          <w:rFonts w:ascii="Courier New" w:eastAsia="Times New Roman" w:hAnsi="Courier New" w:cs="Courier New"/>
+          <w:color w:val="A9B7C6"/>
+          <w:sz w:val="20"/>
+          <w:szCs w:val="20"/>
+          <w:lang w:eastAsia="en-GB"/>
+        </w:rPr>
+        <w:br/>
+      </w:r>
+      <w:proofErr w:type="spellStart"/>
+      <w:r>
+        <w:rPr>
+          <w:rFonts w:ascii="Courier New" w:eastAsia="Times New Roman" w:hAnsi="Courier New" w:cs="Courier New"/>
+          <w:color w:val="A9B7C6"/>
+          <w:sz w:val="20"/>
+          <w:szCs w:val="20"/>
+          <w:lang w:eastAsia="en-GB"/>
+        </w:rPr>
+        <w:t>parameters.pop_size</w:t>
+      </w:r>
+      <w:proofErr w:type="spellEnd"/>
+      <w:r>
+        <w:rPr>
+          <w:rFonts w:ascii="Courier New" w:eastAsia="Times New Roman" w:hAnsi="Courier New" w:cs="Courier New"/>
+          <w:color w:val="A9B7C6"/>
+          <w:sz w:val="20"/>
+          <w:szCs w:val="20"/>
+          <w:lang w:eastAsia="en-GB"/>
+        </w:rPr>
+        <w:t xml:space="preserve"> = size</w:t>
+      </w:r>
+      <w:r>
+        <w:rPr>
+          <w:rFonts w:ascii="Courier New" w:eastAsia="Times New Roman" w:hAnsi="Courier New" w:cs="Courier New"/>
+          <w:color w:val="A9B7C6"/>
+          <w:sz w:val="20"/>
+          <w:szCs w:val="20"/>
+          <w:lang w:eastAsia="en-GB"/>
+        </w:rPr>
+        <w:br/>
+        <w:t>it = (</w:t>
+      </w:r>
+      <w:r>
+        <w:rPr>
+          <w:rFonts w:ascii="Courier New" w:eastAsia="Times New Roman" w:hAnsi="Courier New" w:cs="Courier New"/>
+          <w:color w:val="8888C6"/>
+          <w:sz w:val="20"/>
+          <w:szCs w:val="20"/>
+          <w:lang w:eastAsia="en-GB"/>
+        </w:rPr>
+        <w:t>int</w:t>
+      </w:r>
+      <w:r>
+        <w:rPr>
+          <w:rFonts w:ascii="Courier New" w:eastAsia="Times New Roman" w:hAnsi="Courier New" w:cs="Courier New"/>
+          <w:color w:val="A9B7C6"/>
+          <w:sz w:val="20"/>
+          <w:szCs w:val="20"/>
+          <w:lang w:eastAsia="en-GB"/>
+        </w:rPr>
+        <w:t>)(</w:t>
+      </w:r>
+      <w:r>
+        <w:rPr>
+          <w:rFonts w:ascii="Courier New" w:eastAsia="Times New Roman" w:hAnsi="Courier New" w:cs="Courier New"/>
+          <w:color w:val="8888C6"/>
+          <w:sz w:val="20"/>
+          <w:szCs w:val="20"/>
+          <w:lang w:eastAsia="en-GB"/>
+        </w:rPr>
+        <w:t>input</w:t>
+      </w:r>
+      <w:r>
+        <w:rPr>
+          <w:rFonts w:ascii="Courier New" w:eastAsia="Times New Roman" w:hAnsi="Courier New" w:cs="Courier New"/>
+          <w:color w:val="A9B7C6"/>
+          <w:sz w:val="20"/>
+          <w:szCs w:val="20"/>
+          <w:lang w:eastAsia="en-GB"/>
+        </w:rPr>
+        <w:t>(</w:t>
+      </w:r>
+      <w:r>
+        <w:rPr>
+          <w:rFonts w:ascii="Courier New" w:eastAsia="Times New Roman" w:hAnsi="Courier New" w:cs="Courier New"/>
+          <w:color w:val="6A8759"/>
+          <w:sz w:val="20"/>
+          <w:szCs w:val="20"/>
+          <w:lang w:eastAsia="en-GB"/>
+        </w:rPr>
+        <w:t>"</w:t>
+      </w:r>
+      <w:r>
+        <w:rPr>
+          <w:rFonts w:ascii="Courier New" w:eastAsia="Times New Roman" w:hAnsi="Courier New" w:cs="Courier New"/>
+          <w:color w:val="CC7832"/>
+          <w:sz w:val="20"/>
+          <w:szCs w:val="20"/>
+          <w:lang w:eastAsia="en-GB"/>
+        </w:rPr>
+        <w:t>\</w:t>
+      </w:r>
+      <w:proofErr w:type="spellStart"/>
+      <w:r>
+        <w:rPr>
+          <w:rFonts w:ascii="Courier New" w:eastAsia="Times New Roman" w:hAnsi="Courier New" w:cs="Courier New"/>
+          <w:color w:val="CC7832"/>
+          <w:sz w:val="20"/>
+          <w:szCs w:val="20"/>
+          <w:lang w:eastAsia="en-GB"/>
+        </w:rPr>
+        <w:t>n</w:t>
+      </w:r>
+      <w:r>
+        <w:rPr>
+          <w:rFonts w:ascii="Courier New" w:eastAsia="Times New Roman" w:hAnsi="Courier New" w:cs="Courier New"/>
+          <w:color w:val="6A8759"/>
+          <w:sz w:val="20"/>
+          <w:szCs w:val="20"/>
+          <w:lang w:eastAsia="en-GB"/>
+        </w:rPr>
+        <w:t>Maximum</w:t>
+      </w:r>
+      <w:proofErr w:type="spellEnd"/>
+      <w:r>
+        <w:rPr>
+          <w:rFonts w:ascii="Courier New" w:eastAsia="Times New Roman" w:hAnsi="Courier New" w:cs="Courier New"/>
+          <w:color w:val="6A8759"/>
+          <w:sz w:val="20"/>
+          <w:szCs w:val="20"/>
+          <w:lang w:eastAsia="en-GB"/>
+        </w:rPr>
+        <w:t xml:space="preserve"> number of iterations:"</w:t>
+      </w:r>
+      <w:r>
+        <w:rPr>
+          <w:rFonts w:ascii="Courier New" w:eastAsia="Times New Roman" w:hAnsi="Courier New" w:cs="Courier New"/>
+          <w:color w:val="A9B7C6"/>
+          <w:sz w:val="20"/>
+          <w:szCs w:val="20"/>
+          <w:lang w:eastAsia="en-GB"/>
+        </w:rPr>
+        <w:t>))</w:t>
+      </w:r>
+      <w:r>
+        <w:rPr>
+          <w:rFonts w:ascii="Courier New" w:eastAsia="Times New Roman" w:hAnsi="Courier New" w:cs="Courier New"/>
+          <w:color w:val="A9B7C6"/>
+          <w:sz w:val="20"/>
+          <w:szCs w:val="20"/>
+          <w:lang w:eastAsia="en-GB"/>
+        </w:rPr>
+        <w:br/>
+      </w:r>
+      <w:proofErr w:type="spellStart"/>
+      <w:r>
+        <w:rPr>
+          <w:rFonts w:ascii="Courier New" w:eastAsia="Times New Roman" w:hAnsi="Courier New" w:cs="Courier New"/>
+          <w:color w:val="A9B7C6"/>
+          <w:sz w:val="20"/>
+          <w:szCs w:val="20"/>
+          <w:lang w:eastAsia="en-GB"/>
+        </w:rPr>
+        <w:t>parameters.max_iterations</w:t>
+      </w:r>
+      <w:proofErr w:type="spellEnd"/>
+      <w:r>
+        <w:rPr>
+          <w:rFonts w:ascii="Courier New" w:eastAsia="Times New Roman" w:hAnsi="Courier New" w:cs="Courier New"/>
+          <w:color w:val="A9B7C6"/>
+          <w:sz w:val="20"/>
+          <w:szCs w:val="20"/>
+          <w:lang w:eastAsia="en-GB"/>
+        </w:rPr>
+        <w:t xml:space="preserve"> = it</w:t>
+      </w:r>
+      <w:r>
+        <w:rPr>
+          <w:rFonts w:ascii="Courier New" w:eastAsia="Times New Roman" w:hAnsi="Courier New" w:cs="Courier New"/>
+          <w:color w:val="A9B7C6"/>
+          <w:sz w:val="20"/>
+          <w:szCs w:val="20"/>
+          <w:lang w:eastAsia="en-GB"/>
+        </w:rPr>
+        <w:br/>
+        <w:t>cp = (</w:t>
+      </w:r>
+      <w:r>
+        <w:rPr>
+          <w:rFonts w:ascii="Courier New" w:eastAsia="Times New Roman" w:hAnsi="Courier New" w:cs="Courier New"/>
+          <w:color w:val="8888C6"/>
+          <w:sz w:val="20"/>
+          <w:szCs w:val="20"/>
+          <w:lang w:eastAsia="en-GB"/>
+        </w:rPr>
+        <w:t>float</w:t>
+      </w:r>
+      <w:r>
+        <w:rPr>
+          <w:rFonts w:ascii="Courier New" w:eastAsia="Times New Roman" w:hAnsi="Courier New" w:cs="Courier New"/>
+          <w:color w:val="A9B7C6"/>
+          <w:sz w:val="20"/>
+          <w:szCs w:val="20"/>
+          <w:lang w:eastAsia="en-GB"/>
+        </w:rPr>
+        <w:t>)(</w:t>
+      </w:r>
+      <w:r>
+        <w:rPr>
+          <w:rFonts w:ascii="Courier New" w:eastAsia="Times New Roman" w:hAnsi="Courier New" w:cs="Courier New"/>
+          <w:color w:val="8888C6"/>
+          <w:sz w:val="20"/>
+          <w:szCs w:val="20"/>
+          <w:lang w:eastAsia="en-GB"/>
+        </w:rPr>
+        <w:t>input</w:t>
+      </w:r>
+      <w:r>
+        <w:rPr>
+          <w:rFonts w:ascii="Courier New" w:eastAsia="Times New Roman" w:hAnsi="Courier New" w:cs="Courier New"/>
+          <w:color w:val="A9B7C6"/>
+          <w:sz w:val="20"/>
+          <w:szCs w:val="20"/>
+          <w:lang w:eastAsia="en-GB"/>
+        </w:rPr>
+        <w:t>(</w:t>
+      </w:r>
+      <w:r>
+        <w:rPr>
+          <w:rFonts w:ascii="Courier New" w:eastAsia="Times New Roman" w:hAnsi="Courier New" w:cs="Courier New"/>
+          <w:color w:val="6A8759"/>
+          <w:sz w:val="20"/>
+          <w:szCs w:val="20"/>
+          <w:lang w:eastAsia="en-GB"/>
+        </w:rPr>
+        <w:t>"</w:t>
+      </w:r>
+      <w:r>
+        <w:rPr>
+          <w:rFonts w:ascii="Courier New" w:eastAsia="Times New Roman" w:hAnsi="Courier New" w:cs="Courier New"/>
+          <w:color w:val="CC7832"/>
+          <w:sz w:val="20"/>
+          <w:szCs w:val="20"/>
+          <w:lang w:eastAsia="en-GB"/>
+        </w:rPr>
+        <w:t>\</w:t>
+      </w:r>
+      <w:proofErr w:type="spellStart"/>
+      <w:r>
+        <w:rPr>
+          <w:rFonts w:ascii="Courier New" w:eastAsia="Times New Roman" w:hAnsi="Courier New" w:cs="Courier New"/>
+          <w:color w:val="CC7832"/>
+          <w:sz w:val="20"/>
+          <w:szCs w:val="20"/>
+          <w:lang w:eastAsia="en-GB"/>
+        </w:rPr>
+        <w:t>n</w:t>
+      </w:r>
+      <w:r>
+        <w:rPr>
+          <w:rFonts w:ascii="Courier New" w:eastAsia="Times New Roman" w:hAnsi="Courier New" w:cs="Courier New"/>
+          <w:color w:val="6A8759"/>
+          <w:sz w:val="20"/>
+          <w:szCs w:val="20"/>
+          <w:lang w:eastAsia="en-GB"/>
+        </w:rPr>
+        <w:t>Crossover</w:t>
+      </w:r>
+      <w:proofErr w:type="spellEnd"/>
+      <w:r>
+        <w:rPr>
+          <w:rFonts w:ascii="Courier New" w:eastAsia="Times New Roman" w:hAnsi="Courier New" w:cs="Courier New"/>
+          <w:color w:val="6A8759"/>
+          <w:sz w:val="20"/>
+          <w:szCs w:val="20"/>
+          <w:lang w:eastAsia="en-GB"/>
+        </w:rPr>
+        <w:t xml:space="preserve"> probability (between 0 and 1):"</w:t>
+      </w:r>
+      <w:r>
+        <w:rPr>
+          <w:rFonts w:ascii="Courier New" w:eastAsia="Times New Roman" w:hAnsi="Courier New" w:cs="Courier New"/>
+          <w:color w:val="A9B7C6"/>
+          <w:sz w:val="20"/>
+          <w:szCs w:val="20"/>
+          <w:lang w:eastAsia="en-GB"/>
+        </w:rPr>
+        <w:t>))</w:t>
+      </w:r>
+      <w:r>
+        <w:rPr>
+          <w:rFonts w:ascii="Courier New" w:eastAsia="Times New Roman" w:hAnsi="Courier New" w:cs="Courier New"/>
+          <w:color w:val="A9B7C6"/>
+          <w:sz w:val="20"/>
+          <w:szCs w:val="20"/>
+          <w:lang w:eastAsia="en-GB"/>
+        </w:rPr>
+        <w:br/>
+      </w:r>
+      <w:proofErr w:type="spellStart"/>
+      <w:r>
+        <w:rPr>
+          <w:rFonts w:ascii="Courier New" w:eastAsia="Times New Roman" w:hAnsi="Courier New" w:cs="Courier New"/>
+          <w:color w:val="A9B7C6"/>
+          <w:sz w:val="20"/>
+          <w:szCs w:val="20"/>
+          <w:lang w:eastAsia="en-GB"/>
+        </w:rPr>
+        <w:t>parameters.crossover_probability</w:t>
+      </w:r>
+      <w:proofErr w:type="spellEnd"/>
+      <w:r>
+        <w:rPr>
+          <w:rFonts w:ascii="Courier New" w:eastAsia="Times New Roman" w:hAnsi="Courier New" w:cs="Courier New"/>
+          <w:color w:val="A9B7C6"/>
+          <w:sz w:val="20"/>
+          <w:szCs w:val="20"/>
+          <w:lang w:eastAsia="en-GB"/>
+        </w:rPr>
+        <w:t xml:space="preserve"> = cp</w:t>
+      </w:r>
+      <w:r>
+        <w:rPr>
+          <w:rFonts w:ascii="Courier New" w:eastAsia="Times New Roman" w:hAnsi="Courier New" w:cs="Courier New"/>
+          <w:color w:val="A9B7C6"/>
+          <w:sz w:val="20"/>
+          <w:szCs w:val="20"/>
+          <w:lang w:eastAsia="en-GB"/>
+        </w:rPr>
+        <w:br/>
+      </w:r>
+      <w:proofErr w:type="spellStart"/>
+      <w:r>
+        <w:rPr>
+          <w:rFonts w:ascii="Courier New" w:eastAsia="Times New Roman" w:hAnsi="Courier New" w:cs="Courier New"/>
+          <w:color w:val="A9B7C6"/>
+          <w:sz w:val="20"/>
+          <w:szCs w:val="20"/>
+          <w:lang w:eastAsia="en-GB"/>
+        </w:rPr>
+        <w:t>mp</w:t>
+      </w:r>
+      <w:proofErr w:type="spellEnd"/>
+      <w:r>
+        <w:rPr>
+          <w:rFonts w:ascii="Courier New" w:eastAsia="Times New Roman" w:hAnsi="Courier New" w:cs="Courier New"/>
+          <w:color w:val="A9B7C6"/>
+          <w:sz w:val="20"/>
+          <w:szCs w:val="20"/>
+          <w:lang w:eastAsia="en-GB"/>
+        </w:rPr>
+        <w:t xml:space="preserve"> = (</w:t>
+      </w:r>
+      <w:r>
+        <w:rPr>
+          <w:rFonts w:ascii="Courier New" w:eastAsia="Times New Roman" w:hAnsi="Courier New" w:cs="Courier New"/>
+          <w:color w:val="8888C6"/>
+          <w:sz w:val="20"/>
+          <w:szCs w:val="20"/>
+          <w:lang w:eastAsia="en-GB"/>
+        </w:rPr>
+        <w:t>float</w:t>
+      </w:r>
+      <w:r>
+        <w:rPr>
+          <w:rFonts w:ascii="Courier New" w:eastAsia="Times New Roman" w:hAnsi="Courier New" w:cs="Courier New"/>
+          <w:color w:val="A9B7C6"/>
+          <w:sz w:val="20"/>
+          <w:szCs w:val="20"/>
+          <w:lang w:eastAsia="en-GB"/>
+        </w:rPr>
+        <w:t>)(</w:t>
+      </w:r>
+      <w:r>
+        <w:rPr>
+          <w:rFonts w:ascii="Courier New" w:eastAsia="Times New Roman" w:hAnsi="Courier New" w:cs="Courier New"/>
+          <w:color w:val="8888C6"/>
+          <w:sz w:val="20"/>
+          <w:szCs w:val="20"/>
+          <w:lang w:eastAsia="en-GB"/>
+        </w:rPr>
+        <w:t>input</w:t>
+      </w:r>
+      <w:r>
+        <w:rPr>
+          <w:rFonts w:ascii="Courier New" w:eastAsia="Times New Roman" w:hAnsi="Courier New" w:cs="Courier New"/>
+          <w:color w:val="A9B7C6"/>
+          <w:sz w:val="20"/>
+          <w:szCs w:val="20"/>
+          <w:lang w:eastAsia="en-GB"/>
+        </w:rPr>
+        <w:t>(</w:t>
+      </w:r>
+      <w:r>
+        <w:rPr>
+          <w:rFonts w:ascii="Courier New" w:eastAsia="Times New Roman" w:hAnsi="Courier New" w:cs="Courier New"/>
+          <w:color w:val="6A8759"/>
+          <w:sz w:val="20"/>
+          <w:szCs w:val="20"/>
+          <w:lang w:eastAsia="en-GB"/>
+        </w:rPr>
+        <w:t>"</w:t>
+      </w:r>
+      <w:r>
+        <w:rPr>
+          <w:rFonts w:ascii="Courier New" w:eastAsia="Times New Roman" w:hAnsi="Courier New" w:cs="Courier New"/>
+          <w:color w:val="CC7832"/>
+          <w:sz w:val="20"/>
+          <w:szCs w:val="20"/>
+          <w:lang w:eastAsia="en-GB"/>
+        </w:rPr>
+        <w:t>\</w:t>
+      </w:r>
+      <w:proofErr w:type="spellStart"/>
+      <w:r>
+        <w:rPr>
+          <w:rFonts w:ascii="Courier New" w:eastAsia="Times New Roman" w:hAnsi="Courier New" w:cs="Courier New"/>
+          <w:color w:val="CC7832"/>
+          <w:sz w:val="20"/>
+          <w:szCs w:val="20"/>
+          <w:lang w:eastAsia="en-GB"/>
+        </w:rPr>
+        <w:t>n</w:t>
+      </w:r>
+      <w:r>
+        <w:rPr>
+          <w:rFonts w:ascii="Courier New" w:eastAsia="Times New Roman" w:hAnsi="Courier New" w:cs="Courier New"/>
+          <w:color w:val="6A8759"/>
+          <w:sz w:val="20"/>
+          <w:szCs w:val="20"/>
+          <w:lang w:eastAsia="en-GB"/>
+        </w:rPr>
+        <w:t>Mutation</w:t>
+      </w:r>
+      <w:proofErr w:type="spellEnd"/>
+      <w:r>
+        <w:rPr>
+          <w:rFonts w:ascii="Courier New" w:eastAsia="Times New Roman" w:hAnsi="Courier New" w:cs="Courier New"/>
+          <w:color w:val="6A8759"/>
+          <w:sz w:val="20"/>
+          <w:szCs w:val="20"/>
+          <w:lang w:eastAsia="en-GB"/>
+        </w:rPr>
+        <w:t xml:space="preserve"> probability (between 0 and 1):"</w:t>
+      </w:r>
+      <w:r>
+        <w:rPr>
+          <w:rFonts w:ascii="Courier New" w:eastAsia="Times New Roman" w:hAnsi="Courier New" w:cs="Courier New"/>
+          <w:color w:val="A9B7C6"/>
+          <w:sz w:val="20"/>
+          <w:szCs w:val="20"/>
+          <w:lang w:eastAsia="en-GB"/>
+        </w:rPr>
+        <w:t>))</w:t>
+      </w:r>
+      <w:r>
+        <w:rPr>
+          <w:rFonts w:ascii="Courier New" w:eastAsia="Times New Roman" w:hAnsi="Courier New" w:cs="Courier New"/>
+          <w:color w:val="A9B7C6"/>
+          <w:sz w:val="20"/>
+          <w:szCs w:val="20"/>
+          <w:lang w:eastAsia="en-GB"/>
+        </w:rPr>
+        <w:br/>
+      </w:r>
+      <w:proofErr w:type="spellStart"/>
+      <w:r>
+        <w:rPr>
+          <w:rFonts w:ascii="Courier New" w:eastAsia="Times New Roman" w:hAnsi="Courier New" w:cs="Courier New"/>
+          <w:color w:val="A9B7C6"/>
+          <w:sz w:val="20"/>
+          <w:szCs w:val="20"/>
+          <w:lang w:eastAsia="en-GB"/>
+        </w:rPr>
+        <w:t>parameters.crossover_probability</w:t>
+      </w:r>
+      <w:proofErr w:type="spellEnd"/>
+      <w:r>
+        <w:rPr>
+          <w:rFonts w:ascii="Courier New" w:eastAsia="Times New Roman" w:hAnsi="Courier New" w:cs="Courier New"/>
+          <w:color w:val="A9B7C6"/>
+          <w:sz w:val="20"/>
+          <w:szCs w:val="20"/>
+          <w:lang w:eastAsia="en-GB"/>
+        </w:rPr>
+        <w:t xml:space="preserve"> = </w:t>
+      </w:r>
+      <w:proofErr w:type="spellStart"/>
+      <w:r>
+        <w:rPr>
+          <w:rFonts w:ascii="Courier New" w:eastAsia="Times New Roman" w:hAnsi="Courier New" w:cs="Courier New"/>
+          <w:color w:val="A9B7C6"/>
+          <w:sz w:val="20"/>
+          <w:szCs w:val="20"/>
+          <w:lang w:eastAsia="en-GB"/>
+        </w:rPr>
+        <w:t>mp</w:t>
+      </w:r>
+      <w:proofErr w:type="spellEnd"/>
     </w:p>
     <w:p>
       <w:pPr>
@@ -2908,6 +5892,126 @@
     </w:sectPr>
   </w:body>
 </w:document>
+</file>
+
+<file path=word/numbering.xml><?xml version="1.0" encoding="utf-8"?>
+<w:numbering xmlns:wpc="http://schemas.microsoft.com/office/word/2010/wordprocessingCanvas" xmlns:cx="http://schemas.microsoft.com/office/drawing/2014/chartex" xmlns:cx1="http://schemas.microsoft.com/office/drawing/2015/9/8/chartex" xmlns:cx2="http://schemas.microsoft.com/office/drawing/2015/10/21/chartex" xmlns:cx3="http://schemas.microsoft.com/office/drawing/2016/5/9/chartex" xmlns:cx4="http://schemas.microsoft.com/office/drawing/2016/5/10/chartex" xmlns:cx5="http://schemas.microsoft.com/office/drawing/2016/5/11/chartex" xmlns:cx6="http://schemas.microsoft.com/office/drawing/2016/5/12/chartex" xmlns:cx7="http://schemas.microsoft.com/office/drawing/2016/5/13/chartex" xmlns:cx8="http://schemas.microsoft.com/office/drawing/2016/5/14/chartex" xmlns:mc="http://schemas.openxmlformats.org/markup-compatibility/2006" xmlns:aink="http://schemas.microsoft.com/office/drawing/2016/ink" xmlns:am3d="http://schemas.microsoft.com/office/drawing/2017/model3d" xmlns:o="urn:schemas-microsoft-com:office:office" xmlns:oel="http://schemas.microsoft.com/office/2019/extlst" xmlns:r="http://schemas.openxmlformats.org/officeDocument/2006/relationships" xmlns:m="http://schemas.openxmlformats.org/officeDocument/2006/math" xmlns:v="urn:schemas-microsoft-com:vml" xmlns:wp14="http://schemas.microsoft.com/office/word/2010/wordprocessingDrawing" xmlns:wp="http://schemas.openxmlformats.org/drawingml/2006/wordprocessingDrawing" xmlns:w10="urn:schemas-microsoft-com:office:word" xmlns:w="http://schemas.openxmlformats.org/wordprocessingml/2006/main" xmlns:w14="http://schemas.microsoft.com/office/word/2010/wordml" xmlns:w15="http://schemas.microsoft.com/office/word/2012/wordml" xmlns:w16cex="http://schemas.microsoft.com/office/word/2018/wordml/cex" xmlns:w16cid="http://schemas.microsoft.com/office/word/2016/wordml/cid" xmlns:w16="http://schemas.microsoft.com/office/word/2018/wordml" xmlns:w16sdtdh="http://schemas.microsoft.com/office/word/2020/wordml/sdtdatahash" xmlns:w16se="http://schemas.microsoft.com/office/word/2015/wordml/symex" xmlns:wpg="http://schemas.microsoft.com/office/word/2010/wordprocessingGroup" xmlns:wpi="http://schemas.microsoft.com/office/word/2010/wordprocessingInk" xmlns:wne="http://schemas.microsoft.com/office/word/2006/wordml" xmlns:wps="http://schemas.microsoft.com/office/word/2010/wordprocessingShape" mc:Ignorable="w14 w15 w16se w16cid w16 w16cex w16sdtdh wp14">
+  <w:abstractNum w:abstractNumId="0" w15:restartNumberingAfterBreak="0">
+    <w:nsid w:val="7F332461"/>
+    <w:multiLevelType w:val="hybridMultilevel"/>
+    <w:tmpl w:val="9C60B6DC"/>
+    <w:lvl w:ilvl="0" w:tplc="04E66C50">
+      <w:numFmt w:val="bullet"/>
+      <w:lvlText w:val="-"/>
+      <w:lvlJc w:val="left"/>
+      <w:pPr>
+        <w:ind w:left="720" w:hanging="360"/>
+      </w:pPr>
+      <w:rPr>
+        <w:rFonts w:ascii="Calibri" w:eastAsiaTheme="minorEastAsia" w:hAnsi="Calibri" w:cs="Calibri" w:hint="default"/>
+      </w:rPr>
+    </w:lvl>
+    <w:lvl w:ilvl="1" w:tplc="08090003" w:tentative="1">
+      <w:start w:val="1"/>
+      <w:numFmt w:val="bullet"/>
+      <w:lvlText w:val="o"/>
+      <w:lvlJc w:val="left"/>
+      <w:pPr>
+        <w:ind w:left="1440" w:hanging="360"/>
+      </w:pPr>
+      <w:rPr>
+        <w:rFonts w:ascii="Courier New" w:hAnsi="Courier New" w:cs="Courier New" w:hint="default"/>
+      </w:rPr>
+    </w:lvl>
+    <w:lvl w:ilvl="2" w:tplc="08090005" w:tentative="1">
+      <w:start w:val="1"/>
+      <w:numFmt w:val="bullet"/>
+      <w:lvlText w:val=""/>
+      <w:lvlJc w:val="left"/>
+      <w:pPr>
+        <w:ind w:left="2160" w:hanging="360"/>
+      </w:pPr>
+      <w:rPr>
+        <w:rFonts w:ascii="Wingdings" w:hAnsi="Wingdings" w:hint="default"/>
+      </w:rPr>
+    </w:lvl>
+    <w:lvl w:ilvl="3" w:tplc="08090001" w:tentative="1">
+      <w:start w:val="1"/>
+      <w:numFmt w:val="bullet"/>
+      <w:lvlText w:val=""/>
+      <w:lvlJc w:val="left"/>
+      <w:pPr>
+        <w:ind w:left="2880" w:hanging="360"/>
+      </w:pPr>
+      <w:rPr>
+        <w:rFonts w:ascii="Symbol" w:hAnsi="Symbol" w:hint="default"/>
+      </w:rPr>
+    </w:lvl>
+    <w:lvl w:ilvl="4" w:tplc="08090003" w:tentative="1">
+      <w:start w:val="1"/>
+      <w:numFmt w:val="bullet"/>
+      <w:lvlText w:val="o"/>
+      <w:lvlJc w:val="left"/>
+      <w:pPr>
+        <w:ind w:left="3600" w:hanging="360"/>
+      </w:pPr>
+      <w:rPr>
+        <w:rFonts w:ascii="Courier New" w:hAnsi="Courier New" w:cs="Courier New" w:hint="default"/>
+      </w:rPr>
+    </w:lvl>
+    <w:lvl w:ilvl="5" w:tplc="08090005" w:tentative="1">
+      <w:start w:val="1"/>
+      <w:numFmt w:val="bullet"/>
+      <w:lvlText w:val=""/>
+      <w:lvlJc w:val="left"/>
+      <w:pPr>
+        <w:ind w:left="4320" w:hanging="360"/>
+      </w:pPr>
+      <w:rPr>
+        <w:rFonts w:ascii="Wingdings" w:hAnsi="Wingdings" w:hint="default"/>
+      </w:rPr>
+    </w:lvl>
+    <w:lvl w:ilvl="6" w:tplc="08090001" w:tentative="1">
+      <w:start w:val="1"/>
+      <w:numFmt w:val="bullet"/>
+      <w:lvlText w:val=""/>
+      <w:lvlJc w:val="left"/>
+      <w:pPr>
+        <w:ind w:left="5040" w:hanging="360"/>
+      </w:pPr>
+      <w:rPr>
+        <w:rFonts w:ascii="Symbol" w:hAnsi="Symbol" w:hint="default"/>
+      </w:rPr>
+    </w:lvl>
+    <w:lvl w:ilvl="7" w:tplc="08090003" w:tentative="1">
+      <w:start w:val="1"/>
+      <w:numFmt w:val="bullet"/>
+      <w:lvlText w:val="o"/>
+      <w:lvlJc w:val="left"/>
+      <w:pPr>
+        <w:ind w:left="5760" w:hanging="360"/>
+      </w:pPr>
+      <w:rPr>
+        <w:rFonts w:ascii="Courier New" w:hAnsi="Courier New" w:cs="Courier New" w:hint="default"/>
+      </w:rPr>
+    </w:lvl>
+    <w:lvl w:ilvl="8" w:tplc="08090005" w:tentative="1">
+      <w:start w:val="1"/>
+      <w:numFmt w:val="bullet"/>
+      <w:lvlText w:val=""/>
+      <w:lvlJc w:val="left"/>
+      <w:pPr>
+        <w:ind w:left="6480" w:hanging="360"/>
+      </w:pPr>
+      <w:rPr>
+        <w:rFonts w:ascii="Wingdings" w:hAnsi="Wingdings" w:hint="default"/>
+      </w:rPr>
+    </w:lvl>
+  </w:abstractNum>
+  <w:num w:numId="1" w16cid:durableId="1191996166">
+    <w:abstractNumId w:val="0"/>
+  </w:num>
+</w:numbering>
 </file>
 
 <file path=word/styles.xml><?xml version="1.0" encoding="utf-8"?>
@@ -3322,7 +6426,7 @@
       <w:keepNext/>
       <w:keepLines/>
       <w:pBdr>
-        <w:bottom w:val="single" w:sz="4" w:space="2" w:color="ED7D31" w:themeColor="accent2"/>
+        <w:bottom w:val="single" w:sz="4" w:space="2" w:color="C0504D" w:themeColor="accent2"/>
       </w:pBdr>
       <w:spacing w:before="360" w:after="120" w:line="240" w:lineRule="auto"/>
       <w:outlineLvl w:val="0"/>
@@ -3340,10 +6444,9 @@
     <w:next w:val="Normal"/>
     <w:link w:val="Heading2Char"/>
     <w:uiPriority w:val="9"/>
-    <w:semiHidden/>
     <w:unhideWhenUsed/>
     <w:qFormat/>
-    <w:rsid w:val="004376E4"/>
+    <w:rsid w:val="00177186"/>
     <w:pPr>
       <w:keepNext/>
       <w:keepLines/>
@@ -3352,8 +6455,8 @@
     </w:pPr>
     <w:rPr>
       <w:rFonts w:asciiTheme="majorHAnsi" w:eastAsiaTheme="majorEastAsia" w:hAnsiTheme="majorHAnsi" w:cstheme="majorBidi"/>
-      <w:color w:val="ED7D31" w:themeColor="accent2"/>
-      <w:sz w:val="36"/>
+      <w:color w:val="C0504D" w:themeColor="accent2"/>
+      <w:sz w:val="28"/>
       <w:szCs w:val="36"/>
     </w:rPr>
   </w:style>
@@ -3375,7 +6478,7 @@
     </w:pPr>
     <w:rPr>
       <w:rFonts w:asciiTheme="majorHAnsi" w:eastAsiaTheme="majorEastAsia" w:hAnsiTheme="majorHAnsi" w:cstheme="majorBidi"/>
-      <w:color w:val="C45911" w:themeColor="accent2" w:themeShade="BF"/>
+      <w:color w:val="943634" w:themeColor="accent2" w:themeShade="BF"/>
       <w:sz w:val="32"/>
       <w:szCs w:val="32"/>
     </w:rPr>
@@ -3400,7 +6503,7 @@
       <w:rFonts w:asciiTheme="majorHAnsi" w:eastAsiaTheme="majorEastAsia" w:hAnsiTheme="majorHAnsi" w:cstheme="majorBidi"/>
       <w:i/>
       <w:iCs/>
-      <w:color w:val="833C0B" w:themeColor="accent2" w:themeShade="80"/>
+      <w:color w:val="632423" w:themeColor="accent2" w:themeShade="80"/>
       <w:sz w:val="28"/>
       <w:szCs w:val="28"/>
     </w:rPr>
@@ -3423,7 +6526,7 @@
     </w:pPr>
     <w:rPr>
       <w:rFonts w:asciiTheme="majorHAnsi" w:eastAsiaTheme="majorEastAsia" w:hAnsiTheme="majorHAnsi" w:cstheme="majorBidi"/>
-      <w:color w:val="C45911" w:themeColor="accent2" w:themeShade="BF"/>
+      <w:color w:val="943634" w:themeColor="accent2" w:themeShade="BF"/>
       <w:sz w:val="24"/>
       <w:szCs w:val="24"/>
     </w:rPr>
@@ -3448,7 +6551,7 @@
       <w:rFonts w:asciiTheme="majorHAnsi" w:eastAsiaTheme="majorEastAsia" w:hAnsiTheme="majorHAnsi" w:cstheme="majorBidi"/>
       <w:i/>
       <w:iCs/>
-      <w:color w:val="833C0B" w:themeColor="accent2" w:themeShade="80"/>
+      <w:color w:val="632423" w:themeColor="accent2" w:themeShade="80"/>
       <w:sz w:val="24"/>
       <w:szCs w:val="24"/>
     </w:rPr>
@@ -3473,7 +6576,7 @@
       <w:rFonts w:asciiTheme="majorHAnsi" w:eastAsiaTheme="majorEastAsia" w:hAnsiTheme="majorHAnsi" w:cstheme="majorBidi"/>
       <w:b/>
       <w:bCs/>
-      <w:color w:val="833C0B" w:themeColor="accent2" w:themeShade="80"/>
+      <w:color w:val="632423" w:themeColor="accent2" w:themeShade="80"/>
       <w:sz w:val="22"/>
       <w:szCs w:val="22"/>
     </w:rPr>
@@ -3496,7 +6599,7 @@
     </w:pPr>
     <w:rPr>
       <w:rFonts w:asciiTheme="majorHAnsi" w:eastAsiaTheme="majorEastAsia" w:hAnsiTheme="majorHAnsi" w:cstheme="majorBidi"/>
-      <w:color w:val="833C0B" w:themeColor="accent2" w:themeShade="80"/>
+      <w:color w:val="632423" w:themeColor="accent2" w:themeShade="80"/>
       <w:sz w:val="22"/>
       <w:szCs w:val="22"/>
     </w:rPr>
@@ -3521,7 +6624,7 @@
       <w:rFonts w:asciiTheme="majorHAnsi" w:eastAsiaTheme="majorEastAsia" w:hAnsiTheme="majorHAnsi" w:cstheme="majorBidi"/>
       <w:i/>
       <w:iCs/>
-      <w:color w:val="833C0B" w:themeColor="accent2" w:themeShade="80"/>
+      <w:color w:val="632423" w:themeColor="accent2" w:themeShade="80"/>
       <w:sz w:val="22"/>
       <w:szCs w:val="22"/>
     </w:rPr>
@@ -3664,12 +6767,11 @@
     <w:basedOn w:val="DefaultParagraphFont"/>
     <w:link w:val="Heading2"/>
     <w:uiPriority w:val="9"/>
-    <w:semiHidden/>
-    <w:rsid w:val="004376E4"/>
+    <w:rsid w:val="00177186"/>
     <w:rPr>
       <w:rFonts w:asciiTheme="majorHAnsi" w:eastAsiaTheme="majorEastAsia" w:hAnsiTheme="majorHAnsi" w:cstheme="majorBidi"/>
-      <w:color w:val="ED7D31" w:themeColor="accent2"/>
-      <w:sz w:val="36"/>
+      <w:color w:val="C0504D" w:themeColor="accent2"/>
+      <w:sz w:val="28"/>
       <w:szCs w:val="36"/>
     </w:rPr>
   </w:style>
@@ -3682,7 +6784,7 @@
     <w:rsid w:val="004376E4"/>
     <w:rPr>
       <w:rFonts w:asciiTheme="majorHAnsi" w:eastAsiaTheme="majorEastAsia" w:hAnsiTheme="majorHAnsi" w:cstheme="majorBidi"/>
-      <w:color w:val="C45911" w:themeColor="accent2" w:themeShade="BF"/>
+      <w:color w:val="943634" w:themeColor="accent2" w:themeShade="BF"/>
       <w:sz w:val="32"/>
       <w:szCs w:val="32"/>
     </w:rPr>
@@ -3698,7 +6800,7 @@
       <w:rFonts w:asciiTheme="majorHAnsi" w:eastAsiaTheme="majorEastAsia" w:hAnsiTheme="majorHAnsi" w:cstheme="majorBidi"/>
       <w:i/>
       <w:iCs/>
-      <w:color w:val="833C0B" w:themeColor="accent2" w:themeShade="80"/>
+      <w:color w:val="632423" w:themeColor="accent2" w:themeShade="80"/>
       <w:sz w:val="28"/>
       <w:szCs w:val="28"/>
     </w:rPr>
@@ -3712,7 +6814,7 @@
     <w:rsid w:val="004376E4"/>
     <w:rPr>
       <w:rFonts w:asciiTheme="majorHAnsi" w:eastAsiaTheme="majorEastAsia" w:hAnsiTheme="majorHAnsi" w:cstheme="majorBidi"/>
-      <w:color w:val="C45911" w:themeColor="accent2" w:themeShade="BF"/>
+      <w:color w:val="943634" w:themeColor="accent2" w:themeShade="BF"/>
       <w:sz w:val="24"/>
       <w:szCs w:val="24"/>
     </w:rPr>
@@ -3728,7 +6830,7 @@
       <w:rFonts w:asciiTheme="majorHAnsi" w:eastAsiaTheme="majorEastAsia" w:hAnsiTheme="majorHAnsi" w:cstheme="majorBidi"/>
       <w:i/>
       <w:iCs/>
-      <w:color w:val="833C0B" w:themeColor="accent2" w:themeShade="80"/>
+      <w:color w:val="632423" w:themeColor="accent2" w:themeShade="80"/>
       <w:sz w:val="24"/>
       <w:szCs w:val="24"/>
     </w:rPr>
@@ -3744,7 +6846,7 @@
       <w:rFonts w:asciiTheme="majorHAnsi" w:eastAsiaTheme="majorEastAsia" w:hAnsiTheme="majorHAnsi" w:cstheme="majorBidi"/>
       <w:b/>
       <w:bCs/>
-      <w:color w:val="833C0B" w:themeColor="accent2" w:themeShade="80"/>
+      <w:color w:val="632423" w:themeColor="accent2" w:themeShade="80"/>
       <w:sz w:val="22"/>
       <w:szCs w:val="22"/>
     </w:rPr>
@@ -3758,7 +6860,7 @@
     <w:rsid w:val="004376E4"/>
     <w:rPr>
       <w:rFonts w:asciiTheme="majorHAnsi" w:eastAsiaTheme="majorEastAsia" w:hAnsiTheme="majorHAnsi" w:cstheme="majorBidi"/>
-      <w:color w:val="833C0B" w:themeColor="accent2" w:themeShade="80"/>
+      <w:color w:val="632423" w:themeColor="accent2" w:themeShade="80"/>
       <w:sz w:val="22"/>
       <w:szCs w:val="22"/>
     </w:rPr>
@@ -3774,7 +6876,7 @@
       <w:rFonts w:asciiTheme="majorHAnsi" w:eastAsiaTheme="majorEastAsia" w:hAnsiTheme="majorHAnsi" w:cstheme="majorBidi"/>
       <w:i/>
       <w:iCs/>
-      <w:color w:val="833C0B" w:themeColor="accent2" w:themeShade="80"/>
+      <w:color w:val="632423" w:themeColor="accent2" w:themeShade="80"/>
       <w:sz w:val="22"/>
       <w:szCs w:val="22"/>
     </w:rPr>
@@ -3910,7 +7012,7 @@
     <w:rsid w:val="004376E4"/>
     <w:pPr>
       <w:pBdr>
-        <w:top w:val="single" w:sz="24" w:space="4" w:color="ED7D31" w:themeColor="accent2"/>
+        <w:top w:val="single" w:sz="24" w:space="4" w:color="C0504D" w:themeColor="accent2"/>
       </w:pBdr>
       <w:spacing w:before="240" w:after="240" w:line="240" w:lineRule="auto"/>
       <w:ind w:left="936" w:right="936"/>
@@ -3961,7 +7063,7 @@
       <w:smallCaps w:val="0"/>
       <w:strike w:val="0"/>
       <w:dstrike w:val="0"/>
-      <w:color w:val="ED7D31" w:themeColor="accent2"/>
+      <w:color w:val="C0504D" w:themeColor="accent2"/>
     </w:rPr>
   </w:style>
   <w:style w:type="character" w:styleId="SubtleReference">
@@ -4021,13 +7123,24 @@
       <w:outlineLvl w:val="9"/>
     </w:pPr>
   </w:style>
+  <w:style w:type="paragraph" w:styleId="ListParagraph">
+    <w:name w:val="List Paragraph"/>
+    <w:basedOn w:val="Normal"/>
+    <w:uiPriority w:val="34"/>
+    <w:qFormat/>
+    <w:rsid w:val="00376BDD"/>
+    <w:pPr>
+      <w:ind w:left="720"/>
+      <w:contextualSpacing/>
+    </w:pPr>
+  </w:style>
 </w:styles>
 </file>
 
 <file path=word/theme/theme1.xml><?xml version="1.0" encoding="utf-8"?>
 <a:theme xmlns:a="http://schemas.openxmlformats.org/drawingml/2006/main" name="Office Theme">
   <a:themeElements>
-    <a:clrScheme name="Office">
+    <a:clrScheme name="Office 2007-2010">
       <a:dk1>
         <a:sysClr val="windowText" lastClr="000000"/>
       </a:dk1>
@@ -4035,34 +7148,34 @@
         <a:sysClr val="window" lastClr="FFFFFF"/>
       </a:lt1>
       <a:dk2>
-        <a:srgbClr val="44546A"/>
+        <a:srgbClr val="1F497D"/>
       </a:dk2>
       <a:lt2>
-        <a:srgbClr val="E7E6E6"/>
+        <a:srgbClr val="EEECE1"/>
       </a:lt2>
       <a:accent1>
-        <a:srgbClr val="4472C4"/>
+        <a:srgbClr val="4F81BD"/>
       </a:accent1>
       <a:accent2>
-        <a:srgbClr val="ED7D31"/>
+        <a:srgbClr val="C0504D"/>
       </a:accent2>
       <a:accent3>
-        <a:srgbClr val="A5A5A5"/>
+        <a:srgbClr val="9BBB59"/>
       </a:accent3>
       <a:accent4>
-        <a:srgbClr val="FFC000"/>
+        <a:srgbClr val="8064A2"/>
       </a:accent4>
       <a:accent5>
-        <a:srgbClr val="5B9BD5"/>
+        <a:srgbClr val="4BACC6"/>
       </a:accent5>
       <a:accent6>
-        <a:srgbClr val="70AD47"/>
+        <a:srgbClr val="F79646"/>
       </a:accent6>
       <a:hlink>
-        <a:srgbClr val="0563C1"/>
+        <a:srgbClr val="0000FF"/>
       </a:hlink>
       <a:folHlink>
-        <a:srgbClr val="954F72"/>
+        <a:srgbClr val="800080"/>
       </a:folHlink>
     </a:clrScheme>
     <a:fontScheme name="Office">
